--- a/jegyzo-19.docx
+++ b/jegyzo-19.docx
@@ -240,7 +240,13 @@
         <w:rPr>
           <w:lang w:bidi="en-US"/>
         </w:rPr>
-        <w:t>kis feszültségű DC tápegység</w:t>
+        <w:t>K</w:t>
+      </w:r>
+      <w:r>
+        <w:rPr>
+          <w:lang w:bidi="en-US"/>
+        </w:rPr>
+        <w:t>is feszültségű DC tápegység</w:t>
       </w:r>
     </w:p>
     <w:p>
@@ -259,7 +265,13 @@
         <w:rPr>
           <w:lang w:bidi="en-US"/>
         </w:rPr>
-        <w:t>nagy feszültségű tápegység</w:t>
+        <w:t>N</w:t>
+      </w:r>
+      <w:r>
+        <w:rPr>
+          <w:lang w:bidi="en-US"/>
+        </w:rPr>
+        <w:t>agy feszültségű tápegység</w:t>
       </w:r>
     </w:p>
     <w:p>
@@ -278,7 +290,13 @@
         <w:rPr>
           <w:lang w:bidi="en-US"/>
         </w:rPr>
-        <w:t>digitális multiméter</w:t>
+        <w:t>D</w:t>
+      </w:r>
+      <w:r>
+        <w:rPr>
+          <w:lang w:bidi="en-US"/>
+        </w:rPr>
+        <w:t>igitális multiméter</w:t>
       </w:r>
     </w:p>
     <w:p>
@@ -297,7 +315,13 @@
         <w:rPr>
           <w:lang w:bidi="en-US"/>
         </w:rPr>
-        <w:t>Hall szonda</w:t>
+        <w:t>H</w:t>
+      </w:r>
+      <w:r>
+        <w:rPr>
+          <w:lang w:bidi="en-US"/>
+        </w:rPr>
+        <w:t>all szonda</w:t>
       </w:r>
     </w:p>
     <w:p>
@@ -367,18 +391,43 @@
     </w:p>
     <w:p>
       <w:pPr>
-        <w:pStyle w:val="Cmsor4"/>
+        <w:pStyle w:val="Listaszerbekezds"/>
+        <w:numPr>
+          <w:ilvl w:val="0"/>
+          <w:numId w:val="1"/>
+        </w:numPr>
+        <w:spacing w:before="0" w:after="120"/>
+        <w:rPr>
+          <w:lang w:bidi="en-US"/>
+        </w:rPr>
       </w:pPr>
       <w:r>
-        <w:t>Mérés rövid leírása</w:t>
-      </w:r>
-      <w:r>
-        <w:t xml:space="preserve"> – elméleti bevezető</w:t>
+        <w:rPr>
+          <w:lang w:bidi="en-US"/>
+        </w:rPr>
+        <w:t>Tükrös vonalzó</w:t>
       </w:r>
     </w:p>
     <w:p>
       <w:pPr>
-        <w:spacing w:after="0"/>
+        <w:pStyle w:val="Cmsor4"/>
+      </w:pPr>
+      <w:r>
+        <w:t>Mérés rövid leírása</w:t>
+      </w:r>
+      <w:r>
+        <w:t xml:space="preserve"> – elméleti bevezető</w:t>
+      </w:r>
+    </w:p>
+    <w:p>
+      <w:pPr>
+        <w:spacing w:before="0" w:after="0"/>
+        <w:jc w:val="both"/>
+      </w:pPr>
+    </w:p>
+    <w:p>
+      <w:pPr>
+        <w:spacing w:before="0" w:after="0"/>
         <w:jc w:val="both"/>
       </w:pPr>
       <w:r>
@@ -425,7 +474,7 @@
     </w:p>
     <w:p>
       <w:pPr>
-        <w:spacing w:before="0"/>
+        <w:spacing w:before="0" w:after="0"/>
         <w:jc w:val="both"/>
       </w:pPr>
       <m:oMathPara>
@@ -525,6 +574,7 @@
     </w:p>
     <w:p>
       <w:pPr>
+        <w:spacing w:before="0" w:after="0"/>
         <w:jc w:val="both"/>
       </w:pPr>
       <w:r>
@@ -608,7 +658,7 @@
     </w:p>
     <w:p>
       <w:pPr>
-        <w:spacing w:after="0"/>
+        <w:spacing w:before="0" w:after="0"/>
         <w:jc w:val="both"/>
       </w:pPr>
       <w:r>
@@ -620,7 +670,7 @@
     </w:p>
     <w:p>
       <w:pPr>
-        <w:spacing w:before="0"/>
+        <w:spacing w:before="0" w:after="0"/>
         <w:jc w:val="both"/>
       </w:pPr>
       <m:oMathPara>
@@ -708,6 +758,7 @@
     </w:p>
     <w:p>
       <w:pPr>
+        <w:spacing w:before="0" w:after="0"/>
         <w:jc w:val="both"/>
       </w:pPr>
       <w:r>
@@ -749,7 +800,7 @@
     </w:p>
     <w:p>
       <w:pPr>
-        <w:spacing w:after="0"/>
+        <w:spacing w:before="0" w:after="0"/>
         <w:jc w:val="both"/>
       </w:pPr>
       <w:r>
@@ -758,7 +809,7 @@
     </w:p>
     <w:p>
       <w:pPr>
-        <w:spacing w:before="0"/>
+        <w:spacing w:before="0" w:after="0"/>
         <w:jc w:val="both"/>
       </w:pPr>
       <m:oMathPara>
@@ -852,7 +903,7 @@
     </w:p>
     <w:p>
       <w:pPr>
-        <w:spacing w:after="0"/>
+        <w:spacing w:before="0" w:after="0"/>
         <w:jc w:val="both"/>
       </w:pPr>
       <w:r>
@@ -867,7 +918,7 @@
     </w:p>
     <w:p>
       <w:pPr>
-        <w:spacing w:before="0"/>
+        <w:spacing w:before="0" w:after="0"/>
         <w:jc w:val="both"/>
       </w:pPr>
       <m:oMathPara>
@@ -878,7 +929,6 @@
                 <w:rPr>
                   <w:rFonts w:ascii="Cambria Math" w:hAnsi="Cambria Math"/>
                   <w:i/>
-                  <w:highlight w:val="yellow"/>
                 </w:rPr>
               </m:ctrlPr>
             </m:fPr>
@@ -886,7 +936,6 @@
               <m:r>
                 <w:rPr>
                   <w:rFonts w:ascii="Cambria Math" w:hAnsi="Cambria Math"/>
-                  <w:highlight w:val="yellow"/>
                 </w:rPr>
                 <m:t>e</m:t>
               </m:r>
@@ -898,7 +947,6 @@
                     <w:rPr>
                       <w:rFonts w:ascii="Cambria Math" w:hAnsi="Cambria Math"/>
                       <w:i/>
-                      <w:highlight w:val="yellow"/>
                     </w:rPr>
                   </m:ctrlPr>
                 </m:sSubPr>
@@ -906,7 +954,6 @@
                   <m:r>
                     <w:rPr>
                       <w:rFonts w:ascii="Cambria Math" w:hAnsi="Cambria Math"/>
-                      <w:highlight w:val="yellow"/>
                     </w:rPr>
                     <m:t>m</m:t>
                   </m:r>
@@ -915,7 +962,6 @@
                   <m:r>
                     <w:rPr>
                       <w:rFonts w:ascii="Cambria Math" w:hAnsi="Cambria Math"/>
-                      <w:highlight w:val="yellow"/>
                     </w:rPr>
                     <m:t>e</m:t>
                   </m:r>
@@ -926,7 +972,6 @@
           <m:r>
             <w:rPr>
               <w:rFonts w:ascii="Cambria Math" w:hAnsi="Cambria Math"/>
-              <w:highlight w:val="yellow"/>
             </w:rPr>
             <m:t>=</m:t>
           </m:r>
@@ -936,7 +981,6 @@
                 <w:rPr>
                   <w:rFonts w:ascii="Cambria Math" w:hAnsi="Cambria Math"/>
                   <w:i/>
-                  <w:highlight w:val="yellow"/>
                 </w:rPr>
               </m:ctrlPr>
             </m:fPr>
@@ -948,7 +992,6 @@
                     <w:rPr>
                       <w:rFonts w:ascii="Cambria Math" w:hAnsi="Cambria Math"/>
                       <w:i/>
-                      <w:highlight w:val="yellow"/>
                     </w:rPr>
                   </m:ctrlPr>
                 </m:radPr>
@@ -957,7 +1000,6 @@
                   <m:r>
                     <w:rPr>
                       <w:rFonts w:ascii="Cambria Math" w:hAnsi="Cambria Math"/>
-                      <w:highlight w:val="yellow"/>
                     </w:rPr>
                     <m:t>2U</m:t>
                   </m:r>
@@ -967,7 +1009,6 @@
                         <w:rPr>
                           <w:rFonts w:ascii="Cambria Math" w:hAnsi="Cambria Math"/>
                           <w:i/>
-                          <w:highlight w:val="yellow"/>
                         </w:rPr>
                       </m:ctrlPr>
                     </m:fPr>
@@ -975,7 +1016,6 @@
                       <m:r>
                         <w:rPr>
                           <w:rFonts w:ascii="Cambria Math" w:hAnsi="Cambria Math"/>
-                          <w:highlight w:val="yellow"/>
                         </w:rPr>
                         <m:t>e</m:t>
                       </m:r>
@@ -987,7 +1027,6 @@
                             <w:rPr>
                               <w:rFonts w:ascii="Cambria Math" w:hAnsi="Cambria Math"/>
                               <w:i/>
-                              <w:highlight w:val="yellow"/>
                             </w:rPr>
                           </m:ctrlPr>
                         </m:sSubPr>
@@ -995,7 +1034,6 @@
                           <m:r>
                             <w:rPr>
                               <w:rFonts w:ascii="Cambria Math" w:hAnsi="Cambria Math"/>
-                              <w:highlight w:val="yellow"/>
                             </w:rPr>
                             <m:t>m</m:t>
                           </m:r>
@@ -1004,7 +1042,6 @@
                           <m:r>
                             <w:rPr>
                               <w:rFonts w:ascii="Cambria Math" w:hAnsi="Cambria Math"/>
-                              <w:highlight w:val="yellow"/>
                             </w:rPr>
                             <m:t>e</m:t>
                           </m:r>
@@ -1019,7 +1056,6 @@
               <m:r>
                 <w:rPr>
                   <w:rFonts w:ascii="Cambria Math" w:hAnsi="Cambria Math"/>
-                  <w:highlight w:val="yellow"/>
                 </w:rPr>
                 <m:t>rB</m:t>
               </m:r>
@@ -1030,20 +1066,19 @@
     </w:p>
     <w:p>
       <w:pPr>
+        <w:spacing w:before="0" w:after="0"/>
         <w:jc w:val="both"/>
       </w:pPr>
       <w:r>
-        <w:rPr>
-          <w:highlight w:val="yellow"/>
-        </w:rPr>
-        <w:t>Négyzetre emelve mindkét oldalt, majd leegyszerűsítve a fajlagos töltéssel</w:t>
-      </w:r>
-      <w:r>
-        <w:t>, végül a következő összefüggésre jutunk:</w:t>
+        <w:t>Négyzetre emelve mindkét oldalt, majd leegyszerűsítve a fajlagos töltéssel, végül a következő összefüggésre</w:t>
+      </w:r>
+      <w:r>
+        <w:t xml:space="preserve"> jutunk:</w:t>
       </w:r>
     </w:p>
     <w:p>
       <w:pPr>
+        <w:spacing w:before="0" w:after="0"/>
         <w:jc w:val="both"/>
       </w:pPr>
       <m:oMathPara>
@@ -1163,54 +1198,35 @@
     </w:p>
     <w:p>
       <w:pPr>
+        <w:spacing w:before="0" w:after="0"/>
         <w:jc w:val="both"/>
       </w:pPr>
       <w:r>
-        <w:rPr>
-          <w:b/>
-          <w:bCs/>
-          <w:highlight w:val="yellow"/>
-        </w:rPr>
-        <w:t>kérdés:</w:t>
-      </w:r>
-      <w:r>
-        <w:rPr>
-          <w:highlight w:val="yellow"/>
-        </w:rPr>
+        <w:lastRenderedPageBreak/>
+        <w:t>Az elektroncsőben lévő kisnyomású vízgőznek köszönhetően az elektronok ütköznek a hidrogénatomokkal, mely halványlila fénykibocsátással jár. Ily módon</w:t>
+      </w:r>
+      <w:r>
         <w:t xml:space="preserve"> </w:t>
       </w:r>
       <w:r>
-        <w:rPr>
-          <w:highlight w:val="yellow"/>
-        </w:rPr>
-        <w:t>Ez a közbülső lépés teljesen felesleges, és átugorható, vagy maradhat benne?</w:t>
+        <w:t>vizsgálhatjuk a</w:t>
+      </w:r>
+      <w:r>
+        <w:t>z elektron-</w:t>
+      </w:r>
+      <w:r>
+        <w:t xml:space="preserve">körpálya </w:t>
+      </w:r>
+      <w:r>
+        <w:t>sugarát, hiszen a saját szemünkkel is láthatóvá válik</w:t>
+      </w:r>
+      <w:r>
+        <w:t>.</w:t>
       </w:r>
     </w:p>
     <w:p>
       <w:pPr>
-        <w:jc w:val="both"/>
-      </w:pPr>
-      <w:r>
-        <w:t>Az elektroncsőben lévő kisnyomású vízgőznek köszönhetően az elektronok ütköznek a hidrogénatomokkal, mely halványlila fénykibocsátással jár. Ily módon</w:t>
-      </w:r>
-      <w:r>
-        <w:t xml:space="preserve"> </w:t>
-      </w:r>
-      <w:r>
-        <w:t>vizsgálhatjuk a</w:t>
-      </w:r>
-      <w:r>
-        <w:t>z elektron-</w:t>
-      </w:r>
-      <w:r>
-        <w:t xml:space="preserve">körpálya </w:t>
-      </w:r>
-      <w:r>
-        <w:t>sugarát, hiszen a saját szemünkkel is láthatóvá válik.</w:t>
-      </w:r>
-    </w:p>
-    <w:p>
-      <w:pPr>
+        <w:spacing w:before="0" w:after="0"/>
         <w:jc w:val="both"/>
         <w:rPr>
           <w:b/>
@@ -1220,6 +1236,19 @@
           <w:szCs w:val="22"/>
         </w:rPr>
       </w:pPr>
+    </w:p>
+    <w:p>
+      <w:pPr>
+        <w:spacing w:before="0" w:after="0"/>
+        <w:jc w:val="both"/>
+        <w:rPr>
+          <w:b/>
+          <w:bCs/>
+          <w:color w:val="1F497D" w:themeColor="text2"/>
+          <w:sz w:val="22"/>
+          <w:szCs w:val="22"/>
+        </w:rPr>
+      </w:pPr>
       <w:r>
         <w:rPr>
           <w:b/>
@@ -1233,289 +1262,34 @@
     </w:p>
     <w:p>
       <w:pPr>
+        <w:spacing w:before="0" w:after="0"/>
         <w:jc w:val="both"/>
       </w:pPr>
       <w:r>
+        <w:t xml:space="preserve">1.) </w:t>
+      </w:r>
+      <w:r>
         <w:t>A mérésünket a</w:t>
       </w:r>
       <w:r>
-        <w:t xml:space="preserve"> Helmholtz-tekercsek kalibrálásával kezdtük. A Hall-szonda segítségével megmérhető a tekercspár áramerősségének nagysága és az elektroncsőben mérhető mágneses tér nagyságának aránya.</w:t>
+        <w:t xml:space="preserve"> Helmholtz-tekercsek kalibrálásával kezdtük. </w:t>
+      </w:r>
+      <w:r>
+        <w:t>A Hall szonda segítségével megmérhető az arány a tekercspár áramerősségének nagysága és az elektroncsőben mérhető mágneses tér nagysága között.</w:t>
       </w:r>
     </w:p>
     <w:p>
       <w:pPr>
+        <w:spacing w:before="0" w:after="0"/>
         <w:jc w:val="both"/>
       </w:pPr>
       <w:r>
-        <w:t xml:space="preserve">Megmértük a mágneses teret </w:t>
-      </w:r>
-      <m:oMath>
-        <m:r>
-          <w:rPr>
-            <w:rFonts w:ascii="Cambria Math" w:hAnsi="Cambria Math"/>
-          </w:rPr>
-          <m:t>0,4 A</m:t>
-        </m:r>
-      </m:oMath>
-      <w:r>
-        <w:t xml:space="preserve"> és </w:t>
-      </w:r>
-      <m:oMath>
-        <m:r>
-          <w:rPr>
-            <w:rFonts w:ascii="Cambria Math" w:hAnsi="Cambria Math"/>
-          </w:rPr>
-          <m:t>1,3 A</m:t>
-        </m:r>
-      </m:oMath>
-      <w:r>
-        <w:t xml:space="preserve"> közti tekercsáramok mellett </w:t>
-      </w:r>
-      <m:oMath>
-        <m:r>
-          <w:rPr>
-            <w:rFonts w:ascii="Cambria Math" w:hAnsi="Cambria Math"/>
-          </w:rPr>
-          <m:t>10</m:t>
-        </m:r>
-      </m:oMath>
-      <w:r>
-        <w:t xml:space="preserve"> pontban, majd egy reprodukálhatósági mérést is elvégeztünk </w:t>
-      </w:r>
-      <m:oMath>
-        <m:r>
-          <w:rPr>
-            <w:rFonts w:ascii="Cambria Math" w:hAnsi="Cambria Math"/>
-          </w:rPr>
-          <m:t>I=1,1 A</m:t>
-        </m:r>
-      </m:oMath>
-      <w:r>
-        <w:t xml:space="preserve"> áramerősségnél. Ezek az adatok az </w:t>
-      </w:r>
-      <m:oMath>
-        <m:r>
-          <w:rPr>
-            <w:rFonts w:ascii="Cambria Math" w:hAnsi="Cambria Math"/>
-          </w:rPr>
-          <m:t>1.</m:t>
-        </m:r>
-      </m:oMath>
-      <w:r>
-        <w:t xml:space="preserve"> és </w:t>
-      </w:r>
-      <m:oMath>
-        <m:r>
-          <w:rPr>
-            <w:rFonts w:ascii="Cambria Math" w:hAnsi="Cambria Math"/>
-          </w:rPr>
-          <m:t>2.</m:t>
-        </m:r>
-      </m:oMath>
-      <w:r>
-        <w:t xml:space="preserve"> táblázatban láthatóak.</w:t>
+        <w:t>Ez az arány;</w:t>
       </w:r>
     </w:p>
     <w:p>
       <w:pPr>
-        <w:jc w:val="both"/>
-      </w:pPr>
-      <w:r>
-        <w:t xml:space="preserve">Következő feladatként három különböző gyorsítófeszültség mellett </w:t>
-      </w:r>
-      <m:oMath>
-        <m:r>
-          <w:rPr>
-            <w:rFonts w:ascii="Cambria Math" w:hAnsi="Cambria Math"/>
-          </w:rPr>
-          <m:t>(120 V, 170 V, 200 V)</m:t>
-        </m:r>
-      </m:oMath>
-      <w:r>
-        <w:t xml:space="preserve"> megmértük a körpálya átmérőjét több tekercsáram esetében is. </w:t>
-      </w:r>
-      <w:r>
-        <w:rPr>
-          <w:highlight w:val="yellow"/>
-        </w:rPr>
-        <w:t>A laboratóriumi jegyzet azt az instrukciót adta, hogy mindhárom esetben 0,8 A és 1,3 A között mérjünk, de ettől egy néhol egy kevéssé eltértünk, mert úgy tapasztaltuk, hogy a körpálya egyes áramerősségeknél túl nagy átmérőjűvé vált, és nehézkessé tette a pontos méretének leolvasását</w:t>
-      </w:r>
-      <w:r>
-        <w:t xml:space="preserve">. </w:t>
-      </w:r>
-      <w:r>
-        <w:t xml:space="preserve">Ezeket az adatokat (illetve az ezekből </w:t>
-      </w:r>
-      <w:proofErr w:type="spellStart"/>
-      <w:r>
-        <w:t>továbbszámolt</w:t>
-      </w:r>
-      <w:proofErr w:type="spellEnd"/>
-      <w:r>
-        <w:t xml:space="preserve"> értékeket) a 3.</w:t>
-      </w:r>
-      <w:r>
-        <w:t xml:space="preserve">, 4., és 5. </w:t>
-      </w:r>
-      <w:r>
-        <w:t>táblázat tartalmazza.</w:t>
-      </w:r>
-    </w:p>
-    <w:p>
-      <w:pPr>
-        <w:jc w:val="both"/>
-      </w:pPr>
-      <w:r>
-        <w:t xml:space="preserve">Az elektron-körpálya átmérőjét egy tükrös vonalzóval mértük meg úgy, hogy a fénylő kör tükörképét, magát a kört és a vonalzó nóniuszát egy vonalba hoztuk, majd leolvastuk a körpálya két szélének helyzetét. </w:t>
-      </w:r>
-    </w:p>
-    <w:p>
-      <w:pPr>
-        <w:pStyle w:val="Cmsor4"/>
-      </w:pPr>
-      <w:r>
-        <w:t>Mérési adatok és kiértékelésük</w:t>
-      </w:r>
-    </w:p>
-    <w:p/>
-    <w:p>
-      <w:pPr>
-        <w:pStyle w:val="Cmsor4"/>
-      </w:pPr>
-      <w:r>
-        <w:t>Hibaszámítás</w:t>
-      </w:r>
-    </w:p>
-    <w:p/>
-    <w:p>
-      <w:pPr>
-        <w:pStyle w:val="Cmsor4"/>
-      </w:pPr>
-      <w:r>
-        <w:t>Diszkusszió</w:t>
-      </w:r>
-    </w:p>
-    <w:p>
-      <w:r>
-        <w:br w:type="page"/>
-      </w:r>
-    </w:p>
-    <w:p>
-      <w:pPr>
-        <w:jc w:val="center"/>
-      </w:pPr>
-      <w:r>
-        <w:rPr>
-          <w:noProof/>
-        </w:rPr>
-        <w:lastRenderedPageBreak/>
-        <w:drawing>
-          <wp:inline distT="0" distB="0" distL="0" distR="0" wp14:anchorId="4B0A3FE4" wp14:editId="1438C990">
-            <wp:extent cx="2956146" cy="990922"/>
-            <wp:effectExtent l="0" t="0" r="0" b="0"/>
-            <wp:docPr id="1" name="Kép 1"/>
-            <wp:cNvGraphicFramePr>
-              <a:graphicFrameLocks xmlns:a="http://schemas.openxmlformats.org/drawingml/2006/main" noChangeAspect="1"/>
-            </wp:cNvGraphicFramePr>
-            <a:graphic xmlns:a="http://schemas.openxmlformats.org/drawingml/2006/main">
-              <a:graphicData uri="http://schemas.openxmlformats.org/drawingml/2006/picture">
-                <pic:pic xmlns:pic="http://schemas.openxmlformats.org/drawingml/2006/picture">
-                  <pic:nvPicPr>
-                    <pic:cNvPr id="1" name=""/>
-                    <pic:cNvPicPr/>
-                  </pic:nvPicPr>
-                  <pic:blipFill>
-                    <a:blip r:embed="rId8"/>
-                    <a:stretch>
-                      <a:fillRect/>
-                    </a:stretch>
-                  </pic:blipFill>
-                  <pic:spPr>
-                    <a:xfrm>
-                      <a:off x="0" y="0"/>
-                      <a:ext cx="2978793" cy="998513"/>
-                    </a:xfrm>
-                    <a:prstGeom prst="rect">
-                      <a:avLst/>
-                    </a:prstGeom>
-                  </pic:spPr>
-                </pic:pic>
-              </a:graphicData>
-            </a:graphic>
-          </wp:inline>
-        </w:drawing>
-      </w:r>
-    </w:p>
-    <w:p>
-      <w:pPr>
-        <w:jc w:val="center"/>
-      </w:pPr>
-      <w:r>
-        <w:rPr>
-          <w:noProof/>
-        </w:rPr>
-        <w:drawing>
-          <wp:inline distT="0" distB="0" distL="0" distR="0">
-            <wp:extent cx="5231330" cy="2410956"/>
-            <wp:effectExtent l="0" t="0" r="7620" b="8890"/>
-            <wp:docPr id="2" name="Kép 2"/>
-            <wp:cNvGraphicFramePr>
-              <a:graphicFrameLocks xmlns:a="http://schemas.openxmlformats.org/drawingml/2006/main" noChangeAspect="1"/>
-            </wp:cNvGraphicFramePr>
-            <a:graphic xmlns:a="http://schemas.openxmlformats.org/drawingml/2006/main">
-              <a:graphicData uri="http://schemas.openxmlformats.org/drawingml/2006/picture">
-                <pic:pic xmlns:pic="http://schemas.openxmlformats.org/drawingml/2006/picture">
-                  <pic:nvPicPr>
-                    <pic:cNvPr id="0" name="Picture 1"/>
-                    <pic:cNvPicPr>
-                      <a:picLocks noChangeAspect="1" noChangeArrowheads="1"/>
-                    </pic:cNvPicPr>
-                  </pic:nvPicPr>
-                  <pic:blipFill>
-                    <a:blip r:embed="rId9" cstate="print">
-                      <a:extLst>
-                        <a:ext uri="{28A0092B-C50C-407E-A947-70E740481C1C}">
-                          <a14:useLocalDpi xmlns:a14="http://schemas.microsoft.com/office/drawing/2010/main" val="0"/>
-                        </a:ext>
-                      </a:extLst>
-                    </a:blip>
-                    <a:srcRect/>
-                    <a:stretch>
-                      <a:fillRect/>
-                    </a:stretch>
-                  </pic:blipFill>
-                  <pic:spPr bwMode="auto">
-                    <a:xfrm>
-                      <a:off x="0" y="0"/>
-                      <a:ext cx="5234086" cy="2412226"/>
-                    </a:xfrm>
-                    <a:prstGeom prst="rect">
-                      <a:avLst/>
-                    </a:prstGeom>
-                    <a:noFill/>
-                    <a:ln>
-                      <a:noFill/>
-                    </a:ln>
-                  </pic:spPr>
-                </pic:pic>
-              </a:graphicData>
-            </a:graphic>
-          </wp:inline>
-        </w:drawing>
-      </w:r>
-    </w:p>
-    <w:p>
-      <w:pPr>
-        <w:spacing w:after="0"/>
-        <w:jc w:val="both"/>
-      </w:pPr>
-      <w:r>
-        <w:t>A Hall-feszültség és a mágneses tér között az alábbi kapcsolat áll fenn;</w:t>
-      </w:r>
-    </w:p>
-    <w:p>
-      <w:pPr>
-        <w:spacing w:before="0"/>
+        <w:spacing w:before="0" w:after="0"/>
         <w:jc w:val="both"/>
       </w:pPr>
       <m:oMathPara>
@@ -1548,7 +1322,7 @@
                 <w:rPr>
                   <w:rFonts w:ascii="Cambria Math" w:hAnsi="Cambria Math"/>
                 </w:rPr>
-                <m:t>hall</m:t>
+                <m:t>Hall</m:t>
               </m:r>
             </m:sub>
           </m:sSub>
@@ -1556,7 +1330,7 @@
             <w:rPr>
               <w:rFonts w:ascii="Cambria Math" w:hAnsi="Cambria Math"/>
             </w:rPr>
-            <m:t xml:space="preserve">                          α=8,5*</m:t>
+            <m:t xml:space="preserve">                          ahol α=8,5*</m:t>
           </m:r>
           <m:sSup>
             <m:sSupPr>
@@ -1610,8 +1384,225 @@
               </m:r>
             </m:den>
           </m:f>
+          <m:r>
+            <w:rPr>
+              <w:rFonts w:ascii="Cambria Math" w:hAnsi="Cambria Math"/>
+            </w:rPr>
+            <m:t xml:space="preserve">                 (3)</m:t>
+          </m:r>
         </m:oMath>
       </m:oMathPara>
+    </w:p>
+    <w:p>
+      <w:pPr>
+        <w:spacing w:before="0" w:after="0"/>
+        <w:jc w:val="both"/>
+      </w:pPr>
+      <w:r>
+        <w:t xml:space="preserve">Megmértük a mágneses teret </w:t>
+      </w:r>
+      <m:oMath>
+        <m:r>
+          <w:rPr>
+            <w:rFonts w:ascii="Cambria Math" w:hAnsi="Cambria Math"/>
+          </w:rPr>
+          <m:t>0,4 A</m:t>
+        </m:r>
+      </m:oMath>
+      <w:r>
+        <w:t xml:space="preserve"> és </w:t>
+      </w:r>
+      <m:oMath>
+        <m:r>
+          <w:rPr>
+            <w:rFonts w:ascii="Cambria Math" w:hAnsi="Cambria Math"/>
+          </w:rPr>
+          <m:t>1,3 A</m:t>
+        </m:r>
+      </m:oMath>
+      <w:r>
+        <w:t xml:space="preserve"> közti tekercsáramok mellett </w:t>
+      </w:r>
+      <m:oMath>
+        <m:r>
+          <w:rPr>
+            <w:rFonts w:ascii="Cambria Math" w:hAnsi="Cambria Math"/>
+          </w:rPr>
+          <m:t>10</m:t>
+        </m:r>
+      </m:oMath>
+      <w:r>
+        <w:t xml:space="preserve"> pontban, majd egy reprodukálhatósági mérést is elvégeztünk </w:t>
+      </w:r>
+      <m:oMath>
+        <m:r>
+          <w:rPr>
+            <w:rFonts w:ascii="Cambria Math" w:hAnsi="Cambria Math"/>
+          </w:rPr>
+          <m:t>I=1,1 A</m:t>
+        </m:r>
+      </m:oMath>
+      <w:r>
+        <w:t xml:space="preserve"> áramerősségnél. Ezek az adatok az </w:t>
+      </w:r>
+      <m:oMath>
+        <m:r>
+          <w:rPr>
+            <w:rFonts w:ascii="Cambria Math" w:hAnsi="Cambria Math"/>
+          </w:rPr>
+          <m:t>1.</m:t>
+        </m:r>
+      </m:oMath>
+      <w:r>
+        <w:t xml:space="preserve"> és </w:t>
+      </w:r>
+      <m:oMath>
+        <m:r>
+          <w:rPr>
+            <w:rFonts w:ascii="Cambria Math" w:hAnsi="Cambria Math"/>
+          </w:rPr>
+          <m:t>2.</m:t>
+        </m:r>
+      </m:oMath>
+      <w:r>
+        <w:t xml:space="preserve"> táblázatban láthatóak.</w:t>
+      </w:r>
+    </w:p>
+    <w:p>
+      <w:pPr>
+        <w:spacing w:before="0" w:after="0"/>
+        <w:jc w:val="both"/>
+      </w:pPr>
+      <w:r>
+        <w:t>2</w:t>
+      </w:r>
+      <w:r>
+        <w:t xml:space="preserve">.) </w:t>
+      </w:r>
+      <w:r>
+        <w:t xml:space="preserve">Következő feladatként három különböző gyorsítófeszültség mellett </w:t>
+      </w:r>
+      <m:oMath>
+        <m:r>
+          <w:rPr>
+            <w:rFonts w:ascii="Cambria Math" w:hAnsi="Cambria Math"/>
+          </w:rPr>
+          <m:t>(120 V, 170 V, 200 V)</m:t>
+        </m:r>
+      </m:oMath>
+      <w:r>
+        <w:t xml:space="preserve"> megmértük a körpálya átmérőjét több tekercsáram esetében is. </w:t>
+      </w:r>
+      <w:r>
+        <w:t xml:space="preserve">A laboratóriumi jegyzet azt az instrukciót adta, hogy mindhárom esetben </w:t>
+      </w:r>
+      <m:oMath>
+        <m:r>
+          <w:rPr>
+            <w:rFonts w:ascii="Cambria Math" w:hAnsi="Cambria Math"/>
+          </w:rPr>
+          <m:t>0,8 A</m:t>
+        </m:r>
+      </m:oMath>
+      <w:r>
+        <w:t xml:space="preserve"> </w:t>
+      </w:r>
+      <w:r>
+        <w:t>és</w:t>
+      </w:r>
+      <w:r>
+        <w:t xml:space="preserve"> </w:t>
+      </w:r>
+      <m:oMath>
+        <m:r>
+          <w:rPr>
+            <w:rFonts w:ascii="Cambria Math" w:hAnsi="Cambria Math"/>
+          </w:rPr>
+          <m:t>1,3 A</m:t>
+        </m:r>
+      </m:oMath>
+      <w:r>
+        <w:t xml:space="preserve"> között mérjünk, de ettől néhol egy kevéssé eltértünk, mert úgy tapasztaltuk, hogy a körpálya egyes áramerősségeknél túl nagy átmérőjűvé vált, és nehézkessé tette a pontos méretének leolvasását.</w:t>
+      </w:r>
+      <w:r>
+        <w:t xml:space="preserve"> </w:t>
+      </w:r>
+      <w:r>
+        <w:t xml:space="preserve">Ezeket az adatokat (illetve az ezekből </w:t>
+      </w:r>
+      <w:proofErr w:type="spellStart"/>
+      <w:r>
+        <w:t>továbbszámolt</w:t>
+      </w:r>
+      <w:proofErr w:type="spellEnd"/>
+      <w:r>
+        <w:t xml:space="preserve"> értékeket) a </w:t>
+      </w:r>
+      <m:oMath>
+        <m:r>
+          <w:rPr>
+            <w:rFonts w:ascii="Cambria Math" w:hAnsi="Cambria Math"/>
+          </w:rPr>
+          <m:t>3., 4.</m:t>
+        </m:r>
+      </m:oMath>
+      <w:r>
+        <w:t xml:space="preserve"> </w:t>
+      </w:r>
+      <w:r>
+        <w:t xml:space="preserve">és </w:t>
+      </w:r>
+      <m:oMath>
+        <m:r>
+          <w:rPr>
+            <w:rFonts w:ascii="Cambria Math" w:hAnsi="Cambria Math"/>
+          </w:rPr>
+          <m:t>5.</m:t>
+        </m:r>
+      </m:oMath>
+      <w:r>
+        <w:t xml:space="preserve"> </w:t>
+      </w:r>
+      <w:r>
+        <w:t>táblázat tartalmazza.</w:t>
+      </w:r>
+      <w:r>
+        <w:t xml:space="preserve"> </w:t>
+      </w:r>
+      <w:r>
+        <w:t>Az elektron-körpálya átmérőjét egy tükrös vonalzóval mértük meg úgy, hogy a fénylő kör tükörképét, magát a kört és a vonalzó nóniuszát egy vonalba hoztuk, majd leolvastuk a körpálya két szélének helyzetét.</w:t>
+      </w:r>
+      <w:r>
+        <w:t xml:space="preserve"> </w:t>
+      </w:r>
+    </w:p>
+    <w:p>
+      <w:pPr>
+        <w:spacing w:before="0" w:after="0"/>
+        <w:jc w:val="both"/>
+      </w:pPr>
+      <w:r>
+        <w:t xml:space="preserve">Végül itt is készítettünk reprodukálhatósági mérést az elektron-körpálya sugaraira. Ezek az adatok a </w:t>
+      </w:r>
+      <m:oMath>
+        <m:r>
+          <w:rPr>
+            <w:rFonts w:ascii="Cambria Math" w:hAnsi="Cambria Math"/>
+          </w:rPr>
+          <m:t>7.</m:t>
+        </m:r>
+      </m:oMath>
+      <w:r>
+        <w:t xml:space="preserve"> táblázatban olvashatóak.</w:t>
+      </w:r>
+    </w:p>
+    <w:p>
+      <w:pPr>
+        <w:pStyle w:val="Cmsor4"/>
+      </w:pPr>
+      <w:r>
+        <w:t>Mérési adatok és kiértékelésük</w:t>
+      </w:r>
     </w:p>
     <w:p>
       <w:pPr>
@@ -1619,7 +1610,13 @@
         <w:jc w:val="both"/>
       </w:pPr>
       <w:r>
-        <w:t>Így az egyes áramerősségeknél mért Hall-feszültségek ismeretében meghatározhatóak a mágneses tér értékei ugyanezen pontokra.</w:t>
+        <w:t xml:space="preserve">1.) A Helmholtz-tekercsek kalibrálásakor </w:t>
+      </w:r>
+      <w:r>
+        <w:t>az áramerősség fokozatos növelése mellett felvettük a Hall-feszültség adatait. Mivel tudjuk, hogy a Hall-feszültség és a mágneses tér között a (3) kapcsolat áll fenn, így az egyes pontokban kiszámolhatjuk a mágneses tér nagyságát</w:t>
+      </w:r>
+      <w:r>
+        <w:t>, ahogy azt az alábbi táblázatban fel is tüntettük;</w:t>
       </w:r>
     </w:p>
     <w:tbl>
@@ -1647,7 +1644,7 @@
           </w:tcPr>
           <w:p>
             <w:pPr>
-              <w:spacing w:before="120" w:after="120"/>
+              <w:spacing w:before="0"/>
               <w:jc w:val="center"/>
             </w:pPr>
             <m:oMathPara>
@@ -1671,7 +1668,7 @@
           </w:tcPr>
           <w:p>
             <w:pPr>
-              <w:spacing w:before="120" w:after="120"/>
+              <w:spacing w:before="0"/>
               <w:jc w:val="center"/>
               <w:cnfStyle w:val="100000000000" w:firstRow="1" w:lastRow="0" w:firstColumn="0" w:lastColumn="0" w:oddVBand="0" w:evenVBand="0" w:oddHBand="0" w:evenHBand="0" w:firstRowFirstColumn="0" w:firstRowLastColumn="0" w:lastRowFirstColumn="0" w:lastRowLastColumn="0"/>
             </w:pPr>
@@ -1728,7 +1725,7 @@
           </w:tcPr>
           <w:p>
             <w:pPr>
-              <w:spacing w:before="120" w:after="120"/>
+              <w:spacing w:before="0"/>
               <w:jc w:val="center"/>
               <w:cnfStyle w:val="100000000000" w:firstRow="1" w:lastRow="0" w:firstColumn="0" w:lastColumn="0" w:oddVBand="0" w:evenVBand="0" w:oddHBand="0" w:evenHBand="0" w:firstRowFirstColumn="0" w:firstRowLastColumn="0" w:lastRowFirstColumn="0" w:lastRowLastColumn="0"/>
             </w:pPr>
@@ -2354,10 +2351,423 @@
         <w:t xml:space="preserve"> állandó meghatározásához szükséges mért és számolt értékek</w:t>
       </w:r>
     </w:p>
+    <w:p>
+      <w:pPr>
+        <w:spacing w:before="120" w:after="0"/>
+        <w:jc w:val="both"/>
+      </w:pPr>
+      <w:r>
+        <w:t xml:space="preserve">Ha ábrázoljuk az indukált mágneses teret az áramerősség függvényében, majd a pontokra egyenest illesztünk, annak meredeksége megadja a </w:t>
+      </w:r>
+      <m:oMath>
+        <m:r>
+          <w:rPr>
+            <w:rFonts w:ascii="Cambria Math" w:hAnsi="Cambria Math"/>
+          </w:rPr>
+          <m:t>k</m:t>
+        </m:r>
+      </m:oMath>
+      <w:r>
+        <w:t xml:space="preserve"> állandót, melynek meghatározása szintén a laborgyakorlat e</w:t>
+      </w:r>
+      <w:proofErr w:type="spellStart"/>
+      <w:r>
+        <w:t>gyik</w:t>
+      </w:r>
+      <w:proofErr w:type="spellEnd"/>
+      <w:r>
+        <w:t xml:space="preserve"> feladata. Az adatpontok és a rájuk történő illesztés grafikonja az </w:t>
+      </w:r>
+      <m:oMath>
+        <m:r>
+          <w:rPr>
+            <w:rFonts w:ascii="Cambria Math" w:hAnsi="Cambria Math"/>
+          </w:rPr>
+          <m:t>1.</m:t>
+        </m:r>
+      </m:oMath>
+      <w:r>
+        <w:t xml:space="preserve"> ábrán látható.</w:t>
+      </w:r>
+    </w:p>
+    <w:p>
+      <w:pPr>
+        <w:spacing w:before="120" w:after="0"/>
+        <w:jc w:val="both"/>
+      </w:pPr>
+      <m:oMathPara>
+        <m:oMath>
+          <m:r>
+            <w:rPr>
+              <w:rFonts w:ascii="Cambria Math" w:hAnsi="Cambria Math"/>
+            </w:rPr>
+            <m:t>B=k I</m:t>
+          </m:r>
+        </m:oMath>
+      </m:oMathPara>
+    </w:p>
+    <w:p>
+      <w:pPr>
+        <w:spacing w:before="120" w:after="0"/>
+        <w:jc w:val="both"/>
+      </w:pPr>
+      <w:r>
+        <w:t>Az illesztett egyenes egyenlete;</w:t>
+      </w:r>
+    </w:p>
+    <w:p>
+      <w:pPr>
+        <w:spacing w:before="120" w:after="0"/>
+        <w:jc w:val="both"/>
+      </w:pPr>
+      <m:oMathPara>
+        <m:oMath>
+          <m:r>
+            <w:rPr>
+              <w:rFonts w:ascii="Cambria Math" w:hAnsi="Cambria Math"/>
+            </w:rPr>
+            <m:t>f</m:t>
+          </m:r>
+          <m:d>
+            <m:dPr>
+              <m:ctrlPr>
+                <w:rPr>
+                  <w:rFonts w:ascii="Cambria Math" w:hAnsi="Cambria Math"/>
+                  <w:i/>
+                </w:rPr>
+              </m:ctrlPr>
+            </m:dPr>
+            <m:e>
+              <m:r>
+                <w:rPr>
+                  <w:rFonts w:ascii="Cambria Math" w:hAnsi="Cambria Math"/>
+                </w:rPr>
+                <m:t>x</m:t>
+              </m:r>
+            </m:e>
+          </m:d>
+          <m:r>
+            <w:rPr>
+              <w:rFonts w:ascii="Cambria Math" w:hAnsi="Cambria Math"/>
+            </w:rPr>
+            <m:t>=</m:t>
+          </m:r>
+          <m:d>
+            <m:dPr>
+              <m:ctrlPr>
+                <w:rPr>
+                  <w:rFonts w:ascii="Cambria Math" w:hAnsi="Cambria Math"/>
+                  <w:i/>
+                </w:rPr>
+              </m:ctrlPr>
+            </m:dPr>
+            <m:e>
+              <m:r>
+                <w:rPr>
+                  <w:rFonts w:ascii="Cambria Math" w:hAnsi="Cambria Math"/>
+                </w:rPr>
+                <m:t>-0,795909±0,01971</m:t>
+              </m:r>
+            </m:e>
+          </m:d>
+          <m:r>
+            <w:rPr>
+              <w:rFonts w:ascii="Cambria Math" w:hAnsi="Cambria Math"/>
+            </w:rPr>
+            <m:t>x+(0,0398727±0,01768)</m:t>
+          </m:r>
+        </m:oMath>
+      </m:oMathPara>
+    </w:p>
+    <w:p>
+      <w:pPr>
+        <w:spacing w:before="120" w:after="0"/>
+        <w:jc w:val="both"/>
+      </w:pPr>
+      <w:r>
+        <w:t xml:space="preserve">Tehát az áram és az általa gerjesztett mágneses tér közti arányossági tényező nagysága; </w:t>
+      </w:r>
+    </w:p>
+    <w:p>
+      <w:pPr>
+        <w:spacing w:before="120" w:after="0"/>
+        <w:jc w:val="both"/>
+      </w:pPr>
+      <m:oMathPara>
+        <m:oMath>
+          <m:r>
+            <w:rPr>
+              <w:rFonts w:ascii="Cambria Math" w:hAnsi="Cambria Math"/>
+            </w:rPr>
+            <w:lastRenderedPageBreak/>
+            <m:t>k= -7,9*</m:t>
+          </m:r>
+          <m:sSup>
+            <m:sSupPr>
+              <m:ctrlPr>
+                <w:rPr>
+                  <w:rFonts w:ascii="Cambria Math" w:hAnsi="Cambria Math"/>
+                  <w:i/>
+                </w:rPr>
+              </m:ctrlPr>
+            </m:sSupPr>
+            <m:e>
+              <m:r>
+                <w:rPr>
+                  <w:rFonts w:ascii="Cambria Math" w:hAnsi="Cambria Math"/>
+                </w:rPr>
+                <m:t>10</m:t>
+              </m:r>
+            </m:e>
+            <m:sup>
+              <m:r>
+                <w:rPr>
+                  <w:rFonts w:ascii="Cambria Math" w:hAnsi="Cambria Math"/>
+                </w:rPr>
+                <m:t>-4</m:t>
+              </m:r>
+            </m:sup>
+          </m:sSup>
+          <m:f>
+            <m:fPr>
+              <m:ctrlPr>
+                <w:rPr>
+                  <w:rFonts w:ascii="Cambria Math" w:hAnsi="Cambria Math"/>
+                  <w:i/>
+                </w:rPr>
+              </m:ctrlPr>
+            </m:fPr>
+            <m:num>
+              <m:r>
+                <w:rPr>
+                  <w:rFonts w:ascii="Cambria Math" w:hAnsi="Cambria Math"/>
+                </w:rPr>
+                <m:t>T</m:t>
+              </m:r>
+            </m:num>
+            <m:den>
+              <m:r>
+                <w:rPr>
+                  <w:rFonts w:ascii="Cambria Math" w:hAnsi="Cambria Math"/>
+                </w:rPr>
+                <m:t>A</m:t>
+              </m:r>
+            </m:den>
+          </m:f>
+          <m:r>
+            <w:rPr>
+              <w:rFonts w:ascii="Cambria Math" w:hAnsi="Cambria Math"/>
+            </w:rPr>
+            <m:t>±1,9*</m:t>
+          </m:r>
+          <m:sSup>
+            <m:sSupPr>
+              <m:ctrlPr>
+                <w:rPr>
+                  <w:rFonts w:ascii="Cambria Math" w:hAnsi="Cambria Math"/>
+                  <w:i/>
+                </w:rPr>
+              </m:ctrlPr>
+            </m:sSupPr>
+            <m:e>
+              <m:r>
+                <w:rPr>
+                  <w:rFonts w:ascii="Cambria Math" w:hAnsi="Cambria Math"/>
+                </w:rPr>
+                <m:t>10</m:t>
+              </m:r>
+            </m:e>
+            <m:sup>
+              <m:r>
+                <w:rPr>
+                  <w:rFonts w:ascii="Cambria Math" w:hAnsi="Cambria Math"/>
+                </w:rPr>
+                <m:t>-5</m:t>
+              </m:r>
+            </m:sup>
+          </m:sSup>
+          <m:f>
+            <m:fPr>
+              <m:ctrlPr>
+                <w:rPr>
+                  <w:rFonts w:ascii="Cambria Math" w:hAnsi="Cambria Math"/>
+                  <w:i/>
+                </w:rPr>
+              </m:ctrlPr>
+            </m:fPr>
+            <m:num>
+              <m:r>
+                <w:rPr>
+                  <w:rFonts w:ascii="Cambria Math" w:hAnsi="Cambria Math"/>
+                </w:rPr>
+                <m:t>T</m:t>
+              </m:r>
+            </m:num>
+            <m:den>
+              <m:r>
+                <w:rPr>
+                  <w:rFonts w:ascii="Cambria Math" w:hAnsi="Cambria Math"/>
+                </w:rPr>
+                <m:t>A</m:t>
+              </m:r>
+            </m:den>
+          </m:f>
+        </m:oMath>
+      </m:oMathPara>
+    </w:p>
+    <w:p>
+      <w:pPr>
+        <w:spacing w:before="120" w:after="0"/>
+        <w:jc w:val="both"/>
+      </w:pPr>
+    </w:p>
+    <w:p>
+      <w:pPr>
+        <w:spacing w:after="0"/>
+        <w:jc w:val="center"/>
+      </w:pPr>
+      <w:r>
+        <w:rPr>
+          <w:noProof/>
+        </w:rPr>
+        <w:drawing>
+          <wp:inline distT="0" distB="0" distL="0" distR="0" wp14:anchorId="418DFCA8" wp14:editId="7F228947">
+            <wp:extent cx="2953285" cy="826718"/>
+            <wp:effectExtent l="0" t="0" r="0" b="0"/>
+            <wp:docPr id="1" name="Kép 1"/>
+            <wp:cNvGraphicFramePr>
+              <a:graphicFrameLocks xmlns:a="http://schemas.openxmlformats.org/drawingml/2006/main" noChangeAspect="1"/>
+            </wp:cNvGraphicFramePr>
+            <a:graphic xmlns:a="http://schemas.openxmlformats.org/drawingml/2006/main">
+              <a:graphicData uri="http://schemas.openxmlformats.org/drawingml/2006/picture">
+                <pic:pic xmlns:pic="http://schemas.openxmlformats.org/drawingml/2006/picture">
+                  <pic:nvPicPr>
+                    <pic:cNvPr id="1" name=""/>
+                    <pic:cNvPicPr/>
+                  </pic:nvPicPr>
+                  <pic:blipFill rotWithShape="1">
+                    <a:blip r:embed="rId8"/>
+                    <a:srcRect t="5901" b="10588"/>
+                    <a:stretch/>
+                  </pic:blipFill>
+                  <pic:spPr bwMode="auto">
+                    <a:xfrm>
+                      <a:off x="0" y="0"/>
+                      <a:ext cx="2978793" cy="833859"/>
+                    </a:xfrm>
+                    <a:prstGeom prst="rect">
+                      <a:avLst/>
+                    </a:prstGeom>
+                    <a:ln>
+                      <a:noFill/>
+                    </a:ln>
+                    <a:extLst>
+                      <a:ext uri="{53640926-AAD7-44D8-BBD7-CCE9431645EC}">
+                        <a14:shadowObscured xmlns:a14="http://schemas.microsoft.com/office/drawing/2010/main"/>
+                      </a:ext>
+                    </a:extLst>
+                  </pic:spPr>
+                </pic:pic>
+              </a:graphicData>
+            </a:graphic>
+          </wp:inline>
+        </w:drawing>
+      </w:r>
+    </w:p>
+    <w:p>
+      <w:pPr>
+        <w:spacing w:after="0"/>
+        <w:jc w:val="center"/>
+      </w:pPr>
+      <w:r>
+        <w:rPr>
+          <w:noProof/>
+        </w:rPr>
+        <w:drawing>
+          <wp:inline distT="0" distB="0" distL="0" distR="0" wp14:anchorId="716ABD69" wp14:editId="26F1474D">
+            <wp:extent cx="4814146" cy="2160236"/>
+            <wp:effectExtent l="0" t="0" r="5715" b="0"/>
+            <wp:docPr id="3" name="Kép 3"/>
+            <wp:cNvGraphicFramePr>
+              <a:graphicFrameLocks xmlns:a="http://schemas.openxmlformats.org/drawingml/2006/main" noChangeAspect="1"/>
+            </wp:cNvGraphicFramePr>
+            <a:graphic xmlns:a="http://schemas.openxmlformats.org/drawingml/2006/main">
+              <a:graphicData uri="http://schemas.openxmlformats.org/drawingml/2006/picture">
+                <pic:pic xmlns:pic="http://schemas.openxmlformats.org/drawingml/2006/picture">
+                  <pic:nvPicPr>
+                    <pic:cNvPr id="0" name="Picture 1"/>
+                    <pic:cNvPicPr>
+                      <a:picLocks noChangeAspect="1" noChangeArrowheads="1"/>
+                    </pic:cNvPicPr>
+                  </pic:nvPicPr>
+                  <pic:blipFill rotWithShape="1">
+                    <a:blip r:embed="rId9" cstate="print">
+                      <a:extLst>
+                        <a:ext uri="{28A0092B-C50C-407E-A947-70E740481C1C}">
+                          <a14:useLocalDpi xmlns:a14="http://schemas.microsoft.com/office/drawing/2010/main" val="0"/>
+                        </a:ext>
+                      </a:extLst>
+                    </a:blip>
+                    <a:srcRect t="2635"/>
+                    <a:stretch/>
+                  </pic:blipFill>
+                  <pic:spPr bwMode="auto">
+                    <a:xfrm>
+                      <a:off x="0" y="0"/>
+                      <a:ext cx="4815411" cy="2160804"/>
+                    </a:xfrm>
+                    <a:prstGeom prst="rect">
+                      <a:avLst/>
+                    </a:prstGeom>
+                    <a:noFill/>
+                    <a:ln>
+                      <a:noFill/>
+                    </a:ln>
+                    <a:extLst>
+                      <a:ext uri="{53640926-AAD7-44D8-BBD7-CCE9431645EC}">
+                        <a14:shadowObscured xmlns:a14="http://schemas.microsoft.com/office/drawing/2010/main"/>
+                      </a:ext>
+                    </a:extLst>
+                  </pic:spPr>
+                </pic:pic>
+              </a:graphicData>
+            </a:graphic>
+          </wp:inline>
+        </w:drawing>
+      </w:r>
+    </w:p>
+    <w:p>
+      <w:pPr>
+        <w:spacing w:before="0" w:after="0"/>
+        <w:jc w:val="center"/>
+      </w:pPr>
+      <w:r>
+        <w:t xml:space="preserve">1. ábra: </w:t>
+      </w:r>
+      <w:proofErr w:type="spellStart"/>
+      <w:r>
+        <w:t>Gnuplot-tal</w:t>
+      </w:r>
+      <w:proofErr w:type="spellEnd"/>
+      <w:r>
+        <w:t xml:space="preserve"> történő egyenesillesztés ábrája a </w:t>
+      </w:r>
+      <m:oMath>
+        <m:r>
+          <w:rPr>
+            <w:rFonts w:ascii="Cambria Math" w:hAnsi="Cambria Math"/>
+          </w:rPr>
+          <m:t>k</m:t>
+        </m:r>
+      </m:oMath>
+      <w:r>
+        <w:t xml:space="preserve"> állandó meghatározásához</w:t>
+      </w:r>
+    </w:p>
     <w:tbl>
       <w:tblPr>
         <w:tblStyle w:val="Tblzatrcsos41jellszn"/>
-        <w:tblpPr w:leftFromText="141" w:rightFromText="141" w:vertAnchor="text" w:horzAnchor="margin" w:tblpY="919"/>
+        <w:tblpPr w:leftFromText="141" w:rightFromText="141" w:vertAnchor="text" w:horzAnchor="margin" w:tblpY="208"/>
         <w:tblW w:w="0" w:type="auto"/>
         <w:tblLook w:val="04A0" w:firstRow="1" w:lastRow="0" w:firstColumn="1" w:lastColumn="0" w:noHBand="0" w:noVBand="1"/>
       </w:tblPr>
@@ -2377,7 +2787,7 @@
         <w:tc>
           <w:tcPr>
             <w:cnfStyle w:val="001000000000" w:firstRow="0" w:lastRow="0" w:firstColumn="1" w:lastColumn="0" w:oddVBand="0" w:evenVBand="0" w:oddHBand="0" w:evenHBand="0" w:firstRowFirstColumn="0" w:firstRowLastColumn="0" w:lastRowFirstColumn="0" w:lastRowLastColumn="0"/>
-            <w:tcW w:w="6580" w:type="dxa"/>
+            <w:tcW w:w="6466" w:type="dxa"/>
             <w:gridSpan w:val="5"/>
           </w:tcPr>
           <w:p>
@@ -2392,7 +2802,7 @@
         </w:tc>
         <w:tc>
           <w:tcPr>
-            <w:tcW w:w="1316" w:type="dxa"/>
+            <w:tcW w:w="1297" w:type="dxa"/>
           </w:tcPr>
           <w:p>
             <w:pPr>
@@ -2407,7 +2817,7 @@
         </w:tc>
         <w:tc>
           <w:tcPr>
-            <w:tcW w:w="1316" w:type="dxa"/>
+            <w:tcW w:w="1525" w:type="dxa"/>
           </w:tcPr>
           <w:p>
             <w:pPr>
@@ -2428,11 +2838,11 @@
         <w:tc>
           <w:tcPr>
             <w:cnfStyle w:val="001000000000" w:firstRow="0" w:lastRow="0" w:firstColumn="1" w:lastColumn="0" w:oddVBand="0" w:evenVBand="0" w:oddHBand="0" w:evenHBand="0" w:firstRowFirstColumn="0" w:firstRowLastColumn="0" w:lastRowFirstColumn="0" w:lastRowLastColumn="0"/>
-            <w:tcW w:w="1316" w:type="dxa"/>
-          </w:tcPr>
-          <w:p>
-            <w:pPr>
-              <w:spacing w:before="120" w:after="120"/>
+            <w:tcW w:w="1294" w:type="dxa"/>
+          </w:tcPr>
+          <w:p>
+            <w:pPr>
+              <w:spacing w:before="80" w:after="80"/>
               <w:jc w:val="center"/>
               <w:rPr>
                 <w:b w:val="0"/>
@@ -2459,11 +2869,11 @@
         </w:tc>
         <w:tc>
           <w:tcPr>
-            <w:tcW w:w="1316" w:type="dxa"/>
-          </w:tcPr>
-          <w:p>
-            <w:pPr>
-              <w:spacing w:before="120" w:after="120"/>
+            <w:tcW w:w="1293" w:type="dxa"/>
+          </w:tcPr>
+          <w:p>
+            <w:pPr>
+              <w:spacing w:before="80" w:after="80"/>
               <w:jc w:val="center"/>
               <w:cnfStyle w:val="000000100000" w:firstRow="0" w:lastRow="0" w:firstColumn="0" w:lastColumn="0" w:oddVBand="0" w:evenVBand="0" w:oddHBand="1" w:evenHBand="0" w:firstRowFirstColumn="0" w:firstRowLastColumn="0" w:lastRowFirstColumn="0" w:lastRowLastColumn="0"/>
             </w:pPr>
@@ -2479,11 +2889,11 @@
         </w:tc>
         <w:tc>
           <w:tcPr>
-            <w:tcW w:w="1316" w:type="dxa"/>
-          </w:tcPr>
-          <w:p>
-            <w:pPr>
-              <w:spacing w:before="120" w:after="120"/>
+            <w:tcW w:w="1293" w:type="dxa"/>
+          </w:tcPr>
+          <w:p>
+            <w:pPr>
+              <w:spacing w:before="80" w:after="80"/>
               <w:jc w:val="center"/>
               <w:cnfStyle w:val="000000100000" w:firstRow="0" w:lastRow="0" w:firstColumn="0" w:lastColumn="0" w:oddVBand="0" w:evenVBand="0" w:oddHBand="1" w:evenHBand="0" w:firstRowFirstColumn="0" w:firstRowLastColumn="0" w:lastRowFirstColumn="0" w:lastRowLastColumn="0"/>
             </w:pPr>
@@ -2499,11 +2909,11 @@
         </w:tc>
         <w:tc>
           <w:tcPr>
-            <w:tcW w:w="1316" w:type="dxa"/>
-          </w:tcPr>
-          <w:p>
-            <w:pPr>
-              <w:spacing w:before="120" w:after="120"/>
+            <w:tcW w:w="1293" w:type="dxa"/>
+          </w:tcPr>
+          <w:p>
+            <w:pPr>
+              <w:spacing w:before="80" w:after="80"/>
               <w:jc w:val="center"/>
               <w:cnfStyle w:val="000000100000" w:firstRow="0" w:lastRow="0" w:firstColumn="0" w:lastColumn="0" w:oddVBand="0" w:evenVBand="0" w:oddHBand="1" w:evenHBand="0" w:firstRowFirstColumn="0" w:firstRowLastColumn="0" w:lastRowFirstColumn="0" w:lastRowLastColumn="0"/>
             </w:pPr>
@@ -2519,11 +2929,11 @@
         </w:tc>
         <w:tc>
           <w:tcPr>
-            <w:tcW w:w="1316" w:type="dxa"/>
-          </w:tcPr>
-          <w:p>
-            <w:pPr>
-              <w:spacing w:before="120" w:after="120"/>
+            <w:tcW w:w="1293" w:type="dxa"/>
+          </w:tcPr>
+          <w:p>
+            <w:pPr>
+              <w:spacing w:before="80" w:after="80"/>
               <w:jc w:val="center"/>
               <w:cnfStyle w:val="000000100000" w:firstRow="0" w:lastRow="0" w:firstColumn="0" w:lastColumn="0" w:oddVBand="0" w:evenVBand="0" w:oddHBand="1" w:evenHBand="0" w:firstRowFirstColumn="0" w:firstRowLastColumn="0" w:lastRowFirstColumn="0" w:lastRowLastColumn="0"/>
             </w:pPr>
@@ -2539,19 +2949,16 @@
         </w:tc>
         <w:tc>
           <w:tcPr>
-            <w:tcW w:w="1316" w:type="dxa"/>
-          </w:tcPr>
-          <w:p>
-            <w:pPr>
-              <w:spacing w:before="120" w:after="120"/>
+            <w:tcW w:w="1297" w:type="dxa"/>
+          </w:tcPr>
+          <w:p>
+            <w:pPr>
+              <w:spacing w:before="80" w:after="80"/>
               <w:jc w:val="center"/>
               <w:cnfStyle w:val="000000100000" w:firstRow="0" w:lastRow="0" w:firstColumn="0" w:lastColumn="0" w:oddVBand="0" w:evenVBand="0" w:oddHBand="1" w:evenHBand="0" w:firstRowFirstColumn="0" w:firstRowLastColumn="0" w:lastRowFirstColumn="0" w:lastRowLastColumn="0"/>
             </w:pPr>
             <w:r>
-              <w:t>-9,96</w:t>
-            </w:r>
-            <w:r>
-              <w:t xml:space="preserve"> </w:t>
+              <w:t xml:space="preserve">-9,96 </w:t>
             </w:r>
             <w:proofErr w:type="spellStart"/>
             <w:r>
@@ -2562,11 +2969,11 @@
         </w:tc>
         <w:tc>
           <w:tcPr>
-            <w:tcW w:w="1316" w:type="dxa"/>
-          </w:tcPr>
-          <w:p>
-            <w:pPr>
-              <w:spacing w:before="120" w:after="120"/>
+            <w:tcW w:w="1525" w:type="dxa"/>
+          </w:tcPr>
+          <w:p>
+            <w:pPr>
+              <w:spacing w:before="80" w:after="80"/>
               <w:jc w:val="center"/>
               <w:cnfStyle w:val="000000100000" w:firstRow="0" w:lastRow="0" w:firstColumn="0" w:lastColumn="0" w:oddVBand="0" w:evenVBand="0" w:oddHBand="1" w:evenHBand="0" w:firstRowFirstColumn="0" w:firstRowLastColumn="0" w:lastRowFirstColumn="0" w:lastRowLastColumn="0"/>
             </w:pPr>
@@ -2576,13 +2983,7 @@
                   <w:rPr>
                     <w:rFonts w:ascii="Cambria Math" w:hAnsi="Cambria Math"/>
                   </w:rPr>
-                  <m:t>±0,194936</m:t>
-                </m:r>
-                <m:r>
-                  <w:rPr>
-                    <w:rFonts w:ascii="Cambria Math" w:hAnsi="Cambria Math"/>
-                  </w:rPr>
-                  <m:t xml:space="preserve"> mV</m:t>
+                  <m:t>±0,194936 mV</m:t>
                 </m:r>
               </m:oMath>
             </m:oMathPara>
@@ -2590,98 +2991,6 @@
         </w:tc>
       </w:tr>
     </w:tbl>
-    <w:p>
-      <w:pPr>
-        <w:spacing w:after="120"/>
-        <w:jc w:val="both"/>
-      </w:pPr>
-      <m:oMathPara>
-        <m:oMath>
-          <m:r>
-            <w:rPr>
-              <w:rFonts w:ascii="Cambria Math" w:hAnsi="Cambria Math"/>
-            </w:rPr>
-            <m:t xml:space="preserve">k=-0,795909 </m:t>
-          </m:r>
-          <m:f>
-            <m:fPr>
-              <m:ctrlPr>
-                <w:rPr>
-                  <w:rFonts w:ascii="Cambria Math" w:hAnsi="Cambria Math"/>
-                  <w:i/>
-                </w:rPr>
-              </m:ctrlPr>
-            </m:fPr>
-            <m:num>
-              <m:r>
-                <w:rPr>
-                  <w:rFonts w:ascii="Cambria Math" w:hAnsi="Cambria Math"/>
-                </w:rPr>
-                <m:t>mT</m:t>
-              </m:r>
-            </m:num>
-            <m:den>
-              <m:r>
-                <w:rPr>
-                  <w:rFonts w:ascii="Cambria Math" w:hAnsi="Cambria Math"/>
-                </w:rPr>
-                <m:t>A</m:t>
-              </m:r>
-            </m:den>
-          </m:f>
-          <m:r>
-            <w:rPr>
-              <w:rFonts w:ascii="Cambria Math" w:hAnsi="Cambria Math"/>
-            </w:rPr>
-            <m:t xml:space="preserve"> </m:t>
-          </m:r>
-          <m:d>
-            <m:dPr>
-              <m:ctrlPr>
-                <w:rPr>
-                  <w:rFonts w:ascii="Cambria Math" w:hAnsi="Cambria Math"/>
-                  <w:i/>
-                </w:rPr>
-              </m:ctrlPr>
-            </m:dPr>
-            <m:e>
-              <m:r>
-                <w:rPr>
-                  <w:rFonts w:ascii="Cambria Math" w:hAnsi="Cambria Math"/>
-                </w:rPr>
-                <m:t xml:space="preserve"> ± 0,01971</m:t>
-              </m:r>
-              <m:f>
-                <m:fPr>
-                  <m:ctrlPr>
-                    <w:rPr>
-                      <w:rFonts w:ascii="Cambria Math" w:hAnsi="Cambria Math"/>
-                      <w:i/>
-                    </w:rPr>
-                  </m:ctrlPr>
-                </m:fPr>
-                <m:num>
-                  <m:r>
-                    <w:rPr>
-                      <w:rFonts w:ascii="Cambria Math" w:hAnsi="Cambria Math"/>
-                    </w:rPr>
-                    <m:t>mT</m:t>
-                  </m:r>
-                </m:num>
-                <m:den>
-                  <m:r>
-                    <w:rPr>
-                      <w:rFonts w:ascii="Cambria Math" w:hAnsi="Cambria Math"/>
-                    </w:rPr>
-                    <m:t>A</m:t>
-                  </m:r>
-                </m:den>
-              </m:f>
-            </m:e>
-          </m:d>
-        </m:oMath>
-      </m:oMathPara>
-    </w:p>
     <w:p>
       <w:pPr>
         <w:spacing w:before="0"/>
@@ -2691,24 +3000,10 @@
         <w:t>2. táblázat: Helmholtz-tekercs kalibrációja során felvett reprodukálhatósági adatok</w:t>
       </w:r>
     </w:p>
-    <w:p>
-      <w:pPr>
-        <w:jc w:val="both"/>
-      </w:pPr>
-    </w:p>
-    <w:p>
-      <w:pPr>
-        <w:tabs>
-          <w:tab w:val="left" w:pos="1697"/>
-        </w:tabs>
-      </w:pPr>
-      <w:r>
-        <w:tab/>
-      </w:r>
-    </w:p>
     <w:tbl>
       <w:tblPr>
         <w:tblStyle w:val="Tblzatrcsos41jellszn"/>
+        <w:tblpPr w:leftFromText="141" w:rightFromText="141" w:vertAnchor="text" w:horzAnchor="margin" w:tblpY="705"/>
         <w:tblW w:w="0" w:type="auto"/>
         <w:tblLook w:val="04A0" w:firstRow="1" w:lastRow="0" w:firstColumn="1" w:lastColumn="0" w:noHBand="0" w:noVBand="1"/>
       </w:tblPr>
@@ -2745,7 +3040,6 @@
                   <w:rPr>
                     <w:rFonts w:ascii="Cambria Math" w:hAnsi="Cambria Math"/>
                   </w:rPr>
-                  <w:lastRenderedPageBreak/>
                   <m:t>I [A]</m:t>
                 </m:r>
               </m:oMath>
@@ -3744,6 +4038,14 @@
     </w:tbl>
     <w:p>
       <w:pPr>
+        <w:spacing w:after="0"/>
+      </w:pPr>
+      <w:r>
+        <w:t>2.) Az elektron-körpálya sugarak mérési eredményei alább láthatóak;</w:t>
+      </w:r>
+    </w:p>
+    <w:p>
+      <w:pPr>
         <w:tabs>
           <w:tab w:val="left" w:pos="1697"/>
         </w:tabs>
@@ -4519,6 +4821,7 @@
                 <w:b w:val="0"/>
                 <w:bCs w:val="0"/>
               </w:rPr>
+              <w:lastRenderedPageBreak/>
               <w:t>1,25</w:t>
             </w:r>
           </w:p>
@@ -5887,14 +6190,3164 @@
           <w:tab w:val="left" w:pos="1697"/>
         </w:tabs>
         <w:spacing w:before="0"/>
-        <w:jc w:val="center"/>
       </w:pPr>
+      <w:r>
+        <w:t>Ezen adatok felhasználásával, és az előbb már használt (3) összefüggés ismeretében előállíthatóak a következő adatpontok;</w:t>
+      </w:r>
     </w:p>
-    <w:p>
-      <w:r>
-        <w:br w:type="page"/>
-      </w:r>
-    </w:p>
+    <w:tbl>
+      <w:tblPr>
+        <w:tblStyle w:val="Tblzatrcsos41jellszn"/>
+        <w:tblW w:w="0" w:type="auto"/>
+        <w:tblLook w:val="04A0" w:firstRow="1" w:lastRow="0" w:firstColumn="1" w:lastColumn="0" w:noHBand="0" w:noVBand="1"/>
+      </w:tblPr>
+      <w:tblGrid>
+        <w:gridCol w:w="1535"/>
+        <w:gridCol w:w="1535"/>
+        <w:gridCol w:w="1535"/>
+        <w:gridCol w:w="1535"/>
+        <w:gridCol w:w="1536"/>
+        <w:gridCol w:w="1536"/>
+      </w:tblGrid>
+      <w:tr>
+        <w:trPr>
+          <w:cnfStyle w:val="100000000000" w:firstRow="1" w:lastRow="0" w:firstColumn="0" w:lastColumn="0" w:oddVBand="0" w:evenVBand="0" w:oddHBand="0" w:evenHBand="0" w:firstRowFirstColumn="0" w:firstRowLastColumn="0" w:lastRowFirstColumn="0" w:lastRowLastColumn="0"/>
+        </w:trPr>
+        <w:tc>
+          <w:tcPr>
+            <w:cnfStyle w:val="001000000000" w:firstRow="0" w:lastRow="0" w:firstColumn="1" w:lastColumn="0" w:oddVBand="0" w:evenVBand="0" w:oddHBand="0" w:evenHBand="0" w:firstRowFirstColumn="0" w:firstRowLastColumn="0" w:lastRowFirstColumn="0" w:lastRowLastColumn="0"/>
+            <w:tcW w:w="3070" w:type="dxa"/>
+            <w:gridSpan w:val="2"/>
+          </w:tcPr>
+          <w:p>
+            <w:pPr>
+              <w:tabs>
+                <w:tab w:val="left" w:pos="1697"/>
+              </w:tabs>
+              <w:spacing w:before="0"/>
+              <w:jc w:val="center"/>
+            </w:pPr>
+            <w:r>
+              <w:t>U = 120 V-</w:t>
+            </w:r>
+            <w:proofErr w:type="spellStart"/>
+            <w:r>
+              <w:t>nál</w:t>
+            </w:r>
+            <w:proofErr w:type="spellEnd"/>
+          </w:p>
+        </w:tc>
+        <w:tc>
+          <w:tcPr>
+            <w:tcW w:w="3070" w:type="dxa"/>
+            <w:gridSpan w:val="2"/>
+          </w:tcPr>
+          <w:p>
+            <w:pPr>
+              <w:tabs>
+                <w:tab w:val="left" w:pos="1697"/>
+              </w:tabs>
+              <w:spacing w:before="0"/>
+              <w:jc w:val="center"/>
+              <w:cnfStyle w:val="100000000000" w:firstRow="1" w:lastRow="0" w:firstColumn="0" w:lastColumn="0" w:oddVBand="0" w:evenVBand="0" w:oddHBand="0" w:evenHBand="0" w:firstRowFirstColumn="0" w:firstRowLastColumn="0" w:lastRowFirstColumn="0" w:lastRowLastColumn="0"/>
+            </w:pPr>
+            <w:r>
+              <w:t>U = 170 V-</w:t>
+            </w:r>
+            <w:proofErr w:type="spellStart"/>
+            <w:r>
+              <w:t>nál</w:t>
+            </w:r>
+            <w:proofErr w:type="spellEnd"/>
+          </w:p>
+        </w:tc>
+        <w:tc>
+          <w:tcPr>
+            <w:tcW w:w="3072" w:type="dxa"/>
+            <w:gridSpan w:val="2"/>
+          </w:tcPr>
+          <w:p>
+            <w:pPr>
+              <w:tabs>
+                <w:tab w:val="left" w:pos="1697"/>
+              </w:tabs>
+              <w:spacing w:before="0"/>
+              <w:jc w:val="center"/>
+              <w:cnfStyle w:val="100000000000" w:firstRow="1" w:lastRow="0" w:firstColumn="0" w:lastColumn="0" w:oddVBand="0" w:evenVBand="0" w:oddHBand="0" w:evenHBand="0" w:firstRowFirstColumn="0" w:firstRowLastColumn="0" w:lastRowFirstColumn="0" w:lastRowLastColumn="0"/>
+            </w:pPr>
+            <w:r>
+              <w:t>U = 200 V-</w:t>
+            </w:r>
+            <w:proofErr w:type="spellStart"/>
+            <w:r>
+              <w:t>nál</w:t>
+            </w:r>
+            <w:proofErr w:type="spellEnd"/>
+          </w:p>
+        </w:tc>
+      </w:tr>
+      <w:tr>
+        <w:trPr>
+          <w:cnfStyle w:val="000000100000" w:firstRow="0" w:lastRow="0" w:firstColumn="0" w:lastColumn="0" w:oddVBand="0" w:evenVBand="0" w:oddHBand="1" w:evenHBand="0" w:firstRowFirstColumn="0" w:firstRowLastColumn="0" w:lastRowFirstColumn="0" w:lastRowLastColumn="0"/>
+        </w:trPr>
+        <w:tc>
+          <w:tcPr>
+            <w:cnfStyle w:val="001000000000" w:firstRow="0" w:lastRow="0" w:firstColumn="1" w:lastColumn="0" w:oddVBand="0" w:evenVBand="0" w:oddHBand="0" w:evenHBand="0" w:firstRowFirstColumn="0" w:firstRowLastColumn="0" w:lastRowFirstColumn="0" w:lastRowLastColumn="0"/>
+            <w:tcW w:w="1535" w:type="dxa"/>
+            <w:shd w:val="clear" w:color="auto" w:fill="4F81BD" w:themeFill="accent1"/>
+          </w:tcPr>
+          <w:p>
+            <w:pPr>
+              <w:tabs>
+                <w:tab w:val="left" w:pos="1697"/>
+              </w:tabs>
+              <w:spacing w:before="0"/>
+              <w:jc w:val="center"/>
+              <w:rPr>
+                <w:iCs/>
+                <w:color w:val="FFFFFF" w:themeColor="background1"/>
+              </w:rPr>
+            </w:pPr>
+            <m:oMathPara>
+              <m:oMath>
+                <m:f>
+                  <m:fPr>
+                    <m:ctrlPr>
+                      <w:rPr>
+                        <w:rFonts w:ascii="Cambria Math" w:hAnsi="Cambria Math"/>
+                        <w:iCs/>
+                        <w:color w:val="FFFFFF" w:themeColor="background1"/>
+                      </w:rPr>
+                    </m:ctrlPr>
+                  </m:fPr>
+                  <m:num>
+                    <m:sSup>
+                      <m:sSupPr>
+                        <m:ctrlPr>
+                          <w:rPr>
+                            <w:rFonts w:ascii="Cambria Math" w:hAnsi="Cambria Math"/>
+                            <w:iCs/>
+                            <w:color w:val="FFFFFF" w:themeColor="background1"/>
+                          </w:rPr>
+                        </m:ctrlPr>
+                      </m:sSupPr>
+                      <m:e>
+                        <m:r>
+                          <m:rPr>
+                            <m:sty m:val="b"/>
+                          </m:rPr>
+                          <w:rPr>
+                            <w:rFonts w:ascii="Cambria Math" w:hAnsi="Cambria Math"/>
+                            <w:color w:val="FFFFFF" w:themeColor="background1"/>
+                          </w:rPr>
+                          <m:t>r</m:t>
+                        </m:r>
+                      </m:e>
+                      <m:sup>
+                        <m:r>
+                          <m:rPr>
+                            <m:sty m:val="b"/>
+                          </m:rPr>
+                          <w:rPr>
+                            <w:rFonts w:ascii="Cambria Math" w:hAnsi="Cambria Math"/>
+                            <w:color w:val="FFFFFF" w:themeColor="background1"/>
+                          </w:rPr>
+                          <m:t>2</m:t>
+                        </m:r>
+                      </m:sup>
+                    </m:sSup>
+                  </m:num>
+                  <m:den>
+                    <m:r>
+                      <m:rPr>
+                        <m:sty m:val="b"/>
+                      </m:rPr>
+                      <w:rPr>
+                        <w:rFonts w:ascii="Cambria Math" w:hAnsi="Cambria Math"/>
+                        <w:color w:val="FFFFFF" w:themeColor="background1"/>
+                      </w:rPr>
+                      <m:t>U</m:t>
+                    </m:r>
+                  </m:den>
+                </m:f>
+                <m:r>
+                  <m:rPr>
+                    <m:sty m:val="b"/>
+                  </m:rPr>
+                  <w:rPr>
+                    <w:rFonts w:ascii="Cambria Math" w:hAnsi="Cambria Math"/>
+                    <w:color w:val="FFFFFF" w:themeColor="background1"/>
+                  </w:rPr>
+                  <m:t xml:space="preserve"> </m:t>
+                </m:r>
+                <m:d>
+                  <m:dPr>
+                    <m:begChr m:val="["/>
+                    <m:endChr m:val="]"/>
+                    <m:ctrlPr>
+                      <w:rPr>
+                        <w:rFonts w:ascii="Cambria Math" w:hAnsi="Cambria Math"/>
+                        <w:iCs/>
+                        <w:color w:val="FFFFFF" w:themeColor="background1"/>
+                      </w:rPr>
+                    </m:ctrlPr>
+                  </m:dPr>
+                  <m:e>
+                    <m:f>
+                      <m:fPr>
+                        <m:ctrlPr>
+                          <w:rPr>
+                            <w:rFonts w:ascii="Cambria Math" w:hAnsi="Cambria Math"/>
+                            <w:iCs/>
+                            <w:color w:val="FFFFFF" w:themeColor="background1"/>
+                          </w:rPr>
+                        </m:ctrlPr>
+                      </m:fPr>
+                      <m:num>
+                        <m:sSup>
+                          <m:sSupPr>
+                            <m:ctrlPr>
+                              <w:rPr>
+                                <w:rFonts w:ascii="Cambria Math" w:hAnsi="Cambria Math"/>
+                                <w:iCs/>
+                                <w:color w:val="FFFFFF" w:themeColor="background1"/>
+                              </w:rPr>
+                            </m:ctrlPr>
+                          </m:sSupPr>
+                          <m:e>
+                            <m:r>
+                              <m:rPr>
+                                <m:sty m:val="b"/>
+                              </m:rPr>
+                              <w:rPr>
+                                <w:rFonts w:ascii="Cambria Math" w:hAnsi="Cambria Math"/>
+                                <w:color w:val="FFFFFF" w:themeColor="background1"/>
+                              </w:rPr>
+                              <m:t>m</m:t>
+                            </m:r>
+                          </m:e>
+                          <m:sup>
+                            <m:r>
+                              <m:rPr>
+                                <m:sty m:val="b"/>
+                              </m:rPr>
+                              <w:rPr>
+                                <w:rFonts w:ascii="Cambria Math" w:hAnsi="Cambria Math"/>
+                                <w:color w:val="FFFFFF" w:themeColor="background1"/>
+                              </w:rPr>
+                              <m:t>2</m:t>
+                            </m:r>
+                          </m:sup>
+                        </m:sSup>
+                      </m:num>
+                      <m:den>
+                        <m:r>
+                          <m:rPr>
+                            <m:sty m:val="b"/>
+                          </m:rPr>
+                          <w:rPr>
+                            <w:rFonts w:ascii="Cambria Math" w:hAnsi="Cambria Math"/>
+                            <w:color w:val="FFFFFF" w:themeColor="background1"/>
+                          </w:rPr>
+                          <m:t>V</m:t>
+                        </m:r>
+                      </m:den>
+                    </m:f>
+                  </m:e>
+                </m:d>
+              </m:oMath>
+            </m:oMathPara>
+          </w:p>
+        </w:tc>
+        <w:tc>
+          <w:tcPr>
+            <w:tcW w:w="1535" w:type="dxa"/>
+            <w:shd w:val="clear" w:color="auto" w:fill="4F81BD" w:themeFill="accent1"/>
+          </w:tcPr>
+          <w:p>
+            <w:pPr>
+              <w:tabs>
+                <w:tab w:val="left" w:pos="1697"/>
+              </w:tabs>
+              <w:spacing w:before="0"/>
+              <w:jc w:val="center"/>
+              <w:cnfStyle w:val="000000100000" w:firstRow="0" w:lastRow="0" w:firstColumn="0" w:lastColumn="0" w:oddVBand="0" w:evenVBand="0" w:oddHBand="1" w:evenHBand="0" w:firstRowFirstColumn="0" w:firstRowLastColumn="0" w:lastRowFirstColumn="0" w:lastRowLastColumn="0"/>
+              <w:rPr>
+                <w:b/>
+                <w:bCs/>
+                <w:iCs/>
+                <w:color w:val="FFFFFF" w:themeColor="background1"/>
+              </w:rPr>
+            </w:pPr>
+            <m:oMathPara>
+              <m:oMath>
+                <m:f>
+                  <m:fPr>
+                    <m:ctrlPr>
+                      <w:rPr>
+                        <w:rFonts w:ascii="Cambria Math" w:hAnsi="Cambria Math"/>
+                        <w:b/>
+                        <w:bCs/>
+                        <w:iCs/>
+                        <w:color w:val="FFFFFF" w:themeColor="background1"/>
+                      </w:rPr>
+                    </m:ctrlPr>
+                  </m:fPr>
+                  <m:num>
+                    <m:r>
+                      <m:rPr>
+                        <m:sty m:val="b"/>
+                      </m:rPr>
+                      <w:rPr>
+                        <w:rFonts w:ascii="Cambria Math" w:hAnsi="Cambria Math"/>
+                        <w:color w:val="FFFFFF" w:themeColor="background1"/>
+                      </w:rPr>
+                      <m:t>1</m:t>
+                    </m:r>
+                  </m:num>
+                  <m:den>
+                    <m:sSup>
+                      <m:sSupPr>
+                        <m:ctrlPr>
+                          <w:rPr>
+                            <w:rFonts w:ascii="Cambria Math" w:hAnsi="Cambria Math"/>
+                            <w:b/>
+                            <w:bCs/>
+                            <w:iCs/>
+                            <w:color w:val="FFFFFF" w:themeColor="background1"/>
+                          </w:rPr>
+                        </m:ctrlPr>
+                      </m:sSupPr>
+                      <m:e>
+                        <m:r>
+                          <m:rPr>
+                            <m:sty m:val="b"/>
+                          </m:rPr>
+                          <w:rPr>
+                            <w:rFonts w:ascii="Cambria Math" w:hAnsi="Cambria Math"/>
+                            <w:color w:val="FFFFFF" w:themeColor="background1"/>
+                          </w:rPr>
+                          <m:t>B</m:t>
+                        </m:r>
+                      </m:e>
+                      <m:sup>
+                        <m:r>
+                          <m:rPr>
+                            <m:sty m:val="b"/>
+                          </m:rPr>
+                          <w:rPr>
+                            <w:rFonts w:ascii="Cambria Math" w:hAnsi="Cambria Math"/>
+                            <w:color w:val="FFFFFF" w:themeColor="background1"/>
+                          </w:rPr>
+                          <m:t>2</m:t>
+                        </m:r>
+                      </m:sup>
+                    </m:sSup>
+                  </m:den>
+                </m:f>
+                <m:r>
+                  <m:rPr>
+                    <m:sty m:val="b"/>
+                  </m:rPr>
+                  <w:rPr>
+                    <w:rFonts w:ascii="Cambria Math" w:hAnsi="Cambria Math"/>
+                    <w:color w:val="FFFFFF" w:themeColor="background1"/>
+                  </w:rPr>
+                  <m:t xml:space="preserve"> </m:t>
+                </m:r>
+                <m:d>
+                  <m:dPr>
+                    <m:begChr m:val="["/>
+                    <m:endChr m:val="]"/>
+                    <m:ctrlPr>
+                      <w:rPr>
+                        <w:rFonts w:ascii="Cambria Math" w:hAnsi="Cambria Math"/>
+                        <w:b/>
+                        <w:bCs/>
+                        <w:iCs/>
+                        <w:color w:val="FFFFFF" w:themeColor="background1"/>
+                      </w:rPr>
+                    </m:ctrlPr>
+                  </m:dPr>
+                  <m:e>
+                    <m:f>
+                      <m:fPr>
+                        <m:ctrlPr>
+                          <w:rPr>
+                            <w:rFonts w:ascii="Cambria Math" w:hAnsi="Cambria Math"/>
+                            <w:b/>
+                            <w:bCs/>
+                            <w:iCs/>
+                            <w:color w:val="FFFFFF" w:themeColor="background1"/>
+                          </w:rPr>
+                        </m:ctrlPr>
+                      </m:fPr>
+                      <m:num>
+                        <m:r>
+                          <m:rPr>
+                            <m:sty m:val="b"/>
+                          </m:rPr>
+                          <w:rPr>
+                            <w:rFonts w:ascii="Cambria Math" w:hAnsi="Cambria Math"/>
+                            <w:color w:val="FFFFFF" w:themeColor="background1"/>
+                          </w:rPr>
+                          <m:t>1</m:t>
+                        </m:r>
+                      </m:num>
+                      <m:den>
+                        <m:sSup>
+                          <m:sSupPr>
+                            <m:ctrlPr>
+                              <w:rPr>
+                                <w:rFonts w:ascii="Cambria Math" w:hAnsi="Cambria Math"/>
+                                <w:b/>
+                                <w:bCs/>
+                                <w:iCs/>
+                                <w:color w:val="FFFFFF" w:themeColor="background1"/>
+                              </w:rPr>
+                            </m:ctrlPr>
+                          </m:sSupPr>
+                          <m:e>
+                            <m:r>
+                              <m:rPr>
+                                <m:sty m:val="b"/>
+                              </m:rPr>
+                              <w:rPr>
+                                <w:rFonts w:ascii="Cambria Math" w:hAnsi="Cambria Math"/>
+                                <w:color w:val="FFFFFF" w:themeColor="background1"/>
+                              </w:rPr>
+                              <m:t>T</m:t>
+                            </m:r>
+                          </m:e>
+                          <m:sup>
+                            <m:r>
+                              <m:rPr>
+                                <m:sty m:val="b"/>
+                              </m:rPr>
+                              <w:rPr>
+                                <w:rFonts w:ascii="Cambria Math" w:hAnsi="Cambria Math"/>
+                                <w:color w:val="FFFFFF" w:themeColor="background1"/>
+                              </w:rPr>
+                              <m:t>2</m:t>
+                            </m:r>
+                          </m:sup>
+                        </m:sSup>
+                      </m:den>
+                    </m:f>
+                  </m:e>
+                </m:d>
+              </m:oMath>
+            </m:oMathPara>
+          </w:p>
+        </w:tc>
+        <w:tc>
+          <w:tcPr>
+            <w:tcW w:w="1535" w:type="dxa"/>
+            <w:shd w:val="clear" w:color="auto" w:fill="4F81BD" w:themeFill="accent1"/>
+          </w:tcPr>
+          <w:p>
+            <w:pPr>
+              <w:tabs>
+                <w:tab w:val="left" w:pos="1697"/>
+              </w:tabs>
+              <w:spacing w:before="0"/>
+              <w:jc w:val="center"/>
+              <w:cnfStyle w:val="000000100000" w:firstRow="0" w:lastRow="0" w:firstColumn="0" w:lastColumn="0" w:oddVBand="0" w:evenVBand="0" w:oddHBand="1" w:evenHBand="0" w:firstRowFirstColumn="0" w:firstRowLastColumn="0" w:lastRowFirstColumn="0" w:lastRowLastColumn="0"/>
+              <w:rPr>
+                <w:b/>
+                <w:bCs/>
+                <w:iCs/>
+                <w:color w:val="FFFFFF" w:themeColor="background1"/>
+              </w:rPr>
+            </w:pPr>
+            <m:oMathPara>
+              <m:oMath>
+                <m:f>
+                  <m:fPr>
+                    <m:ctrlPr>
+                      <w:rPr>
+                        <w:rFonts w:ascii="Cambria Math" w:hAnsi="Cambria Math"/>
+                        <w:b/>
+                        <w:bCs/>
+                        <w:iCs/>
+                        <w:color w:val="FFFFFF" w:themeColor="background1"/>
+                      </w:rPr>
+                    </m:ctrlPr>
+                  </m:fPr>
+                  <m:num>
+                    <m:sSup>
+                      <m:sSupPr>
+                        <m:ctrlPr>
+                          <w:rPr>
+                            <w:rFonts w:ascii="Cambria Math" w:hAnsi="Cambria Math"/>
+                            <w:b/>
+                            <w:bCs/>
+                            <w:iCs/>
+                            <w:color w:val="FFFFFF" w:themeColor="background1"/>
+                          </w:rPr>
+                        </m:ctrlPr>
+                      </m:sSupPr>
+                      <m:e>
+                        <m:r>
+                          <m:rPr>
+                            <m:sty m:val="b"/>
+                          </m:rPr>
+                          <w:rPr>
+                            <w:rFonts w:ascii="Cambria Math" w:hAnsi="Cambria Math"/>
+                            <w:color w:val="FFFFFF" w:themeColor="background1"/>
+                          </w:rPr>
+                          <m:t>r</m:t>
+                        </m:r>
+                      </m:e>
+                      <m:sup>
+                        <m:r>
+                          <m:rPr>
+                            <m:sty m:val="b"/>
+                          </m:rPr>
+                          <w:rPr>
+                            <w:rFonts w:ascii="Cambria Math" w:hAnsi="Cambria Math"/>
+                            <w:color w:val="FFFFFF" w:themeColor="background1"/>
+                          </w:rPr>
+                          <m:t>2</m:t>
+                        </m:r>
+                      </m:sup>
+                    </m:sSup>
+                  </m:num>
+                  <m:den>
+                    <m:r>
+                      <m:rPr>
+                        <m:sty m:val="b"/>
+                      </m:rPr>
+                      <w:rPr>
+                        <w:rFonts w:ascii="Cambria Math" w:hAnsi="Cambria Math"/>
+                        <w:color w:val="FFFFFF" w:themeColor="background1"/>
+                      </w:rPr>
+                      <m:t>U</m:t>
+                    </m:r>
+                  </m:den>
+                </m:f>
+                <m:r>
+                  <m:rPr>
+                    <m:sty m:val="b"/>
+                  </m:rPr>
+                  <w:rPr>
+                    <w:rFonts w:ascii="Cambria Math" w:hAnsi="Cambria Math"/>
+                    <w:color w:val="FFFFFF" w:themeColor="background1"/>
+                  </w:rPr>
+                  <m:t xml:space="preserve"> </m:t>
+                </m:r>
+                <m:d>
+                  <m:dPr>
+                    <m:begChr m:val="["/>
+                    <m:endChr m:val="]"/>
+                    <m:ctrlPr>
+                      <w:rPr>
+                        <w:rFonts w:ascii="Cambria Math" w:hAnsi="Cambria Math"/>
+                        <w:b/>
+                        <w:bCs/>
+                        <w:iCs/>
+                        <w:color w:val="FFFFFF" w:themeColor="background1"/>
+                      </w:rPr>
+                    </m:ctrlPr>
+                  </m:dPr>
+                  <m:e>
+                    <m:f>
+                      <m:fPr>
+                        <m:ctrlPr>
+                          <w:rPr>
+                            <w:rFonts w:ascii="Cambria Math" w:hAnsi="Cambria Math"/>
+                            <w:b/>
+                            <w:bCs/>
+                            <w:iCs/>
+                            <w:color w:val="FFFFFF" w:themeColor="background1"/>
+                          </w:rPr>
+                        </m:ctrlPr>
+                      </m:fPr>
+                      <m:num>
+                        <m:sSup>
+                          <m:sSupPr>
+                            <m:ctrlPr>
+                              <w:rPr>
+                                <w:rFonts w:ascii="Cambria Math" w:hAnsi="Cambria Math"/>
+                                <w:b/>
+                                <w:bCs/>
+                                <w:iCs/>
+                                <w:color w:val="FFFFFF" w:themeColor="background1"/>
+                              </w:rPr>
+                            </m:ctrlPr>
+                          </m:sSupPr>
+                          <m:e>
+                            <m:r>
+                              <m:rPr>
+                                <m:sty m:val="b"/>
+                              </m:rPr>
+                              <w:rPr>
+                                <w:rFonts w:ascii="Cambria Math" w:hAnsi="Cambria Math"/>
+                                <w:color w:val="FFFFFF" w:themeColor="background1"/>
+                              </w:rPr>
+                              <m:t>m</m:t>
+                            </m:r>
+                          </m:e>
+                          <m:sup>
+                            <m:r>
+                              <m:rPr>
+                                <m:sty m:val="b"/>
+                              </m:rPr>
+                              <w:rPr>
+                                <w:rFonts w:ascii="Cambria Math" w:hAnsi="Cambria Math"/>
+                                <w:color w:val="FFFFFF" w:themeColor="background1"/>
+                              </w:rPr>
+                              <m:t>2</m:t>
+                            </m:r>
+                          </m:sup>
+                        </m:sSup>
+                      </m:num>
+                      <m:den>
+                        <m:r>
+                          <m:rPr>
+                            <m:sty m:val="b"/>
+                          </m:rPr>
+                          <w:rPr>
+                            <w:rFonts w:ascii="Cambria Math" w:hAnsi="Cambria Math"/>
+                            <w:color w:val="FFFFFF" w:themeColor="background1"/>
+                          </w:rPr>
+                          <m:t>V</m:t>
+                        </m:r>
+                      </m:den>
+                    </m:f>
+                  </m:e>
+                </m:d>
+              </m:oMath>
+            </m:oMathPara>
+          </w:p>
+        </w:tc>
+        <w:tc>
+          <w:tcPr>
+            <w:tcW w:w="1535" w:type="dxa"/>
+            <w:shd w:val="clear" w:color="auto" w:fill="4F81BD" w:themeFill="accent1"/>
+          </w:tcPr>
+          <w:p>
+            <w:pPr>
+              <w:tabs>
+                <w:tab w:val="left" w:pos="1697"/>
+              </w:tabs>
+              <w:spacing w:before="0"/>
+              <w:jc w:val="center"/>
+              <w:cnfStyle w:val="000000100000" w:firstRow="0" w:lastRow="0" w:firstColumn="0" w:lastColumn="0" w:oddVBand="0" w:evenVBand="0" w:oddHBand="1" w:evenHBand="0" w:firstRowFirstColumn="0" w:firstRowLastColumn="0" w:lastRowFirstColumn="0" w:lastRowLastColumn="0"/>
+              <w:rPr>
+                <w:b/>
+                <w:bCs/>
+                <w:iCs/>
+                <w:color w:val="FFFFFF" w:themeColor="background1"/>
+              </w:rPr>
+            </w:pPr>
+            <m:oMathPara>
+              <m:oMath>
+                <m:f>
+                  <m:fPr>
+                    <m:ctrlPr>
+                      <w:rPr>
+                        <w:rFonts w:ascii="Cambria Math" w:hAnsi="Cambria Math"/>
+                        <w:b/>
+                        <w:bCs/>
+                        <w:iCs/>
+                        <w:color w:val="FFFFFF" w:themeColor="background1"/>
+                      </w:rPr>
+                    </m:ctrlPr>
+                  </m:fPr>
+                  <m:num>
+                    <m:r>
+                      <m:rPr>
+                        <m:sty m:val="b"/>
+                      </m:rPr>
+                      <w:rPr>
+                        <w:rFonts w:ascii="Cambria Math" w:hAnsi="Cambria Math"/>
+                        <w:color w:val="FFFFFF" w:themeColor="background1"/>
+                      </w:rPr>
+                      <m:t>1</m:t>
+                    </m:r>
+                  </m:num>
+                  <m:den>
+                    <m:sSup>
+                      <m:sSupPr>
+                        <m:ctrlPr>
+                          <w:rPr>
+                            <w:rFonts w:ascii="Cambria Math" w:hAnsi="Cambria Math"/>
+                            <w:b/>
+                            <w:bCs/>
+                            <w:iCs/>
+                            <w:color w:val="FFFFFF" w:themeColor="background1"/>
+                          </w:rPr>
+                        </m:ctrlPr>
+                      </m:sSupPr>
+                      <m:e>
+                        <m:r>
+                          <m:rPr>
+                            <m:sty m:val="b"/>
+                          </m:rPr>
+                          <w:rPr>
+                            <w:rFonts w:ascii="Cambria Math" w:hAnsi="Cambria Math"/>
+                            <w:color w:val="FFFFFF" w:themeColor="background1"/>
+                          </w:rPr>
+                          <m:t>B</m:t>
+                        </m:r>
+                      </m:e>
+                      <m:sup>
+                        <m:r>
+                          <m:rPr>
+                            <m:sty m:val="b"/>
+                          </m:rPr>
+                          <w:rPr>
+                            <w:rFonts w:ascii="Cambria Math" w:hAnsi="Cambria Math"/>
+                            <w:color w:val="FFFFFF" w:themeColor="background1"/>
+                          </w:rPr>
+                          <m:t>2</m:t>
+                        </m:r>
+                      </m:sup>
+                    </m:sSup>
+                  </m:den>
+                </m:f>
+                <m:r>
+                  <m:rPr>
+                    <m:sty m:val="b"/>
+                  </m:rPr>
+                  <w:rPr>
+                    <w:rFonts w:ascii="Cambria Math" w:hAnsi="Cambria Math"/>
+                    <w:color w:val="FFFFFF" w:themeColor="background1"/>
+                  </w:rPr>
+                  <m:t xml:space="preserve"> </m:t>
+                </m:r>
+                <m:d>
+                  <m:dPr>
+                    <m:begChr m:val="["/>
+                    <m:endChr m:val="]"/>
+                    <m:ctrlPr>
+                      <w:rPr>
+                        <w:rFonts w:ascii="Cambria Math" w:hAnsi="Cambria Math"/>
+                        <w:b/>
+                        <w:bCs/>
+                        <w:iCs/>
+                        <w:color w:val="FFFFFF" w:themeColor="background1"/>
+                      </w:rPr>
+                    </m:ctrlPr>
+                  </m:dPr>
+                  <m:e>
+                    <m:f>
+                      <m:fPr>
+                        <m:ctrlPr>
+                          <w:rPr>
+                            <w:rFonts w:ascii="Cambria Math" w:hAnsi="Cambria Math"/>
+                            <w:b/>
+                            <w:bCs/>
+                            <w:iCs/>
+                            <w:color w:val="FFFFFF" w:themeColor="background1"/>
+                          </w:rPr>
+                        </m:ctrlPr>
+                      </m:fPr>
+                      <m:num>
+                        <m:r>
+                          <m:rPr>
+                            <m:sty m:val="b"/>
+                          </m:rPr>
+                          <w:rPr>
+                            <w:rFonts w:ascii="Cambria Math" w:hAnsi="Cambria Math"/>
+                            <w:color w:val="FFFFFF" w:themeColor="background1"/>
+                          </w:rPr>
+                          <m:t>1</m:t>
+                        </m:r>
+                      </m:num>
+                      <m:den>
+                        <m:sSup>
+                          <m:sSupPr>
+                            <m:ctrlPr>
+                              <w:rPr>
+                                <w:rFonts w:ascii="Cambria Math" w:hAnsi="Cambria Math"/>
+                                <w:b/>
+                                <w:bCs/>
+                                <w:iCs/>
+                                <w:color w:val="FFFFFF" w:themeColor="background1"/>
+                              </w:rPr>
+                            </m:ctrlPr>
+                          </m:sSupPr>
+                          <m:e>
+                            <m:r>
+                              <m:rPr>
+                                <m:sty m:val="b"/>
+                              </m:rPr>
+                              <w:rPr>
+                                <w:rFonts w:ascii="Cambria Math" w:hAnsi="Cambria Math"/>
+                                <w:color w:val="FFFFFF" w:themeColor="background1"/>
+                              </w:rPr>
+                              <m:t>T</m:t>
+                            </m:r>
+                          </m:e>
+                          <m:sup>
+                            <m:r>
+                              <m:rPr>
+                                <m:sty m:val="b"/>
+                              </m:rPr>
+                              <w:rPr>
+                                <w:rFonts w:ascii="Cambria Math" w:hAnsi="Cambria Math"/>
+                                <w:color w:val="FFFFFF" w:themeColor="background1"/>
+                              </w:rPr>
+                              <m:t>2</m:t>
+                            </m:r>
+                          </m:sup>
+                        </m:sSup>
+                      </m:den>
+                    </m:f>
+                  </m:e>
+                </m:d>
+              </m:oMath>
+            </m:oMathPara>
+          </w:p>
+        </w:tc>
+        <w:tc>
+          <w:tcPr>
+            <w:tcW w:w="1536" w:type="dxa"/>
+            <w:shd w:val="clear" w:color="auto" w:fill="4F81BD" w:themeFill="accent1"/>
+          </w:tcPr>
+          <w:p>
+            <w:pPr>
+              <w:tabs>
+                <w:tab w:val="left" w:pos="1697"/>
+              </w:tabs>
+              <w:spacing w:before="0"/>
+              <w:jc w:val="center"/>
+              <w:cnfStyle w:val="000000100000" w:firstRow="0" w:lastRow="0" w:firstColumn="0" w:lastColumn="0" w:oddVBand="0" w:evenVBand="0" w:oddHBand="1" w:evenHBand="0" w:firstRowFirstColumn="0" w:firstRowLastColumn="0" w:lastRowFirstColumn="0" w:lastRowLastColumn="0"/>
+              <w:rPr>
+                <w:b/>
+                <w:bCs/>
+                <w:iCs/>
+                <w:color w:val="FFFFFF" w:themeColor="background1"/>
+              </w:rPr>
+            </w:pPr>
+            <m:oMathPara>
+              <m:oMath>
+                <m:f>
+                  <m:fPr>
+                    <m:ctrlPr>
+                      <w:rPr>
+                        <w:rFonts w:ascii="Cambria Math" w:hAnsi="Cambria Math"/>
+                        <w:b/>
+                        <w:bCs/>
+                        <w:iCs/>
+                        <w:color w:val="FFFFFF" w:themeColor="background1"/>
+                      </w:rPr>
+                    </m:ctrlPr>
+                  </m:fPr>
+                  <m:num>
+                    <m:sSup>
+                      <m:sSupPr>
+                        <m:ctrlPr>
+                          <w:rPr>
+                            <w:rFonts w:ascii="Cambria Math" w:hAnsi="Cambria Math"/>
+                            <w:b/>
+                            <w:bCs/>
+                            <w:iCs/>
+                            <w:color w:val="FFFFFF" w:themeColor="background1"/>
+                          </w:rPr>
+                        </m:ctrlPr>
+                      </m:sSupPr>
+                      <m:e>
+                        <m:r>
+                          <m:rPr>
+                            <m:sty m:val="b"/>
+                          </m:rPr>
+                          <w:rPr>
+                            <w:rFonts w:ascii="Cambria Math" w:hAnsi="Cambria Math"/>
+                            <w:color w:val="FFFFFF" w:themeColor="background1"/>
+                          </w:rPr>
+                          <m:t>r</m:t>
+                        </m:r>
+                      </m:e>
+                      <m:sup>
+                        <m:r>
+                          <m:rPr>
+                            <m:sty m:val="b"/>
+                          </m:rPr>
+                          <w:rPr>
+                            <w:rFonts w:ascii="Cambria Math" w:hAnsi="Cambria Math"/>
+                            <w:color w:val="FFFFFF" w:themeColor="background1"/>
+                          </w:rPr>
+                          <m:t>2</m:t>
+                        </m:r>
+                      </m:sup>
+                    </m:sSup>
+                  </m:num>
+                  <m:den>
+                    <m:r>
+                      <m:rPr>
+                        <m:sty m:val="b"/>
+                      </m:rPr>
+                      <w:rPr>
+                        <w:rFonts w:ascii="Cambria Math" w:hAnsi="Cambria Math"/>
+                        <w:color w:val="FFFFFF" w:themeColor="background1"/>
+                      </w:rPr>
+                      <m:t>U</m:t>
+                    </m:r>
+                  </m:den>
+                </m:f>
+                <m:r>
+                  <m:rPr>
+                    <m:sty m:val="b"/>
+                  </m:rPr>
+                  <w:rPr>
+                    <w:rFonts w:ascii="Cambria Math" w:hAnsi="Cambria Math"/>
+                    <w:color w:val="FFFFFF" w:themeColor="background1"/>
+                  </w:rPr>
+                  <m:t xml:space="preserve"> </m:t>
+                </m:r>
+                <m:d>
+                  <m:dPr>
+                    <m:begChr m:val="["/>
+                    <m:endChr m:val="]"/>
+                    <m:ctrlPr>
+                      <w:rPr>
+                        <w:rFonts w:ascii="Cambria Math" w:hAnsi="Cambria Math"/>
+                        <w:b/>
+                        <w:bCs/>
+                        <w:iCs/>
+                        <w:color w:val="FFFFFF" w:themeColor="background1"/>
+                      </w:rPr>
+                    </m:ctrlPr>
+                  </m:dPr>
+                  <m:e>
+                    <m:f>
+                      <m:fPr>
+                        <m:ctrlPr>
+                          <w:rPr>
+                            <w:rFonts w:ascii="Cambria Math" w:hAnsi="Cambria Math"/>
+                            <w:b/>
+                            <w:bCs/>
+                            <w:iCs/>
+                            <w:color w:val="FFFFFF" w:themeColor="background1"/>
+                          </w:rPr>
+                        </m:ctrlPr>
+                      </m:fPr>
+                      <m:num>
+                        <m:sSup>
+                          <m:sSupPr>
+                            <m:ctrlPr>
+                              <w:rPr>
+                                <w:rFonts w:ascii="Cambria Math" w:hAnsi="Cambria Math"/>
+                                <w:b/>
+                                <w:bCs/>
+                                <w:iCs/>
+                                <w:color w:val="FFFFFF" w:themeColor="background1"/>
+                              </w:rPr>
+                            </m:ctrlPr>
+                          </m:sSupPr>
+                          <m:e>
+                            <m:r>
+                              <m:rPr>
+                                <m:sty m:val="b"/>
+                              </m:rPr>
+                              <w:rPr>
+                                <w:rFonts w:ascii="Cambria Math" w:hAnsi="Cambria Math"/>
+                                <w:color w:val="FFFFFF" w:themeColor="background1"/>
+                              </w:rPr>
+                              <m:t>m</m:t>
+                            </m:r>
+                          </m:e>
+                          <m:sup>
+                            <m:r>
+                              <m:rPr>
+                                <m:sty m:val="b"/>
+                              </m:rPr>
+                              <w:rPr>
+                                <w:rFonts w:ascii="Cambria Math" w:hAnsi="Cambria Math"/>
+                                <w:color w:val="FFFFFF" w:themeColor="background1"/>
+                              </w:rPr>
+                              <m:t>2</m:t>
+                            </m:r>
+                          </m:sup>
+                        </m:sSup>
+                      </m:num>
+                      <m:den>
+                        <m:r>
+                          <m:rPr>
+                            <m:sty m:val="b"/>
+                          </m:rPr>
+                          <w:rPr>
+                            <w:rFonts w:ascii="Cambria Math" w:hAnsi="Cambria Math"/>
+                            <w:color w:val="FFFFFF" w:themeColor="background1"/>
+                          </w:rPr>
+                          <m:t>V</m:t>
+                        </m:r>
+                      </m:den>
+                    </m:f>
+                  </m:e>
+                </m:d>
+              </m:oMath>
+            </m:oMathPara>
+          </w:p>
+        </w:tc>
+        <w:tc>
+          <w:tcPr>
+            <w:tcW w:w="1536" w:type="dxa"/>
+            <w:shd w:val="clear" w:color="auto" w:fill="4F81BD" w:themeFill="accent1"/>
+          </w:tcPr>
+          <w:p>
+            <w:pPr>
+              <w:tabs>
+                <w:tab w:val="left" w:pos="1697"/>
+              </w:tabs>
+              <w:spacing w:before="0"/>
+              <w:jc w:val="center"/>
+              <w:cnfStyle w:val="000000100000" w:firstRow="0" w:lastRow="0" w:firstColumn="0" w:lastColumn="0" w:oddVBand="0" w:evenVBand="0" w:oddHBand="1" w:evenHBand="0" w:firstRowFirstColumn="0" w:firstRowLastColumn="0" w:lastRowFirstColumn="0" w:lastRowLastColumn="0"/>
+              <w:rPr>
+                <w:b/>
+                <w:bCs/>
+                <w:iCs/>
+                <w:color w:val="FFFFFF" w:themeColor="background1"/>
+              </w:rPr>
+            </w:pPr>
+            <m:oMathPara>
+              <m:oMath>
+                <m:f>
+                  <m:fPr>
+                    <m:ctrlPr>
+                      <w:rPr>
+                        <w:rFonts w:ascii="Cambria Math" w:hAnsi="Cambria Math"/>
+                        <w:b/>
+                        <w:bCs/>
+                        <w:iCs/>
+                        <w:color w:val="FFFFFF" w:themeColor="background1"/>
+                      </w:rPr>
+                    </m:ctrlPr>
+                  </m:fPr>
+                  <m:num>
+                    <m:r>
+                      <m:rPr>
+                        <m:sty m:val="b"/>
+                      </m:rPr>
+                      <w:rPr>
+                        <w:rFonts w:ascii="Cambria Math" w:hAnsi="Cambria Math"/>
+                        <w:color w:val="FFFFFF" w:themeColor="background1"/>
+                      </w:rPr>
+                      <m:t>1</m:t>
+                    </m:r>
+                  </m:num>
+                  <m:den>
+                    <m:sSup>
+                      <m:sSupPr>
+                        <m:ctrlPr>
+                          <w:rPr>
+                            <w:rFonts w:ascii="Cambria Math" w:hAnsi="Cambria Math"/>
+                            <w:b/>
+                            <w:bCs/>
+                            <w:iCs/>
+                            <w:color w:val="FFFFFF" w:themeColor="background1"/>
+                          </w:rPr>
+                        </m:ctrlPr>
+                      </m:sSupPr>
+                      <m:e>
+                        <m:r>
+                          <m:rPr>
+                            <m:sty m:val="b"/>
+                          </m:rPr>
+                          <w:rPr>
+                            <w:rFonts w:ascii="Cambria Math" w:hAnsi="Cambria Math"/>
+                            <w:color w:val="FFFFFF" w:themeColor="background1"/>
+                          </w:rPr>
+                          <m:t>B</m:t>
+                        </m:r>
+                      </m:e>
+                      <m:sup>
+                        <m:r>
+                          <m:rPr>
+                            <m:sty m:val="b"/>
+                          </m:rPr>
+                          <w:rPr>
+                            <w:rFonts w:ascii="Cambria Math" w:hAnsi="Cambria Math"/>
+                            <w:color w:val="FFFFFF" w:themeColor="background1"/>
+                          </w:rPr>
+                          <m:t>2</m:t>
+                        </m:r>
+                      </m:sup>
+                    </m:sSup>
+                  </m:den>
+                </m:f>
+                <m:r>
+                  <m:rPr>
+                    <m:sty m:val="b"/>
+                  </m:rPr>
+                  <w:rPr>
+                    <w:rFonts w:ascii="Cambria Math" w:hAnsi="Cambria Math"/>
+                    <w:color w:val="FFFFFF" w:themeColor="background1"/>
+                  </w:rPr>
+                  <m:t xml:space="preserve"> </m:t>
+                </m:r>
+                <m:d>
+                  <m:dPr>
+                    <m:begChr m:val="["/>
+                    <m:endChr m:val="]"/>
+                    <m:ctrlPr>
+                      <w:rPr>
+                        <w:rFonts w:ascii="Cambria Math" w:hAnsi="Cambria Math"/>
+                        <w:b/>
+                        <w:bCs/>
+                        <w:iCs/>
+                        <w:color w:val="FFFFFF" w:themeColor="background1"/>
+                      </w:rPr>
+                    </m:ctrlPr>
+                  </m:dPr>
+                  <m:e>
+                    <m:f>
+                      <m:fPr>
+                        <m:ctrlPr>
+                          <w:rPr>
+                            <w:rFonts w:ascii="Cambria Math" w:hAnsi="Cambria Math"/>
+                            <w:b/>
+                            <w:bCs/>
+                            <w:iCs/>
+                            <w:color w:val="FFFFFF" w:themeColor="background1"/>
+                          </w:rPr>
+                        </m:ctrlPr>
+                      </m:fPr>
+                      <m:num>
+                        <m:r>
+                          <m:rPr>
+                            <m:sty m:val="b"/>
+                          </m:rPr>
+                          <w:rPr>
+                            <w:rFonts w:ascii="Cambria Math" w:hAnsi="Cambria Math"/>
+                            <w:color w:val="FFFFFF" w:themeColor="background1"/>
+                          </w:rPr>
+                          <m:t>1</m:t>
+                        </m:r>
+                      </m:num>
+                      <m:den>
+                        <m:sSup>
+                          <m:sSupPr>
+                            <m:ctrlPr>
+                              <w:rPr>
+                                <w:rFonts w:ascii="Cambria Math" w:hAnsi="Cambria Math"/>
+                                <w:b/>
+                                <w:bCs/>
+                                <w:iCs/>
+                                <w:color w:val="FFFFFF" w:themeColor="background1"/>
+                              </w:rPr>
+                            </m:ctrlPr>
+                          </m:sSupPr>
+                          <m:e>
+                            <m:r>
+                              <m:rPr>
+                                <m:sty m:val="b"/>
+                              </m:rPr>
+                              <w:rPr>
+                                <w:rFonts w:ascii="Cambria Math" w:hAnsi="Cambria Math"/>
+                                <w:color w:val="FFFFFF" w:themeColor="background1"/>
+                              </w:rPr>
+                              <m:t>T</m:t>
+                            </m:r>
+                          </m:e>
+                          <m:sup>
+                            <m:r>
+                              <m:rPr>
+                                <m:sty m:val="b"/>
+                              </m:rPr>
+                              <w:rPr>
+                                <w:rFonts w:ascii="Cambria Math" w:hAnsi="Cambria Math"/>
+                                <w:color w:val="FFFFFF" w:themeColor="background1"/>
+                              </w:rPr>
+                              <m:t>2</m:t>
+                            </m:r>
+                          </m:sup>
+                        </m:sSup>
+                      </m:den>
+                    </m:f>
+                  </m:e>
+                </m:d>
+              </m:oMath>
+            </m:oMathPara>
+          </w:p>
+        </w:tc>
+      </w:tr>
+      <w:tr>
+        <w:tc>
+          <w:tcPr>
+            <w:cnfStyle w:val="001000000000" w:firstRow="0" w:lastRow="0" w:firstColumn="1" w:lastColumn="0" w:oddVBand="0" w:evenVBand="0" w:oddHBand="0" w:evenHBand="0" w:firstRowFirstColumn="0" w:firstRowLastColumn="0" w:lastRowFirstColumn="0" w:lastRowLastColumn="0"/>
+            <w:tcW w:w="1535" w:type="dxa"/>
+          </w:tcPr>
+          <w:p>
+            <w:pPr>
+              <w:tabs>
+                <w:tab w:val="left" w:pos="1697"/>
+              </w:tabs>
+              <w:spacing w:before="0"/>
+              <w:jc w:val="center"/>
+              <w:rPr>
+                <w:b w:val="0"/>
+                <w:bCs w:val="0"/>
+                <w:iCs/>
+              </w:rPr>
+            </w:pPr>
+            <m:oMathPara>
+              <m:oMath>
+                <m:r>
+                  <m:rPr>
+                    <m:sty m:val="b"/>
+                  </m:rPr>
+                  <w:rPr>
+                    <w:rFonts w:ascii="Cambria Math" w:hAnsi="Cambria Math"/>
+                  </w:rPr>
+                  <m:t>1,6502*1</m:t>
+                </m:r>
+                <m:sSup>
+                  <m:sSupPr>
+                    <m:ctrlPr>
+                      <w:rPr>
+                        <w:rFonts w:ascii="Cambria Math" w:hAnsi="Cambria Math"/>
+                        <w:b w:val="0"/>
+                        <w:bCs w:val="0"/>
+                        <w:iCs/>
+                      </w:rPr>
+                    </m:ctrlPr>
+                  </m:sSupPr>
+                  <m:e>
+                    <m:r>
+                      <m:rPr>
+                        <m:sty m:val="b"/>
+                      </m:rPr>
+                      <w:rPr>
+                        <w:rFonts w:ascii="Cambria Math" w:hAnsi="Cambria Math"/>
+                      </w:rPr>
+                      <m:t>0</m:t>
+                    </m:r>
+                  </m:e>
+                  <m:sup>
+                    <m:r>
+                      <m:rPr>
+                        <m:sty m:val="b"/>
+                      </m:rPr>
+                      <w:rPr>
+                        <w:rFonts w:ascii="Cambria Math" w:hAnsi="Cambria Math"/>
+                      </w:rPr>
+                      <m:t>-5</m:t>
+                    </m:r>
+                  </m:sup>
+                </m:sSup>
+              </m:oMath>
+            </m:oMathPara>
+          </w:p>
+        </w:tc>
+        <w:tc>
+          <w:tcPr>
+            <w:tcW w:w="1535" w:type="dxa"/>
+          </w:tcPr>
+          <w:p>
+            <w:pPr>
+              <w:tabs>
+                <w:tab w:val="left" w:pos="1697"/>
+              </w:tabs>
+              <w:spacing w:before="0"/>
+              <w:jc w:val="center"/>
+              <w:cnfStyle w:val="000000000000" w:firstRow="0" w:lastRow="0" w:firstColumn="0" w:lastColumn="0" w:oddVBand="0" w:evenVBand="0" w:oddHBand="0" w:evenHBand="0" w:firstRowFirstColumn="0" w:firstRowLastColumn="0" w:lastRowFirstColumn="0" w:lastRowLastColumn="0"/>
+            </w:pPr>
+            <m:oMathPara>
+              <m:oMath>
+                <m:r>
+                  <w:rPr>
+                    <w:rFonts w:ascii="Cambria Math" w:hAnsi="Cambria Math"/>
+                  </w:rPr>
+                  <m:t>2466569</m:t>
+                </m:r>
+              </m:oMath>
+            </m:oMathPara>
+          </w:p>
+        </w:tc>
+        <w:tc>
+          <w:tcPr>
+            <w:tcW w:w="1535" w:type="dxa"/>
+          </w:tcPr>
+          <w:p>
+            <w:pPr>
+              <w:tabs>
+                <w:tab w:val="left" w:pos="1697"/>
+              </w:tabs>
+              <w:spacing w:before="0"/>
+              <w:jc w:val="center"/>
+              <w:cnfStyle w:val="000000000000" w:firstRow="0" w:lastRow="0" w:firstColumn="0" w:lastColumn="0" w:oddVBand="0" w:evenVBand="0" w:oddHBand="0" w:evenHBand="0" w:firstRowFirstColumn="0" w:firstRowLastColumn="0" w:lastRowFirstColumn="0" w:lastRowLastColumn="0"/>
+            </w:pPr>
+            <m:oMathPara>
+              <m:oMath>
+                <m:r>
+                  <w:rPr>
+                    <w:rFonts w:ascii="Cambria Math" w:hAnsi="Cambria Math"/>
+                  </w:rPr>
+                  <m:t>1,19*</m:t>
+                </m:r>
+                <m:sSup>
+                  <m:sSupPr>
+                    <m:ctrlPr>
+                      <w:rPr>
+                        <w:rFonts w:ascii="Cambria Math" w:hAnsi="Cambria Math"/>
+                        <w:i/>
+                      </w:rPr>
+                    </m:ctrlPr>
+                  </m:sSupPr>
+                  <m:e>
+                    <m:r>
+                      <w:rPr>
+                        <w:rFonts w:ascii="Cambria Math" w:hAnsi="Cambria Math"/>
+                      </w:rPr>
+                      <m:t>10</m:t>
+                    </m:r>
+                  </m:e>
+                  <m:sup>
+                    <m:r>
+                      <w:rPr>
+                        <w:rFonts w:ascii="Cambria Math" w:hAnsi="Cambria Math"/>
+                      </w:rPr>
+                      <m:t>-5</m:t>
+                    </m:r>
+                  </m:sup>
+                </m:sSup>
+              </m:oMath>
+            </m:oMathPara>
+          </w:p>
+        </w:tc>
+        <w:tc>
+          <w:tcPr>
+            <w:tcW w:w="1535" w:type="dxa"/>
+          </w:tcPr>
+          <w:p>
+            <w:pPr>
+              <w:tabs>
+                <w:tab w:val="left" w:pos="1697"/>
+              </w:tabs>
+              <w:spacing w:before="0"/>
+              <w:jc w:val="center"/>
+              <w:cnfStyle w:val="000000000000" w:firstRow="0" w:lastRow="0" w:firstColumn="0" w:lastColumn="0" w:oddVBand="0" w:evenVBand="0" w:oddHBand="0" w:evenHBand="0" w:firstRowFirstColumn="0" w:firstRowLastColumn="0" w:lastRowFirstColumn="0" w:lastRowLastColumn="0"/>
+            </w:pPr>
+            <m:oMathPara>
+              <m:oMath>
+                <m:r>
+                  <w:rPr>
+                    <w:rFonts w:ascii="Cambria Math" w:hAnsi="Cambria Math"/>
+                  </w:rPr>
+                  <m:t>1578604</m:t>
+                </m:r>
+              </m:oMath>
+            </m:oMathPara>
+          </w:p>
+        </w:tc>
+        <w:tc>
+          <w:tcPr>
+            <w:tcW w:w="1536" w:type="dxa"/>
+          </w:tcPr>
+          <w:p>
+            <w:pPr>
+              <w:tabs>
+                <w:tab w:val="left" w:pos="1697"/>
+              </w:tabs>
+              <w:spacing w:before="0"/>
+              <w:jc w:val="center"/>
+              <w:cnfStyle w:val="000000000000" w:firstRow="0" w:lastRow="0" w:firstColumn="0" w:lastColumn="0" w:oddVBand="0" w:evenVBand="0" w:oddHBand="0" w:evenHBand="0" w:firstRowFirstColumn="0" w:firstRowLastColumn="0" w:lastRowFirstColumn="0" w:lastRowLastColumn="0"/>
+            </w:pPr>
+            <m:oMathPara>
+              <m:oMath>
+                <m:r>
+                  <w:rPr>
+                    <w:rFonts w:ascii="Cambria Math" w:hAnsi="Cambria Math"/>
+                  </w:rPr>
+                  <m:t>8,41*</m:t>
+                </m:r>
+                <m:sSup>
+                  <m:sSupPr>
+                    <m:ctrlPr>
+                      <w:rPr>
+                        <w:rFonts w:ascii="Cambria Math" w:hAnsi="Cambria Math"/>
+                        <w:i/>
+                      </w:rPr>
+                    </m:ctrlPr>
+                  </m:sSupPr>
+                  <m:e>
+                    <m:r>
+                      <w:rPr>
+                        <w:rFonts w:ascii="Cambria Math" w:hAnsi="Cambria Math"/>
+                      </w:rPr>
+                      <m:t>10</m:t>
+                    </m:r>
+                  </m:e>
+                  <m:sup>
+                    <m:r>
+                      <w:rPr>
+                        <w:rFonts w:ascii="Cambria Math" w:hAnsi="Cambria Math"/>
+                      </w:rPr>
+                      <m:t>-6</m:t>
+                    </m:r>
+                  </m:sup>
+                </m:sSup>
+              </m:oMath>
+            </m:oMathPara>
+          </w:p>
+        </w:tc>
+        <w:tc>
+          <w:tcPr>
+            <w:tcW w:w="1536" w:type="dxa"/>
+          </w:tcPr>
+          <w:p>
+            <w:pPr>
+              <w:tabs>
+                <w:tab w:val="left" w:pos="1697"/>
+              </w:tabs>
+              <w:spacing w:before="0"/>
+              <w:jc w:val="center"/>
+              <w:cnfStyle w:val="000000000000" w:firstRow="0" w:lastRow="0" w:firstColumn="0" w:lastColumn="0" w:oddVBand="0" w:evenVBand="0" w:oddHBand="0" w:evenHBand="0" w:firstRowFirstColumn="0" w:firstRowLastColumn="0" w:lastRowFirstColumn="0" w:lastRowLastColumn="0"/>
+            </w:pPr>
+            <m:oMathPara>
+              <m:oMath>
+                <m:r>
+                  <w:rPr>
+                    <w:rFonts w:ascii="Cambria Math" w:hAnsi="Cambria Math"/>
+                  </w:rPr>
+                  <m:t>1304631</m:t>
+                </m:r>
+              </m:oMath>
+            </m:oMathPara>
+          </w:p>
+        </w:tc>
+      </w:tr>
+      <w:tr>
+        <w:trPr>
+          <w:cnfStyle w:val="000000100000" w:firstRow="0" w:lastRow="0" w:firstColumn="0" w:lastColumn="0" w:oddVBand="0" w:evenVBand="0" w:oddHBand="1" w:evenHBand="0" w:firstRowFirstColumn="0" w:firstRowLastColumn="0" w:lastRowFirstColumn="0" w:lastRowLastColumn="0"/>
+        </w:trPr>
+        <w:tc>
+          <w:tcPr>
+            <w:cnfStyle w:val="001000000000" w:firstRow="0" w:lastRow="0" w:firstColumn="1" w:lastColumn="0" w:oddVBand="0" w:evenVBand="0" w:oddHBand="0" w:evenHBand="0" w:firstRowFirstColumn="0" w:firstRowLastColumn="0" w:lastRowFirstColumn="0" w:lastRowLastColumn="0"/>
+            <w:tcW w:w="1535" w:type="dxa"/>
+          </w:tcPr>
+          <w:p>
+            <w:pPr>
+              <w:tabs>
+                <w:tab w:val="left" w:pos="1697"/>
+              </w:tabs>
+              <w:spacing w:before="0"/>
+              <w:jc w:val="center"/>
+              <w:rPr>
+                <w:b w:val="0"/>
+                <w:bCs w:val="0"/>
+                <w:iCs/>
+              </w:rPr>
+            </w:pPr>
+            <m:oMathPara>
+              <m:oMath>
+                <m:r>
+                  <m:rPr>
+                    <m:sty m:val="b"/>
+                  </m:rPr>
+                  <w:rPr>
+                    <w:rFonts w:ascii="Cambria Math" w:hAnsi="Cambria Math"/>
+                  </w:rPr>
+                  <m:t>1,47*1</m:t>
+                </m:r>
+                <m:sSup>
+                  <m:sSupPr>
+                    <m:ctrlPr>
+                      <w:rPr>
+                        <w:rFonts w:ascii="Cambria Math" w:hAnsi="Cambria Math"/>
+                        <w:b w:val="0"/>
+                        <w:bCs w:val="0"/>
+                        <w:iCs/>
+                      </w:rPr>
+                    </m:ctrlPr>
+                  </m:sSupPr>
+                  <m:e>
+                    <m:r>
+                      <m:rPr>
+                        <m:sty m:val="b"/>
+                      </m:rPr>
+                      <w:rPr>
+                        <w:rFonts w:ascii="Cambria Math" w:hAnsi="Cambria Math"/>
+                      </w:rPr>
+                      <m:t>0</m:t>
+                    </m:r>
+                  </m:e>
+                  <m:sup>
+                    <m:r>
+                      <m:rPr>
+                        <m:sty m:val="b"/>
+                      </m:rPr>
+                      <w:rPr>
+                        <w:rFonts w:ascii="Cambria Math" w:hAnsi="Cambria Math"/>
+                      </w:rPr>
+                      <m:t>-5</m:t>
+                    </m:r>
+                  </m:sup>
+                </m:sSup>
+              </m:oMath>
+            </m:oMathPara>
+          </w:p>
+        </w:tc>
+        <w:tc>
+          <w:tcPr>
+            <w:tcW w:w="1535" w:type="dxa"/>
+          </w:tcPr>
+          <w:p>
+            <w:pPr>
+              <w:tabs>
+                <w:tab w:val="left" w:pos="1697"/>
+              </w:tabs>
+              <w:spacing w:before="0"/>
+              <w:jc w:val="center"/>
+              <w:cnfStyle w:val="000000100000" w:firstRow="0" w:lastRow="0" w:firstColumn="0" w:lastColumn="0" w:oddVBand="0" w:evenVBand="0" w:oddHBand="1" w:evenHBand="0" w:firstRowFirstColumn="0" w:firstRowLastColumn="0" w:lastRowFirstColumn="0" w:lastRowLastColumn="0"/>
+            </w:pPr>
+            <m:oMathPara>
+              <m:oMath>
+                <m:r>
+                  <w:rPr>
+                    <w:rFonts w:ascii="Cambria Math" w:hAnsi="Cambria Math"/>
+                  </w:rPr>
+                  <m:t>2184919</m:t>
+                </m:r>
+              </m:oMath>
+            </m:oMathPara>
+          </w:p>
+        </w:tc>
+        <w:tc>
+          <w:tcPr>
+            <w:tcW w:w="1535" w:type="dxa"/>
+          </w:tcPr>
+          <w:p>
+            <w:pPr>
+              <w:tabs>
+                <w:tab w:val="left" w:pos="1697"/>
+              </w:tabs>
+              <w:spacing w:before="0"/>
+              <w:jc w:val="center"/>
+              <w:cnfStyle w:val="000000100000" w:firstRow="0" w:lastRow="0" w:firstColumn="0" w:lastColumn="0" w:oddVBand="0" w:evenVBand="0" w:oddHBand="1" w:evenHBand="0" w:firstRowFirstColumn="0" w:firstRowLastColumn="0" w:lastRowFirstColumn="0" w:lastRowLastColumn="0"/>
+            </w:pPr>
+            <m:oMathPara>
+              <m:oMath>
+                <m:r>
+                  <w:rPr>
+                    <w:rFonts w:ascii="Cambria Math" w:hAnsi="Cambria Math"/>
+                  </w:rPr>
+                  <m:t>1,04*</m:t>
+                </m:r>
+                <m:sSup>
+                  <m:sSupPr>
+                    <m:ctrlPr>
+                      <w:rPr>
+                        <w:rFonts w:ascii="Cambria Math" w:hAnsi="Cambria Math"/>
+                        <w:i/>
+                      </w:rPr>
+                    </m:ctrlPr>
+                  </m:sSupPr>
+                  <m:e>
+                    <m:r>
+                      <w:rPr>
+                        <w:rFonts w:ascii="Cambria Math" w:hAnsi="Cambria Math"/>
+                      </w:rPr>
+                      <m:t>10</m:t>
+                    </m:r>
+                  </m:e>
+                  <m:sup>
+                    <m:r>
+                      <w:rPr>
+                        <w:rFonts w:ascii="Cambria Math" w:hAnsi="Cambria Math"/>
+                      </w:rPr>
+                      <m:t>-5</m:t>
+                    </m:r>
+                  </m:sup>
+                </m:sSup>
+              </m:oMath>
+            </m:oMathPara>
+          </w:p>
+        </w:tc>
+        <w:tc>
+          <w:tcPr>
+            <w:tcW w:w="1535" w:type="dxa"/>
+          </w:tcPr>
+          <w:p>
+            <w:pPr>
+              <w:tabs>
+                <w:tab w:val="left" w:pos="1697"/>
+              </w:tabs>
+              <w:spacing w:before="0"/>
+              <w:jc w:val="center"/>
+              <w:cnfStyle w:val="000000100000" w:firstRow="0" w:lastRow="0" w:firstColumn="0" w:lastColumn="0" w:oddVBand="0" w:evenVBand="0" w:oddHBand="1" w:evenHBand="0" w:firstRowFirstColumn="0" w:firstRowLastColumn="0" w:lastRowFirstColumn="0" w:lastRowLastColumn="0"/>
+            </w:pPr>
+            <m:oMathPara>
+              <m:oMath>
+                <m:r>
+                  <w:rPr>
+                    <w:rFonts w:ascii="Cambria Math" w:hAnsi="Cambria Math"/>
+                  </w:rPr>
+                  <m:t>1431840</m:t>
+                </m:r>
+              </m:oMath>
+            </m:oMathPara>
+          </w:p>
+        </w:tc>
+        <w:tc>
+          <w:tcPr>
+            <w:tcW w:w="1536" w:type="dxa"/>
+          </w:tcPr>
+          <w:p>
+            <w:pPr>
+              <w:tabs>
+                <w:tab w:val="left" w:pos="1697"/>
+              </w:tabs>
+              <w:spacing w:before="0"/>
+              <w:jc w:val="center"/>
+              <w:cnfStyle w:val="000000100000" w:firstRow="0" w:lastRow="0" w:firstColumn="0" w:lastColumn="0" w:oddVBand="0" w:evenVBand="0" w:oddHBand="1" w:evenHBand="0" w:firstRowFirstColumn="0" w:firstRowLastColumn="0" w:lastRowFirstColumn="0" w:lastRowLastColumn="0"/>
+            </w:pPr>
+            <m:oMathPara>
+              <m:oMath>
+                <m:r>
+                  <w:rPr>
+                    <w:rFonts w:ascii="Cambria Math" w:hAnsi="Cambria Math"/>
+                  </w:rPr>
+                  <m:t>7,22*</m:t>
+                </m:r>
+                <m:sSup>
+                  <m:sSupPr>
+                    <m:ctrlPr>
+                      <w:rPr>
+                        <w:rFonts w:ascii="Cambria Math" w:hAnsi="Cambria Math"/>
+                        <w:i/>
+                      </w:rPr>
+                    </m:ctrlPr>
+                  </m:sSupPr>
+                  <m:e>
+                    <m:r>
+                      <w:rPr>
+                        <w:rFonts w:ascii="Cambria Math" w:hAnsi="Cambria Math"/>
+                      </w:rPr>
+                      <m:t>10</m:t>
+                    </m:r>
+                  </m:e>
+                  <m:sup>
+                    <m:r>
+                      <w:rPr>
+                        <w:rFonts w:ascii="Cambria Math" w:hAnsi="Cambria Math"/>
+                      </w:rPr>
+                      <m:t>-6</m:t>
+                    </m:r>
+                  </m:sup>
+                </m:sSup>
+              </m:oMath>
+            </m:oMathPara>
+          </w:p>
+        </w:tc>
+        <w:tc>
+          <w:tcPr>
+            <w:tcW w:w="1536" w:type="dxa"/>
+          </w:tcPr>
+          <w:p>
+            <w:pPr>
+              <w:tabs>
+                <w:tab w:val="left" w:pos="1697"/>
+              </w:tabs>
+              <w:spacing w:before="0"/>
+              <w:jc w:val="center"/>
+              <w:cnfStyle w:val="000000100000" w:firstRow="0" w:lastRow="0" w:firstColumn="0" w:lastColumn="0" w:oddVBand="0" w:evenVBand="0" w:oddHBand="1" w:evenHBand="0" w:firstRowFirstColumn="0" w:firstRowLastColumn="0" w:lastRowFirstColumn="0" w:lastRowLastColumn="0"/>
+            </w:pPr>
+            <m:oMathPara>
+              <m:oMath>
+                <m:r>
+                  <w:rPr>
+                    <w:rFonts w:ascii="Cambria Math" w:hAnsi="Cambria Math"/>
+                  </w:rPr>
+                  <m:t>1193651</m:t>
+                </m:r>
+              </m:oMath>
+            </m:oMathPara>
+          </w:p>
+        </w:tc>
+      </w:tr>
+      <w:tr>
+        <w:tc>
+          <w:tcPr>
+            <w:cnfStyle w:val="001000000000" w:firstRow="0" w:lastRow="0" w:firstColumn="1" w:lastColumn="0" w:oddVBand="0" w:evenVBand="0" w:oddHBand="0" w:evenHBand="0" w:firstRowFirstColumn="0" w:firstRowLastColumn="0" w:lastRowFirstColumn="0" w:lastRowLastColumn="0"/>
+            <w:tcW w:w="1535" w:type="dxa"/>
+          </w:tcPr>
+          <w:p>
+            <w:pPr>
+              <w:tabs>
+                <w:tab w:val="left" w:pos="1697"/>
+              </w:tabs>
+              <w:spacing w:before="0"/>
+              <w:jc w:val="center"/>
+              <w:rPr>
+                <w:b w:val="0"/>
+                <w:bCs w:val="0"/>
+                <w:iCs/>
+              </w:rPr>
+            </w:pPr>
+            <m:oMathPara>
+              <m:oMath>
+                <m:r>
+                  <m:rPr>
+                    <m:sty m:val="b"/>
+                  </m:rPr>
+                  <w:rPr>
+                    <w:rFonts w:ascii="Cambria Math" w:hAnsi="Cambria Math"/>
+                  </w:rPr>
+                  <m:t>9,3521*1</m:t>
+                </m:r>
+                <m:sSup>
+                  <m:sSupPr>
+                    <m:ctrlPr>
+                      <w:rPr>
+                        <w:rFonts w:ascii="Cambria Math" w:hAnsi="Cambria Math"/>
+                        <w:b w:val="0"/>
+                        <w:bCs w:val="0"/>
+                        <w:iCs/>
+                      </w:rPr>
+                    </m:ctrlPr>
+                  </m:sSupPr>
+                  <m:e>
+                    <m:r>
+                      <m:rPr>
+                        <m:sty m:val="b"/>
+                      </m:rPr>
+                      <w:rPr>
+                        <w:rFonts w:ascii="Cambria Math" w:hAnsi="Cambria Math"/>
+                      </w:rPr>
+                      <m:t>0</m:t>
+                    </m:r>
+                  </m:e>
+                  <m:sup>
+                    <m:r>
+                      <m:rPr>
+                        <m:sty m:val="b"/>
+                      </m:rPr>
+                      <w:rPr>
+                        <w:rFonts w:ascii="Cambria Math" w:hAnsi="Cambria Math"/>
+                      </w:rPr>
+                      <m:t>-6</m:t>
+                    </m:r>
+                  </m:sup>
+                </m:sSup>
+              </m:oMath>
+            </m:oMathPara>
+          </w:p>
+        </w:tc>
+        <w:tc>
+          <w:tcPr>
+            <w:tcW w:w="1535" w:type="dxa"/>
+          </w:tcPr>
+          <w:p>
+            <w:pPr>
+              <w:tabs>
+                <w:tab w:val="left" w:pos="1697"/>
+              </w:tabs>
+              <w:spacing w:before="0"/>
+              <w:jc w:val="center"/>
+              <w:cnfStyle w:val="000000000000" w:firstRow="0" w:lastRow="0" w:firstColumn="0" w:lastColumn="0" w:oddVBand="0" w:evenVBand="0" w:oddHBand="0" w:evenHBand="0" w:firstRowFirstColumn="0" w:firstRowLastColumn="0" w:lastRowFirstColumn="0" w:lastRowLastColumn="0"/>
+            </w:pPr>
+            <m:oMathPara>
+              <m:oMath>
+                <m:r>
+                  <w:rPr>
+                    <w:rFonts w:ascii="Cambria Math" w:hAnsi="Cambria Math"/>
+                  </w:rPr>
+                  <m:t>1948894</m:t>
+                </m:r>
+              </m:oMath>
+            </m:oMathPara>
+          </w:p>
+        </w:tc>
+        <w:tc>
+          <w:tcPr>
+            <w:tcW w:w="1535" w:type="dxa"/>
+          </w:tcPr>
+          <w:p>
+            <w:pPr>
+              <w:tabs>
+                <w:tab w:val="left" w:pos="1697"/>
+              </w:tabs>
+              <w:spacing w:before="0"/>
+              <w:jc w:val="center"/>
+              <w:cnfStyle w:val="000000000000" w:firstRow="0" w:lastRow="0" w:firstColumn="0" w:lastColumn="0" w:oddVBand="0" w:evenVBand="0" w:oddHBand="0" w:evenHBand="0" w:firstRowFirstColumn="0" w:firstRowLastColumn="0" w:lastRowFirstColumn="0" w:lastRowLastColumn="0"/>
+            </w:pPr>
+            <m:oMathPara>
+              <m:oMath>
+                <m:r>
+                  <w:rPr>
+                    <w:rFonts w:ascii="Cambria Math" w:hAnsi="Cambria Math"/>
+                  </w:rPr>
+                  <m:t>9,65*</m:t>
+                </m:r>
+                <m:sSup>
+                  <m:sSupPr>
+                    <m:ctrlPr>
+                      <w:rPr>
+                        <w:rFonts w:ascii="Cambria Math" w:hAnsi="Cambria Math"/>
+                        <w:i/>
+                      </w:rPr>
+                    </m:ctrlPr>
+                  </m:sSupPr>
+                  <m:e>
+                    <m:r>
+                      <w:rPr>
+                        <w:rFonts w:ascii="Cambria Math" w:hAnsi="Cambria Math"/>
+                      </w:rPr>
+                      <m:t>10</m:t>
+                    </m:r>
+                  </m:e>
+                  <m:sup>
+                    <m:r>
+                      <w:rPr>
+                        <w:rFonts w:ascii="Cambria Math" w:hAnsi="Cambria Math"/>
+                      </w:rPr>
+                      <m:t>-6</m:t>
+                    </m:r>
+                  </m:sup>
+                </m:sSup>
+              </m:oMath>
+            </m:oMathPara>
+          </w:p>
+        </w:tc>
+        <w:tc>
+          <w:tcPr>
+            <w:tcW w:w="1535" w:type="dxa"/>
+          </w:tcPr>
+          <w:p>
+            <w:pPr>
+              <w:tabs>
+                <w:tab w:val="left" w:pos="1697"/>
+              </w:tabs>
+              <w:spacing w:before="0"/>
+              <w:jc w:val="center"/>
+              <w:cnfStyle w:val="000000000000" w:firstRow="0" w:lastRow="0" w:firstColumn="0" w:lastColumn="0" w:oddVBand="0" w:evenVBand="0" w:oddHBand="0" w:evenHBand="0" w:firstRowFirstColumn="0" w:firstRowLastColumn="0" w:lastRowFirstColumn="0" w:lastRowLastColumn="0"/>
+            </w:pPr>
+            <m:oMathPara>
+              <m:oMath>
+                <m:r>
+                  <w:rPr>
+                    <w:rFonts w:ascii="Cambria Math" w:hAnsi="Cambria Math"/>
+                  </w:rPr>
+                  <m:t>1304631</m:t>
+                </m:r>
+              </m:oMath>
+            </m:oMathPara>
+          </w:p>
+        </w:tc>
+        <w:tc>
+          <w:tcPr>
+            <w:tcW w:w="1536" w:type="dxa"/>
+          </w:tcPr>
+          <w:p>
+            <w:pPr>
+              <w:tabs>
+                <w:tab w:val="left" w:pos="1697"/>
+              </w:tabs>
+              <w:spacing w:before="0"/>
+              <w:jc w:val="center"/>
+              <w:cnfStyle w:val="000000000000" w:firstRow="0" w:lastRow="0" w:firstColumn="0" w:lastColumn="0" w:oddVBand="0" w:evenVBand="0" w:oddHBand="0" w:evenHBand="0" w:firstRowFirstColumn="0" w:firstRowLastColumn="0" w:lastRowFirstColumn="0" w:lastRowLastColumn="0"/>
+            </w:pPr>
+            <m:oMathPara>
+              <m:oMath>
+                <m:r>
+                  <w:rPr>
+                    <w:rFonts w:ascii="Cambria Math" w:hAnsi="Cambria Math"/>
+                  </w:rPr>
+                  <m:t>6,3*</m:t>
+                </m:r>
+                <m:sSup>
+                  <m:sSupPr>
+                    <m:ctrlPr>
+                      <w:rPr>
+                        <w:rFonts w:ascii="Cambria Math" w:hAnsi="Cambria Math"/>
+                        <w:i/>
+                      </w:rPr>
+                    </m:ctrlPr>
+                  </m:sSupPr>
+                  <m:e>
+                    <m:r>
+                      <w:rPr>
+                        <w:rFonts w:ascii="Cambria Math" w:hAnsi="Cambria Math"/>
+                      </w:rPr>
+                      <m:t>10</m:t>
+                    </m:r>
+                  </m:e>
+                  <m:sup>
+                    <m:r>
+                      <w:rPr>
+                        <w:rFonts w:ascii="Cambria Math" w:hAnsi="Cambria Math"/>
+                      </w:rPr>
+                      <m:t>-6</m:t>
+                    </m:r>
+                  </m:sup>
+                </m:sSup>
+              </m:oMath>
+            </m:oMathPara>
+          </w:p>
+        </w:tc>
+        <w:tc>
+          <w:tcPr>
+            <w:tcW w:w="1536" w:type="dxa"/>
+          </w:tcPr>
+          <w:p>
+            <w:pPr>
+              <w:tabs>
+                <w:tab w:val="left" w:pos="1697"/>
+              </w:tabs>
+              <w:spacing w:before="0"/>
+              <w:jc w:val="center"/>
+              <w:cnfStyle w:val="000000000000" w:firstRow="0" w:lastRow="0" w:firstColumn="0" w:lastColumn="0" w:oddVBand="0" w:evenVBand="0" w:oddHBand="0" w:evenHBand="0" w:firstRowFirstColumn="0" w:firstRowLastColumn="0" w:lastRowFirstColumn="0" w:lastRowLastColumn="0"/>
+            </w:pPr>
+            <m:oMathPara>
+              <m:oMath>
+                <m:r>
+                  <w:rPr>
+                    <w:rFonts w:ascii="Cambria Math" w:hAnsi="Cambria Math"/>
+                  </w:rPr>
+                  <m:t>1096253</m:t>
+                </m:r>
+              </m:oMath>
+            </m:oMathPara>
+          </w:p>
+        </w:tc>
+      </w:tr>
+      <w:tr>
+        <w:trPr>
+          <w:cnfStyle w:val="000000100000" w:firstRow="0" w:lastRow="0" w:firstColumn="0" w:lastColumn="0" w:oddVBand="0" w:evenVBand="0" w:oddHBand="1" w:evenHBand="0" w:firstRowFirstColumn="0" w:firstRowLastColumn="0" w:lastRowFirstColumn="0" w:lastRowLastColumn="0"/>
+        </w:trPr>
+        <w:tc>
+          <w:tcPr>
+            <w:cnfStyle w:val="001000000000" w:firstRow="0" w:lastRow="0" w:firstColumn="1" w:lastColumn="0" w:oddVBand="0" w:evenVBand="0" w:oddHBand="0" w:evenHBand="0" w:firstRowFirstColumn="0" w:firstRowLastColumn="0" w:lastRowFirstColumn="0" w:lastRowLastColumn="0"/>
+            <w:tcW w:w="1535" w:type="dxa"/>
+          </w:tcPr>
+          <w:p>
+            <w:pPr>
+              <w:tabs>
+                <w:tab w:val="left" w:pos="1697"/>
+              </w:tabs>
+              <w:spacing w:before="0"/>
+              <w:jc w:val="center"/>
+              <w:rPr>
+                <w:b w:val="0"/>
+                <w:bCs w:val="0"/>
+                <w:iCs/>
+              </w:rPr>
+            </w:pPr>
+            <m:oMathPara>
+              <m:oMath>
+                <m:r>
+                  <m:rPr>
+                    <m:sty m:val="b"/>
+                  </m:rPr>
+                  <w:rPr>
+                    <w:rFonts w:ascii="Cambria Math" w:hAnsi="Cambria Math"/>
+                  </w:rPr>
+                  <m:t>9,075*1</m:t>
+                </m:r>
+                <m:sSup>
+                  <m:sSupPr>
+                    <m:ctrlPr>
+                      <w:rPr>
+                        <w:rFonts w:ascii="Cambria Math" w:hAnsi="Cambria Math"/>
+                        <w:b w:val="0"/>
+                        <w:bCs w:val="0"/>
+                        <w:iCs/>
+                      </w:rPr>
+                    </m:ctrlPr>
+                  </m:sSupPr>
+                  <m:e>
+                    <m:r>
+                      <m:rPr>
+                        <m:sty m:val="b"/>
+                      </m:rPr>
+                      <w:rPr>
+                        <w:rFonts w:ascii="Cambria Math" w:hAnsi="Cambria Math"/>
+                      </w:rPr>
+                      <m:t>0</m:t>
+                    </m:r>
+                  </m:e>
+                  <m:sup>
+                    <m:r>
+                      <m:rPr>
+                        <m:sty m:val="b"/>
+                      </m:rPr>
+                      <w:rPr>
+                        <w:rFonts w:ascii="Cambria Math" w:hAnsi="Cambria Math"/>
+                      </w:rPr>
+                      <m:t>-6</m:t>
+                    </m:r>
+                  </m:sup>
+                </m:sSup>
+              </m:oMath>
+            </m:oMathPara>
+          </w:p>
+        </w:tc>
+        <w:tc>
+          <w:tcPr>
+            <w:tcW w:w="1535" w:type="dxa"/>
+          </w:tcPr>
+          <w:p>
+            <w:pPr>
+              <w:tabs>
+                <w:tab w:val="left" w:pos="1697"/>
+              </w:tabs>
+              <w:spacing w:before="0"/>
+              <w:jc w:val="center"/>
+              <w:cnfStyle w:val="000000100000" w:firstRow="0" w:lastRow="0" w:firstColumn="0" w:lastColumn="0" w:oddVBand="0" w:evenVBand="0" w:oddHBand="1" w:evenHBand="0" w:firstRowFirstColumn="0" w:firstRowLastColumn="0" w:lastRowFirstColumn="0" w:lastRowLastColumn="0"/>
+            </w:pPr>
+            <m:oMathPara>
+              <m:oMath>
+                <m:r>
+                  <w:rPr>
+                    <w:rFonts w:ascii="Cambria Math" w:hAnsi="Cambria Math"/>
+                  </w:rPr>
+                  <m:t>1749146</m:t>
+                </m:r>
+              </m:oMath>
+            </m:oMathPara>
+          </w:p>
+        </w:tc>
+        <w:tc>
+          <w:tcPr>
+            <w:tcW w:w="1535" w:type="dxa"/>
+          </w:tcPr>
+          <w:p>
+            <w:pPr>
+              <w:tabs>
+                <w:tab w:val="left" w:pos="1697"/>
+              </w:tabs>
+              <w:spacing w:before="0"/>
+              <w:jc w:val="center"/>
+              <w:cnfStyle w:val="000000100000" w:firstRow="0" w:lastRow="0" w:firstColumn="0" w:lastColumn="0" w:oddVBand="0" w:evenVBand="0" w:oddHBand="1" w:evenHBand="0" w:firstRowFirstColumn="0" w:firstRowLastColumn="0" w:lastRowFirstColumn="0" w:lastRowLastColumn="0"/>
+            </w:pPr>
+            <m:oMathPara>
+              <m:oMath>
+                <m:r>
+                  <w:rPr>
+                    <w:rFonts w:ascii="Cambria Math" w:hAnsi="Cambria Math"/>
+                  </w:rPr>
+                  <m:t>9,18*</m:t>
+                </m:r>
+                <m:sSup>
+                  <m:sSupPr>
+                    <m:ctrlPr>
+                      <w:rPr>
+                        <w:rFonts w:ascii="Cambria Math" w:hAnsi="Cambria Math"/>
+                        <w:i/>
+                      </w:rPr>
+                    </m:ctrlPr>
+                  </m:sSupPr>
+                  <m:e>
+                    <m:r>
+                      <w:rPr>
+                        <w:rFonts w:ascii="Cambria Math" w:hAnsi="Cambria Math"/>
+                      </w:rPr>
+                      <m:t>10</m:t>
+                    </m:r>
+                  </m:e>
+                  <m:sup>
+                    <m:r>
+                      <w:rPr>
+                        <w:rFonts w:ascii="Cambria Math" w:hAnsi="Cambria Math"/>
+                      </w:rPr>
+                      <m:t>-6</m:t>
+                    </m:r>
+                  </m:sup>
+                </m:sSup>
+              </m:oMath>
+            </m:oMathPara>
+          </w:p>
+        </w:tc>
+        <w:tc>
+          <w:tcPr>
+            <w:tcW w:w="1535" w:type="dxa"/>
+          </w:tcPr>
+          <w:p>
+            <w:pPr>
+              <w:tabs>
+                <w:tab w:val="left" w:pos="1697"/>
+              </w:tabs>
+              <w:spacing w:before="0"/>
+              <w:jc w:val="center"/>
+              <w:cnfStyle w:val="000000100000" w:firstRow="0" w:lastRow="0" w:firstColumn="0" w:lastColumn="0" w:oddVBand="0" w:evenVBand="0" w:oddHBand="1" w:evenHBand="0" w:firstRowFirstColumn="0" w:firstRowLastColumn="0" w:lastRowFirstColumn="0" w:lastRowLastColumn="0"/>
+            </w:pPr>
+            <m:oMathPara>
+              <m:oMath>
+                <m:r>
+                  <w:rPr>
+                    <w:rFonts w:ascii="Cambria Math" w:hAnsi="Cambria Math"/>
+                  </w:rPr>
+                  <m:t>1193651</m:t>
+                </m:r>
+              </m:oMath>
+            </m:oMathPara>
+          </w:p>
+        </w:tc>
+        <w:tc>
+          <w:tcPr>
+            <w:tcW w:w="1536" w:type="dxa"/>
+          </w:tcPr>
+          <w:p>
+            <w:pPr>
+              <w:tabs>
+                <w:tab w:val="left" w:pos="1697"/>
+              </w:tabs>
+              <w:spacing w:before="0"/>
+              <w:jc w:val="center"/>
+              <w:cnfStyle w:val="000000100000" w:firstRow="0" w:lastRow="0" w:firstColumn="0" w:lastColumn="0" w:oddVBand="0" w:evenVBand="0" w:oddHBand="1" w:evenHBand="0" w:firstRowFirstColumn="0" w:firstRowLastColumn="0" w:lastRowFirstColumn="0" w:lastRowLastColumn="0"/>
+            </w:pPr>
+            <m:oMathPara>
+              <m:oMath>
+                <m:r>
+                  <w:rPr>
+                    <w:rFonts w:ascii="Cambria Math" w:hAnsi="Cambria Math"/>
+                  </w:rPr>
+                  <m:t>5,78*</m:t>
+                </m:r>
+                <m:sSup>
+                  <m:sSupPr>
+                    <m:ctrlPr>
+                      <w:rPr>
+                        <w:rFonts w:ascii="Cambria Math" w:hAnsi="Cambria Math"/>
+                        <w:i/>
+                      </w:rPr>
+                    </m:ctrlPr>
+                  </m:sSupPr>
+                  <m:e>
+                    <m:r>
+                      <w:rPr>
+                        <w:rFonts w:ascii="Cambria Math" w:hAnsi="Cambria Math"/>
+                      </w:rPr>
+                      <m:t>10</m:t>
+                    </m:r>
+                  </m:e>
+                  <m:sup>
+                    <m:r>
+                      <w:rPr>
+                        <w:rFonts w:ascii="Cambria Math" w:hAnsi="Cambria Math"/>
+                      </w:rPr>
+                      <m:t>-6</m:t>
+                    </m:r>
+                  </m:sup>
+                </m:sSup>
+              </m:oMath>
+            </m:oMathPara>
+          </w:p>
+        </w:tc>
+        <w:tc>
+          <w:tcPr>
+            <w:tcW w:w="1536" w:type="dxa"/>
+          </w:tcPr>
+          <w:p>
+            <w:pPr>
+              <w:tabs>
+                <w:tab w:val="left" w:pos="1697"/>
+              </w:tabs>
+              <w:spacing w:before="0"/>
+              <w:jc w:val="center"/>
+              <w:cnfStyle w:val="000000100000" w:firstRow="0" w:lastRow="0" w:firstColumn="0" w:lastColumn="0" w:oddVBand="0" w:evenVBand="0" w:oddHBand="1" w:evenHBand="0" w:firstRowFirstColumn="0" w:firstRowLastColumn="0" w:lastRowFirstColumn="0" w:lastRowLastColumn="0"/>
+            </w:pPr>
+            <m:oMathPara>
+              <m:oMath>
+                <m:r>
+                  <w:rPr>
+                    <w:rFonts w:ascii="Cambria Math" w:hAnsi="Cambria Math"/>
+                  </w:rPr>
+                  <m:t>1010306</m:t>
+                </m:r>
+              </m:oMath>
+            </m:oMathPara>
+          </w:p>
+        </w:tc>
+      </w:tr>
+      <w:tr>
+        <w:tc>
+          <w:tcPr>
+            <w:cnfStyle w:val="001000000000" w:firstRow="0" w:lastRow="0" w:firstColumn="1" w:lastColumn="0" w:oddVBand="0" w:evenVBand="0" w:oddHBand="0" w:evenHBand="0" w:firstRowFirstColumn="0" w:firstRowLastColumn="0" w:lastRowFirstColumn="0" w:lastRowLastColumn="0"/>
+            <w:tcW w:w="1535" w:type="dxa"/>
+          </w:tcPr>
+          <w:p>
+            <w:pPr>
+              <w:tabs>
+                <w:tab w:val="left" w:pos="1697"/>
+              </w:tabs>
+              <w:spacing w:before="0"/>
+              <w:jc w:val="center"/>
+              <w:rPr>
+                <w:b w:val="0"/>
+                <w:bCs w:val="0"/>
+                <w:iCs/>
+              </w:rPr>
+            </w:pPr>
+            <m:oMathPara>
+              <m:oMath>
+                <m:r>
+                  <m:rPr>
+                    <m:sty m:val="b"/>
+                  </m:rPr>
+                  <w:rPr>
+                    <w:rFonts w:ascii="Cambria Math" w:hAnsi="Cambria Math"/>
+                  </w:rPr>
+                  <m:t>8,8021*1</m:t>
+                </m:r>
+                <m:sSup>
+                  <m:sSupPr>
+                    <m:ctrlPr>
+                      <w:rPr>
+                        <w:rFonts w:ascii="Cambria Math" w:hAnsi="Cambria Math"/>
+                        <w:b w:val="0"/>
+                        <w:bCs w:val="0"/>
+                        <w:iCs/>
+                      </w:rPr>
+                    </m:ctrlPr>
+                  </m:sSupPr>
+                  <m:e>
+                    <m:r>
+                      <m:rPr>
+                        <m:sty m:val="b"/>
+                      </m:rPr>
+                      <w:rPr>
+                        <w:rFonts w:ascii="Cambria Math" w:hAnsi="Cambria Math"/>
+                      </w:rPr>
+                      <m:t>0</m:t>
+                    </m:r>
+                  </m:e>
+                  <m:sup>
+                    <m:r>
+                      <m:rPr>
+                        <m:sty m:val="b"/>
+                      </m:rPr>
+                      <w:rPr>
+                        <w:rFonts w:ascii="Cambria Math" w:hAnsi="Cambria Math"/>
+                      </w:rPr>
+                      <m:t>-6</m:t>
+                    </m:r>
+                  </m:sup>
+                </m:sSup>
+              </m:oMath>
+            </m:oMathPara>
+          </w:p>
+        </w:tc>
+        <w:tc>
+          <w:tcPr>
+            <w:tcW w:w="1535" w:type="dxa"/>
+          </w:tcPr>
+          <w:p>
+            <w:pPr>
+              <w:tabs>
+                <w:tab w:val="left" w:pos="1697"/>
+              </w:tabs>
+              <w:spacing w:before="0"/>
+              <w:jc w:val="center"/>
+              <w:cnfStyle w:val="000000000000" w:firstRow="0" w:lastRow="0" w:firstColumn="0" w:lastColumn="0" w:oddVBand="0" w:evenVBand="0" w:oddHBand="0" w:evenHBand="0" w:firstRowFirstColumn="0" w:firstRowLastColumn="0" w:lastRowFirstColumn="0" w:lastRowLastColumn="0"/>
+            </w:pPr>
+            <m:oMathPara>
+              <m:oMath>
+                <m:r>
+                  <w:rPr>
+                    <w:rFonts w:ascii="Cambria Math" w:hAnsi="Cambria Math"/>
+                  </w:rPr>
+                  <m:t>1578604</m:t>
+                </m:r>
+              </m:oMath>
+            </m:oMathPara>
+          </w:p>
+        </w:tc>
+        <w:tc>
+          <w:tcPr>
+            <w:tcW w:w="1535" w:type="dxa"/>
+          </w:tcPr>
+          <w:p>
+            <w:pPr>
+              <w:tabs>
+                <w:tab w:val="left" w:pos="1697"/>
+              </w:tabs>
+              <w:spacing w:before="0"/>
+              <w:jc w:val="center"/>
+              <w:cnfStyle w:val="000000000000" w:firstRow="0" w:lastRow="0" w:firstColumn="0" w:lastColumn="0" w:oddVBand="0" w:evenVBand="0" w:oddHBand="0" w:evenHBand="0" w:firstRowFirstColumn="0" w:firstRowLastColumn="0" w:lastRowFirstColumn="0" w:lastRowLastColumn="0"/>
+            </w:pPr>
+            <m:oMathPara>
+              <m:oMath>
+                <m:r>
+                  <w:rPr>
+                    <w:rFonts w:ascii="Cambria Math" w:hAnsi="Cambria Math"/>
+                  </w:rPr>
+                  <m:t>8,27*</m:t>
+                </m:r>
+                <m:sSup>
+                  <m:sSupPr>
+                    <m:ctrlPr>
+                      <w:rPr>
+                        <w:rFonts w:ascii="Cambria Math" w:hAnsi="Cambria Math"/>
+                        <w:i/>
+                      </w:rPr>
+                    </m:ctrlPr>
+                  </m:sSupPr>
+                  <m:e>
+                    <m:r>
+                      <w:rPr>
+                        <w:rFonts w:ascii="Cambria Math" w:hAnsi="Cambria Math"/>
+                      </w:rPr>
+                      <m:t>10</m:t>
+                    </m:r>
+                  </m:e>
+                  <m:sup>
+                    <m:r>
+                      <w:rPr>
+                        <w:rFonts w:ascii="Cambria Math" w:hAnsi="Cambria Math"/>
+                      </w:rPr>
+                      <m:t>-6</m:t>
+                    </m:r>
+                  </m:sup>
+                </m:sSup>
+              </m:oMath>
+            </m:oMathPara>
+          </w:p>
+        </w:tc>
+        <w:tc>
+          <w:tcPr>
+            <w:tcW w:w="1535" w:type="dxa"/>
+          </w:tcPr>
+          <w:p>
+            <w:pPr>
+              <w:tabs>
+                <w:tab w:val="left" w:pos="1697"/>
+              </w:tabs>
+              <w:spacing w:before="0"/>
+              <w:jc w:val="center"/>
+              <w:cnfStyle w:val="000000000000" w:firstRow="0" w:lastRow="0" w:firstColumn="0" w:lastColumn="0" w:oddVBand="0" w:evenVBand="0" w:oddHBand="0" w:evenHBand="0" w:firstRowFirstColumn="0" w:firstRowLastColumn="0" w:lastRowFirstColumn="0" w:lastRowLastColumn="0"/>
+            </w:pPr>
+            <m:oMathPara>
+              <m:oMath>
+                <m:r>
+                  <w:rPr>
+                    <w:rFonts w:ascii="Cambria Math" w:hAnsi="Cambria Math"/>
+                  </w:rPr>
+                  <m:t>1096253</m:t>
+                </m:r>
+              </m:oMath>
+            </m:oMathPara>
+          </w:p>
+        </w:tc>
+        <w:tc>
+          <w:tcPr>
+            <w:tcW w:w="1536" w:type="dxa"/>
+          </w:tcPr>
+          <w:p>
+            <w:pPr>
+              <w:tabs>
+                <w:tab w:val="left" w:pos="1697"/>
+              </w:tabs>
+              <w:spacing w:before="0"/>
+              <w:jc w:val="center"/>
+              <w:cnfStyle w:val="000000000000" w:firstRow="0" w:lastRow="0" w:firstColumn="0" w:lastColumn="0" w:oddVBand="0" w:evenVBand="0" w:oddHBand="0" w:evenHBand="0" w:firstRowFirstColumn="0" w:firstRowLastColumn="0" w:lastRowFirstColumn="0" w:lastRowLastColumn="0"/>
+            </w:pPr>
+            <m:oMathPara>
+              <m:oMath>
+                <m:r>
+                  <w:rPr>
+                    <w:rFonts w:ascii="Cambria Math" w:hAnsi="Cambria Math"/>
+                  </w:rPr>
+                  <m:t>4,81*</m:t>
+                </m:r>
+                <m:sSup>
+                  <m:sSupPr>
+                    <m:ctrlPr>
+                      <w:rPr>
+                        <w:rFonts w:ascii="Cambria Math" w:hAnsi="Cambria Math"/>
+                        <w:i/>
+                      </w:rPr>
+                    </m:ctrlPr>
+                  </m:sSupPr>
+                  <m:e>
+                    <m:r>
+                      <w:rPr>
+                        <w:rFonts w:ascii="Cambria Math" w:hAnsi="Cambria Math"/>
+                      </w:rPr>
+                      <m:t>10</m:t>
+                    </m:r>
+                  </m:e>
+                  <m:sup>
+                    <m:r>
+                      <w:rPr>
+                        <w:rFonts w:ascii="Cambria Math" w:hAnsi="Cambria Math"/>
+                      </w:rPr>
+                      <m:t>-6</m:t>
+                    </m:r>
+                  </m:sup>
+                </m:sSup>
+              </m:oMath>
+            </m:oMathPara>
+          </w:p>
+        </w:tc>
+        <w:tc>
+          <w:tcPr>
+            <w:tcW w:w="1536" w:type="dxa"/>
+          </w:tcPr>
+          <w:p>
+            <w:pPr>
+              <w:tabs>
+                <w:tab w:val="left" w:pos="1697"/>
+              </w:tabs>
+              <w:spacing w:before="0"/>
+              <w:jc w:val="center"/>
+              <w:cnfStyle w:val="000000000000" w:firstRow="0" w:lastRow="0" w:firstColumn="0" w:lastColumn="0" w:oddVBand="0" w:evenVBand="0" w:oddHBand="0" w:evenHBand="0" w:firstRowFirstColumn="0" w:firstRowLastColumn="0" w:lastRowFirstColumn="0" w:lastRowLastColumn="0"/>
+            </w:pPr>
+            <m:oMathPara>
+              <m:oMath>
+                <m:r>
+                  <w:rPr>
+                    <w:rFonts w:ascii="Cambria Math" w:hAnsi="Cambria Math"/>
+                  </w:rPr>
+                  <m:t>934085,1</m:t>
+                </m:r>
+              </m:oMath>
+            </m:oMathPara>
+          </w:p>
+        </w:tc>
+      </w:tr>
+      <w:tr>
+        <w:trPr>
+          <w:cnfStyle w:val="000000100000" w:firstRow="0" w:lastRow="0" w:firstColumn="0" w:lastColumn="0" w:oddVBand="0" w:evenVBand="0" w:oddHBand="1" w:evenHBand="0" w:firstRowFirstColumn="0" w:firstRowLastColumn="0" w:lastRowFirstColumn="0" w:lastRowLastColumn="0"/>
+        </w:trPr>
+        <w:tc>
+          <w:tcPr>
+            <w:cnfStyle w:val="001000000000" w:firstRow="0" w:lastRow="0" w:firstColumn="1" w:lastColumn="0" w:oddVBand="0" w:evenVBand="0" w:oddHBand="0" w:evenHBand="0" w:firstRowFirstColumn="0" w:firstRowLastColumn="0" w:lastRowFirstColumn="0" w:lastRowLastColumn="0"/>
+            <w:tcW w:w="1535" w:type="dxa"/>
+          </w:tcPr>
+          <w:p>
+            <w:pPr>
+              <w:tabs>
+                <w:tab w:val="left" w:pos="1697"/>
+              </w:tabs>
+              <w:spacing w:before="0"/>
+              <w:jc w:val="center"/>
+              <w:rPr>
+                <w:b w:val="0"/>
+                <w:bCs w:val="0"/>
+                <w:iCs/>
+              </w:rPr>
+            </w:pPr>
+            <m:oMathPara>
+              <m:oMath>
+                <m:r>
+                  <m:rPr>
+                    <m:sty m:val="b"/>
+                  </m:rPr>
+                  <w:rPr>
+                    <w:rFonts w:ascii="Cambria Math" w:hAnsi="Cambria Math"/>
+                  </w:rPr>
+                  <m:t>7,7521*1</m:t>
+                </m:r>
+                <m:sSup>
+                  <m:sSupPr>
+                    <m:ctrlPr>
+                      <w:rPr>
+                        <w:rFonts w:ascii="Cambria Math" w:hAnsi="Cambria Math"/>
+                        <w:b w:val="0"/>
+                        <w:bCs w:val="0"/>
+                        <w:iCs/>
+                      </w:rPr>
+                    </m:ctrlPr>
+                  </m:sSupPr>
+                  <m:e>
+                    <m:r>
+                      <m:rPr>
+                        <m:sty m:val="b"/>
+                      </m:rPr>
+                      <w:rPr>
+                        <w:rFonts w:ascii="Cambria Math" w:hAnsi="Cambria Math"/>
+                      </w:rPr>
+                      <m:t>0</m:t>
+                    </m:r>
+                  </m:e>
+                  <m:sup>
+                    <m:r>
+                      <m:rPr>
+                        <m:sty m:val="b"/>
+                      </m:rPr>
+                      <w:rPr>
+                        <w:rFonts w:ascii="Cambria Math" w:hAnsi="Cambria Math"/>
+                      </w:rPr>
+                      <m:t>-6</m:t>
+                    </m:r>
+                  </m:sup>
+                </m:sSup>
+              </m:oMath>
+            </m:oMathPara>
+          </w:p>
+        </w:tc>
+        <w:tc>
+          <w:tcPr>
+            <w:tcW w:w="1535" w:type="dxa"/>
+          </w:tcPr>
+          <w:p>
+            <w:pPr>
+              <w:tabs>
+                <w:tab w:val="left" w:pos="1697"/>
+              </w:tabs>
+              <w:spacing w:before="0"/>
+              <w:jc w:val="center"/>
+              <w:cnfStyle w:val="000000100000" w:firstRow="0" w:lastRow="0" w:firstColumn="0" w:lastColumn="0" w:oddVBand="0" w:evenVBand="0" w:oddHBand="1" w:evenHBand="0" w:firstRowFirstColumn="0" w:firstRowLastColumn="0" w:lastRowFirstColumn="0" w:lastRowLastColumn="0"/>
+            </w:pPr>
+            <m:oMathPara>
+              <m:oMath>
+                <m:r>
+                  <w:rPr>
+                    <w:rFonts w:ascii="Cambria Math" w:hAnsi="Cambria Math"/>
+                  </w:rPr>
+                  <m:t>1431840</m:t>
+                </m:r>
+              </m:oMath>
+            </m:oMathPara>
+          </w:p>
+        </w:tc>
+        <w:tc>
+          <w:tcPr>
+            <w:tcW w:w="1535" w:type="dxa"/>
+          </w:tcPr>
+          <w:p>
+            <w:pPr>
+              <w:tabs>
+                <w:tab w:val="left" w:pos="1697"/>
+              </w:tabs>
+              <w:spacing w:before="0"/>
+              <w:jc w:val="center"/>
+              <w:cnfStyle w:val="000000100000" w:firstRow="0" w:lastRow="0" w:firstColumn="0" w:lastColumn="0" w:oddVBand="0" w:evenVBand="0" w:oddHBand="1" w:evenHBand="0" w:firstRowFirstColumn="0" w:firstRowLastColumn="0" w:lastRowFirstColumn="0" w:lastRowLastColumn="0"/>
+            </w:pPr>
+            <m:oMathPara>
+              <m:oMath>
+                <m:r>
+                  <w:rPr>
+                    <w:rFonts w:ascii="Cambria Math" w:hAnsi="Cambria Math"/>
+                  </w:rPr>
+                  <m:t>6,8*</m:t>
+                </m:r>
+                <m:sSup>
+                  <m:sSupPr>
+                    <m:ctrlPr>
+                      <w:rPr>
+                        <w:rFonts w:ascii="Cambria Math" w:hAnsi="Cambria Math"/>
+                        <w:i/>
+                      </w:rPr>
+                    </m:ctrlPr>
+                  </m:sSupPr>
+                  <m:e>
+                    <m:r>
+                      <w:rPr>
+                        <w:rFonts w:ascii="Cambria Math" w:hAnsi="Cambria Math"/>
+                      </w:rPr>
+                      <m:t>10</m:t>
+                    </m:r>
+                  </m:e>
+                  <m:sup>
+                    <m:r>
+                      <w:rPr>
+                        <w:rFonts w:ascii="Cambria Math" w:hAnsi="Cambria Math"/>
+                      </w:rPr>
+                      <m:t>-6</m:t>
+                    </m:r>
+                  </m:sup>
+                </m:sSup>
+              </m:oMath>
+            </m:oMathPara>
+          </w:p>
+        </w:tc>
+        <w:tc>
+          <w:tcPr>
+            <w:tcW w:w="1535" w:type="dxa"/>
+          </w:tcPr>
+          <w:p>
+            <w:pPr>
+              <w:tabs>
+                <w:tab w:val="left" w:pos="1697"/>
+              </w:tabs>
+              <w:spacing w:before="0"/>
+              <w:jc w:val="center"/>
+              <w:cnfStyle w:val="000000100000" w:firstRow="0" w:lastRow="0" w:firstColumn="0" w:lastColumn="0" w:oddVBand="0" w:evenVBand="0" w:oddHBand="1" w:evenHBand="0" w:firstRowFirstColumn="0" w:firstRowLastColumn="0" w:lastRowFirstColumn="0" w:lastRowLastColumn="0"/>
+            </w:pPr>
+            <m:oMathPara>
+              <m:oMath>
+                <m:r>
+                  <w:rPr>
+                    <w:rFonts w:ascii="Cambria Math" w:hAnsi="Cambria Math"/>
+                  </w:rPr>
+                  <m:t>1010306</m:t>
+                </m:r>
+              </m:oMath>
+            </m:oMathPara>
+          </w:p>
+        </w:tc>
+        <w:tc>
+          <w:tcPr>
+            <w:tcW w:w="1536" w:type="dxa"/>
+          </w:tcPr>
+          <w:p>
+            <w:pPr>
+              <w:tabs>
+                <w:tab w:val="left" w:pos="1697"/>
+              </w:tabs>
+              <w:spacing w:before="0"/>
+              <w:jc w:val="center"/>
+              <w:cnfStyle w:val="000000100000" w:firstRow="0" w:lastRow="0" w:firstColumn="0" w:lastColumn="0" w:oddVBand="0" w:evenVBand="0" w:oddHBand="1" w:evenHBand="0" w:firstRowFirstColumn="0" w:firstRowLastColumn="0" w:lastRowFirstColumn="0" w:lastRowLastColumn="0"/>
+            </w:pPr>
+            <m:oMathPara>
+              <m:oMath>
+                <m:r>
+                  <w:rPr>
+                    <w:rFonts w:ascii="Cambria Math" w:hAnsi="Cambria Math"/>
+                  </w:rPr>
+                  <m:t>4,35*</m:t>
+                </m:r>
+                <m:sSup>
+                  <m:sSupPr>
+                    <m:ctrlPr>
+                      <w:rPr>
+                        <w:rFonts w:ascii="Cambria Math" w:hAnsi="Cambria Math"/>
+                        <w:i/>
+                      </w:rPr>
+                    </m:ctrlPr>
+                  </m:sSupPr>
+                  <m:e>
+                    <m:r>
+                      <w:rPr>
+                        <w:rFonts w:ascii="Cambria Math" w:hAnsi="Cambria Math"/>
+                      </w:rPr>
+                      <m:t>10</m:t>
+                    </m:r>
+                  </m:e>
+                  <m:sup>
+                    <m:r>
+                      <w:rPr>
+                        <w:rFonts w:ascii="Cambria Math" w:hAnsi="Cambria Math"/>
+                      </w:rPr>
+                      <m:t>-6</m:t>
+                    </m:r>
+                  </m:sup>
+                </m:sSup>
+              </m:oMath>
+            </m:oMathPara>
+          </w:p>
+        </w:tc>
+        <w:tc>
+          <w:tcPr>
+            <w:tcW w:w="1536" w:type="dxa"/>
+          </w:tcPr>
+          <w:p>
+            <w:pPr>
+              <w:tabs>
+                <w:tab w:val="left" w:pos="1697"/>
+              </w:tabs>
+              <w:spacing w:before="0"/>
+              <w:jc w:val="center"/>
+              <w:cnfStyle w:val="000000100000" w:firstRow="0" w:lastRow="0" w:firstColumn="0" w:lastColumn="0" w:oddVBand="0" w:evenVBand="0" w:oddHBand="1" w:evenHBand="0" w:firstRowFirstColumn="0" w:firstRowLastColumn="0" w:lastRowFirstColumn="0" w:lastRowLastColumn="0"/>
+            </w:pPr>
+            <m:oMathPara>
+              <m:oMath>
+                <m:r>
+                  <w:rPr>
+                    <w:rFonts w:ascii="Cambria Math" w:hAnsi="Cambria Math"/>
+                  </w:rPr>
+                  <m:t>866175</m:t>
+                </m:r>
+              </m:oMath>
+            </m:oMathPara>
+          </w:p>
+        </w:tc>
+      </w:tr>
+      <w:tr>
+        <w:tc>
+          <w:tcPr>
+            <w:cnfStyle w:val="001000000000" w:firstRow="0" w:lastRow="0" w:firstColumn="1" w:lastColumn="0" w:oddVBand="0" w:evenVBand="0" w:oddHBand="0" w:evenHBand="0" w:firstRowFirstColumn="0" w:firstRowLastColumn="0" w:lastRowFirstColumn="0" w:lastRowLastColumn="0"/>
+            <w:tcW w:w="1535" w:type="dxa"/>
+          </w:tcPr>
+          <w:p>
+            <w:pPr>
+              <w:tabs>
+                <w:tab w:val="left" w:pos="1697"/>
+              </w:tabs>
+              <w:spacing w:before="0"/>
+              <w:jc w:val="center"/>
+              <w:rPr>
+                <w:rFonts w:ascii="Calibri" w:eastAsia="Times New Roman" w:hAnsi="Calibri" w:cs="Times New Roman"/>
+                <w:b w:val="0"/>
+                <w:bCs w:val="0"/>
+                <w:iCs/>
+              </w:rPr>
+            </w:pPr>
+            <m:oMathPara>
+              <m:oMath>
+                <m:r>
+                  <m:rPr>
+                    <m:sty m:val="b"/>
+                  </m:rPr>
+                  <w:rPr>
+                    <w:rFonts w:ascii="Cambria Math" w:eastAsia="Times New Roman" w:hAnsi="Cambria Math" w:cs="Times New Roman"/>
+                  </w:rPr>
+                  <m:t>7,0083*1</m:t>
+                </m:r>
+                <m:sSup>
+                  <m:sSupPr>
+                    <m:ctrlPr>
+                      <w:rPr>
+                        <w:rFonts w:ascii="Cambria Math" w:eastAsia="Times New Roman" w:hAnsi="Cambria Math" w:cs="Times New Roman"/>
+                        <w:b w:val="0"/>
+                        <w:bCs w:val="0"/>
+                        <w:iCs/>
+                      </w:rPr>
+                    </m:ctrlPr>
+                  </m:sSupPr>
+                  <m:e>
+                    <m:r>
+                      <m:rPr>
+                        <m:sty m:val="b"/>
+                      </m:rPr>
+                      <w:rPr>
+                        <w:rFonts w:ascii="Cambria Math" w:eastAsia="Times New Roman" w:hAnsi="Cambria Math" w:cs="Times New Roman"/>
+                      </w:rPr>
+                      <m:t>0</m:t>
+                    </m:r>
+                  </m:e>
+                  <m:sup>
+                    <m:r>
+                      <m:rPr>
+                        <m:sty m:val="b"/>
+                      </m:rPr>
+                      <w:rPr>
+                        <w:rFonts w:ascii="Cambria Math" w:eastAsia="Times New Roman" w:hAnsi="Cambria Math" w:cs="Times New Roman"/>
+                      </w:rPr>
+                      <m:t>-6</m:t>
+                    </m:r>
+                  </m:sup>
+                </m:sSup>
+              </m:oMath>
+            </m:oMathPara>
+          </w:p>
+        </w:tc>
+        <w:tc>
+          <w:tcPr>
+            <w:tcW w:w="1535" w:type="dxa"/>
+          </w:tcPr>
+          <w:p>
+            <w:pPr>
+              <w:tabs>
+                <w:tab w:val="left" w:pos="1697"/>
+              </w:tabs>
+              <w:spacing w:before="0"/>
+              <w:jc w:val="center"/>
+              <w:cnfStyle w:val="000000000000" w:firstRow="0" w:lastRow="0" w:firstColumn="0" w:lastColumn="0" w:oddVBand="0" w:evenVBand="0" w:oddHBand="0" w:evenHBand="0" w:firstRowFirstColumn="0" w:firstRowLastColumn="0" w:lastRowFirstColumn="0" w:lastRowLastColumn="0"/>
+            </w:pPr>
+            <m:oMathPara>
+              <m:oMath>
+                <m:r>
+                  <w:rPr>
+                    <w:rFonts w:ascii="Cambria Math" w:hAnsi="Cambria Math"/>
+                  </w:rPr>
+                  <m:t>1304631</m:t>
+                </m:r>
+              </m:oMath>
+            </m:oMathPara>
+          </w:p>
+        </w:tc>
+        <w:tc>
+          <w:tcPr>
+            <w:tcW w:w="1535" w:type="dxa"/>
+          </w:tcPr>
+          <w:p>
+            <w:pPr>
+              <w:tabs>
+                <w:tab w:val="left" w:pos="1697"/>
+              </w:tabs>
+              <w:spacing w:before="0"/>
+              <w:jc w:val="center"/>
+              <w:cnfStyle w:val="000000000000" w:firstRow="0" w:lastRow="0" w:firstColumn="0" w:lastColumn="0" w:oddVBand="0" w:evenVBand="0" w:oddHBand="0" w:evenHBand="0" w:firstRowFirstColumn="0" w:firstRowLastColumn="0" w:lastRowFirstColumn="0" w:lastRowLastColumn="0"/>
+            </w:pPr>
+            <m:oMathPara>
+              <m:oMath>
+                <m:r>
+                  <w:rPr>
+                    <w:rFonts w:ascii="Cambria Math" w:hAnsi="Cambria Math"/>
+                  </w:rPr>
+                  <m:t>6,02*</m:t>
+                </m:r>
+                <m:sSup>
+                  <m:sSupPr>
+                    <m:ctrlPr>
+                      <w:rPr>
+                        <w:rFonts w:ascii="Cambria Math" w:hAnsi="Cambria Math"/>
+                        <w:i/>
+                      </w:rPr>
+                    </m:ctrlPr>
+                  </m:sSupPr>
+                  <m:e>
+                    <m:r>
+                      <w:rPr>
+                        <w:rFonts w:ascii="Cambria Math" w:hAnsi="Cambria Math"/>
+                      </w:rPr>
+                      <m:t>10</m:t>
+                    </m:r>
+                  </m:e>
+                  <m:sup>
+                    <m:r>
+                      <w:rPr>
+                        <w:rFonts w:ascii="Cambria Math" w:hAnsi="Cambria Math"/>
+                      </w:rPr>
+                      <m:t>-6</m:t>
+                    </m:r>
+                  </m:sup>
+                </m:sSup>
+              </m:oMath>
+            </m:oMathPara>
+          </w:p>
+        </w:tc>
+        <w:tc>
+          <w:tcPr>
+            <w:tcW w:w="1535" w:type="dxa"/>
+          </w:tcPr>
+          <w:p>
+            <w:pPr>
+              <w:tabs>
+                <w:tab w:val="left" w:pos="1697"/>
+              </w:tabs>
+              <w:spacing w:before="0"/>
+              <w:jc w:val="center"/>
+              <w:cnfStyle w:val="000000000000" w:firstRow="0" w:lastRow="0" w:firstColumn="0" w:lastColumn="0" w:oddVBand="0" w:evenVBand="0" w:oddHBand="0" w:evenHBand="0" w:firstRowFirstColumn="0" w:firstRowLastColumn="0" w:lastRowFirstColumn="0" w:lastRowLastColumn="0"/>
+            </w:pPr>
+            <m:oMathPara>
+              <m:oMath>
+                <m:r>
+                  <w:rPr>
+                    <w:rFonts w:ascii="Cambria Math" w:hAnsi="Cambria Math"/>
+                  </w:rPr>
+                  <m:t>934085,1</m:t>
+                </m:r>
+              </m:oMath>
+            </m:oMathPara>
+          </w:p>
+        </w:tc>
+        <w:tc>
+          <w:tcPr>
+            <w:tcW w:w="1536" w:type="dxa"/>
+          </w:tcPr>
+          <w:p>
+            <w:pPr>
+              <w:tabs>
+                <w:tab w:val="left" w:pos="1697"/>
+              </w:tabs>
+              <w:spacing w:before="0"/>
+              <w:jc w:val="center"/>
+              <w:cnfStyle w:val="000000000000" w:firstRow="0" w:lastRow="0" w:firstColumn="0" w:lastColumn="0" w:oddVBand="0" w:evenVBand="0" w:oddHBand="0" w:evenHBand="0" w:firstRowFirstColumn="0" w:firstRowLastColumn="0" w:lastRowFirstColumn="0" w:lastRowLastColumn="0"/>
+            </w:pPr>
+            <m:oMathPara>
+              <m:oMath>
+                <m:r>
+                  <w:rPr>
+                    <w:rFonts w:ascii="Cambria Math" w:hAnsi="Cambria Math"/>
+                  </w:rPr>
+                  <m:t>4,35*</m:t>
+                </m:r>
+                <m:sSup>
+                  <m:sSupPr>
+                    <m:ctrlPr>
+                      <w:rPr>
+                        <w:rFonts w:ascii="Cambria Math" w:hAnsi="Cambria Math"/>
+                        <w:i/>
+                      </w:rPr>
+                    </m:ctrlPr>
+                  </m:sSupPr>
+                  <m:e>
+                    <m:r>
+                      <w:rPr>
+                        <w:rFonts w:ascii="Cambria Math" w:hAnsi="Cambria Math"/>
+                      </w:rPr>
+                      <m:t>10</m:t>
+                    </m:r>
+                  </m:e>
+                  <m:sup>
+                    <m:r>
+                      <w:rPr>
+                        <w:rFonts w:ascii="Cambria Math" w:hAnsi="Cambria Math"/>
+                      </w:rPr>
+                      <m:t>-6</m:t>
+                    </m:r>
+                  </m:sup>
+                </m:sSup>
+              </m:oMath>
+            </m:oMathPara>
+          </w:p>
+        </w:tc>
+        <w:tc>
+          <w:tcPr>
+            <w:tcW w:w="1536" w:type="dxa"/>
+          </w:tcPr>
+          <w:p>
+            <w:pPr>
+              <w:tabs>
+                <w:tab w:val="left" w:pos="1697"/>
+              </w:tabs>
+              <w:spacing w:before="0"/>
+              <w:jc w:val="center"/>
+              <w:cnfStyle w:val="000000000000" w:firstRow="0" w:lastRow="0" w:firstColumn="0" w:lastColumn="0" w:oddVBand="0" w:evenVBand="0" w:oddHBand="0" w:evenHBand="0" w:firstRowFirstColumn="0" w:firstRowLastColumn="0" w:lastRowFirstColumn="0" w:lastRowLastColumn="0"/>
+            </w:pPr>
+            <m:oMathPara>
+              <m:oMath>
+                <m:r>
+                  <w:rPr>
+                    <w:rFonts w:ascii="Cambria Math" w:hAnsi="Cambria Math"/>
+                  </w:rPr>
+                  <m:t>805410,1</m:t>
+                </m:r>
+              </m:oMath>
+            </m:oMathPara>
+          </w:p>
+        </w:tc>
+      </w:tr>
+      <w:tr>
+        <w:trPr>
+          <w:cnfStyle w:val="000000100000" w:firstRow="0" w:lastRow="0" w:firstColumn="0" w:lastColumn="0" w:oddVBand="0" w:evenVBand="0" w:oddHBand="1" w:evenHBand="0" w:firstRowFirstColumn="0" w:firstRowLastColumn="0" w:lastRowFirstColumn="0" w:lastRowLastColumn="0"/>
+        </w:trPr>
+        <w:tc>
+          <w:tcPr>
+            <w:cnfStyle w:val="001000000000" w:firstRow="0" w:lastRow="0" w:firstColumn="1" w:lastColumn="0" w:oddVBand="0" w:evenVBand="0" w:oddHBand="0" w:evenHBand="0" w:firstRowFirstColumn="0" w:firstRowLastColumn="0" w:lastRowFirstColumn="0" w:lastRowLastColumn="0"/>
+            <w:tcW w:w="1535" w:type="dxa"/>
+          </w:tcPr>
+          <w:p>
+            <w:pPr>
+              <w:tabs>
+                <w:tab w:val="left" w:pos="1697"/>
+              </w:tabs>
+              <w:spacing w:before="0"/>
+              <w:jc w:val="center"/>
+              <w:rPr>
+                <w:rFonts w:ascii="Calibri" w:eastAsia="Times New Roman" w:hAnsi="Calibri" w:cs="Times New Roman"/>
+                <w:b w:val="0"/>
+                <w:bCs w:val="0"/>
+                <w:iCs/>
+              </w:rPr>
+            </w:pPr>
+            <m:oMathPara>
+              <m:oMath>
+                <m:r>
+                  <m:rPr>
+                    <m:sty m:val="b"/>
+                  </m:rPr>
+                  <w:rPr>
+                    <w:rFonts w:ascii="Cambria Math" w:eastAsia="Times New Roman" w:hAnsi="Cambria Math" w:cs="Times New Roman"/>
+                  </w:rPr>
+                  <m:t>5,8521*1</m:t>
+                </m:r>
+                <m:sSup>
+                  <m:sSupPr>
+                    <m:ctrlPr>
+                      <w:rPr>
+                        <w:rFonts w:ascii="Cambria Math" w:eastAsia="Times New Roman" w:hAnsi="Cambria Math" w:cs="Times New Roman"/>
+                        <w:b w:val="0"/>
+                        <w:bCs w:val="0"/>
+                        <w:iCs/>
+                      </w:rPr>
+                    </m:ctrlPr>
+                  </m:sSupPr>
+                  <m:e>
+                    <m:r>
+                      <m:rPr>
+                        <m:sty m:val="b"/>
+                      </m:rPr>
+                      <w:rPr>
+                        <w:rFonts w:ascii="Cambria Math" w:eastAsia="Times New Roman" w:hAnsi="Cambria Math" w:cs="Times New Roman"/>
+                      </w:rPr>
+                      <m:t>0</m:t>
+                    </m:r>
+                  </m:e>
+                  <m:sup>
+                    <m:r>
+                      <m:rPr>
+                        <m:sty m:val="b"/>
+                      </m:rPr>
+                      <w:rPr>
+                        <w:rFonts w:ascii="Cambria Math" w:eastAsia="Times New Roman" w:hAnsi="Cambria Math" w:cs="Times New Roman"/>
+                      </w:rPr>
+                      <m:t>-6</m:t>
+                    </m:r>
+                  </m:sup>
+                </m:sSup>
+              </m:oMath>
+            </m:oMathPara>
+          </w:p>
+        </w:tc>
+        <w:tc>
+          <w:tcPr>
+            <w:tcW w:w="1535" w:type="dxa"/>
+          </w:tcPr>
+          <w:p>
+            <w:pPr>
+              <w:tabs>
+                <w:tab w:val="left" w:pos="1697"/>
+              </w:tabs>
+              <w:spacing w:before="0"/>
+              <w:jc w:val="center"/>
+              <w:cnfStyle w:val="000000100000" w:firstRow="0" w:lastRow="0" w:firstColumn="0" w:lastColumn="0" w:oddVBand="0" w:evenVBand="0" w:oddHBand="1" w:evenHBand="0" w:firstRowFirstColumn="0" w:firstRowLastColumn="0" w:lastRowFirstColumn="0" w:lastRowLastColumn="0"/>
+            </w:pPr>
+            <m:oMathPara>
+              <m:oMath>
+                <m:r>
+                  <w:rPr>
+                    <w:rFonts w:ascii="Cambria Math" w:hAnsi="Cambria Math"/>
+                  </w:rPr>
+                  <m:t>1193651</m:t>
+                </m:r>
+              </m:oMath>
+            </m:oMathPara>
+          </w:p>
+        </w:tc>
+        <w:tc>
+          <w:tcPr>
+            <w:tcW w:w="1535" w:type="dxa"/>
+          </w:tcPr>
+          <w:p>
+            <w:pPr>
+              <w:tabs>
+                <w:tab w:val="left" w:pos="1697"/>
+              </w:tabs>
+              <w:spacing w:before="0"/>
+              <w:jc w:val="center"/>
+              <w:cnfStyle w:val="000000100000" w:firstRow="0" w:lastRow="0" w:firstColumn="0" w:lastColumn="0" w:oddVBand="0" w:evenVBand="0" w:oddHBand="1" w:evenHBand="0" w:firstRowFirstColumn="0" w:firstRowLastColumn="0" w:lastRowFirstColumn="0" w:lastRowLastColumn="0"/>
+            </w:pPr>
+            <m:oMathPara>
+              <m:oMath>
+                <m:r>
+                  <w:rPr>
+                    <w:rFonts w:ascii="Cambria Math" w:hAnsi="Cambria Math"/>
+                  </w:rPr>
+                  <m:t>5,12*</m:t>
+                </m:r>
+                <m:sSup>
+                  <m:sSupPr>
+                    <m:ctrlPr>
+                      <w:rPr>
+                        <w:rFonts w:ascii="Cambria Math" w:hAnsi="Cambria Math"/>
+                        <w:i/>
+                      </w:rPr>
+                    </m:ctrlPr>
+                  </m:sSupPr>
+                  <m:e>
+                    <m:r>
+                      <w:rPr>
+                        <w:rFonts w:ascii="Cambria Math" w:hAnsi="Cambria Math"/>
+                      </w:rPr>
+                      <m:t>10</m:t>
+                    </m:r>
+                  </m:e>
+                  <m:sup>
+                    <m:r>
+                      <w:rPr>
+                        <w:rFonts w:ascii="Cambria Math" w:hAnsi="Cambria Math"/>
+                      </w:rPr>
+                      <m:t>-6</m:t>
+                    </m:r>
+                  </m:sup>
+                </m:sSup>
+              </m:oMath>
+            </m:oMathPara>
+          </w:p>
+        </w:tc>
+        <w:tc>
+          <w:tcPr>
+            <w:tcW w:w="1535" w:type="dxa"/>
+          </w:tcPr>
+          <w:p>
+            <w:pPr>
+              <w:tabs>
+                <w:tab w:val="left" w:pos="1697"/>
+              </w:tabs>
+              <w:spacing w:before="0"/>
+              <w:jc w:val="center"/>
+              <w:cnfStyle w:val="000000100000" w:firstRow="0" w:lastRow="0" w:firstColumn="0" w:lastColumn="0" w:oddVBand="0" w:evenVBand="0" w:oddHBand="1" w:evenHBand="0" w:firstRowFirstColumn="0" w:firstRowLastColumn="0" w:lastRowFirstColumn="0" w:lastRowLastColumn="0"/>
+            </w:pPr>
+            <m:oMathPara>
+              <m:oMath>
+                <m:r>
+                  <w:rPr>
+                    <w:rFonts w:ascii="Cambria Math" w:hAnsi="Cambria Math"/>
+                  </w:rPr>
+                  <m:t>866175</m:t>
+                </m:r>
+              </m:oMath>
+            </m:oMathPara>
+          </w:p>
+        </w:tc>
+        <w:tc>
+          <w:tcPr>
+            <w:tcW w:w="1536" w:type="dxa"/>
+          </w:tcPr>
+          <w:p>
+            <w:pPr>
+              <w:tabs>
+                <w:tab w:val="left" w:pos="1697"/>
+              </w:tabs>
+              <w:spacing w:before="0"/>
+              <w:jc w:val="center"/>
+              <w:cnfStyle w:val="000000100000" w:firstRow="0" w:lastRow="0" w:firstColumn="0" w:lastColumn="0" w:oddVBand="0" w:evenVBand="0" w:oddHBand="1" w:evenHBand="0" w:firstRowFirstColumn="0" w:firstRowLastColumn="0" w:lastRowFirstColumn="0" w:lastRowLastColumn="0"/>
+            </w:pPr>
+            <m:oMathPara>
+              <m:oMath>
+                <m:r>
+                  <w:rPr>
+                    <w:rFonts w:ascii="Cambria Math" w:hAnsi="Cambria Math"/>
+                  </w:rPr>
+                  <m:t>4,06*</m:t>
+                </m:r>
+                <m:sSup>
+                  <m:sSupPr>
+                    <m:ctrlPr>
+                      <w:rPr>
+                        <w:rFonts w:ascii="Cambria Math" w:hAnsi="Cambria Math"/>
+                        <w:i/>
+                      </w:rPr>
+                    </m:ctrlPr>
+                  </m:sSupPr>
+                  <m:e>
+                    <m:r>
+                      <w:rPr>
+                        <w:rFonts w:ascii="Cambria Math" w:hAnsi="Cambria Math"/>
+                      </w:rPr>
+                      <m:t>10</m:t>
+                    </m:r>
+                  </m:e>
+                  <m:sup>
+                    <m:r>
+                      <w:rPr>
+                        <w:rFonts w:ascii="Cambria Math" w:hAnsi="Cambria Math"/>
+                      </w:rPr>
+                      <m:t>-6</m:t>
+                    </m:r>
+                  </m:sup>
+                </m:sSup>
+              </m:oMath>
+            </m:oMathPara>
+          </w:p>
+        </w:tc>
+        <w:tc>
+          <w:tcPr>
+            <w:tcW w:w="1536" w:type="dxa"/>
+          </w:tcPr>
+          <w:p>
+            <w:pPr>
+              <w:tabs>
+                <w:tab w:val="left" w:pos="1697"/>
+              </w:tabs>
+              <w:spacing w:before="0"/>
+              <w:jc w:val="center"/>
+              <w:cnfStyle w:val="000000100000" w:firstRow="0" w:lastRow="0" w:firstColumn="0" w:lastColumn="0" w:oddVBand="0" w:evenVBand="0" w:oddHBand="1" w:evenHBand="0" w:firstRowFirstColumn="0" w:firstRowLastColumn="0" w:lastRowFirstColumn="0" w:lastRowLastColumn="0"/>
+            </w:pPr>
+            <m:oMathPara>
+              <m:oMath>
+                <m:r>
+                  <w:rPr>
+                    <w:rFonts w:ascii="Cambria Math" w:hAnsi="Cambria Math"/>
+                  </w:rPr>
+                  <m:t>750822,3</m:t>
+                </m:r>
+              </m:oMath>
+            </m:oMathPara>
+          </w:p>
+        </w:tc>
+      </w:tr>
+    </w:tbl>
     <w:p>
       <w:pPr>
         <w:tabs>
@@ -5904,21 +9357,129 @@
         <w:jc w:val="center"/>
       </w:pPr>
       <w:r>
-        <w:lastRenderedPageBreak/>
-        <w:t>120 V-</w:t>
-      </w:r>
-      <w:proofErr w:type="spellStart"/>
-      <w:r>
-        <w:t>nál</w:t>
-      </w:r>
-      <w:proofErr w:type="spellEnd"/>
+        <w:t>6. táblázat: elektron fajlagos töltésének meghatározásához szükséges adatpontok táblázata</w:t>
+      </w:r>
     </w:p>
     <w:p>
       <w:pPr>
-        <w:tabs>
-          <w:tab w:val="left" w:pos="1697"/>
-        </w:tabs>
-        <w:spacing w:before="0"/>
+        <w:spacing w:after="0"/>
+      </w:pPr>
+      <w:r>
+        <w:t xml:space="preserve">Ha a kapott pontokból az  </w:t>
+      </w:r>
+      <m:oMath>
+        <m:f>
+          <m:fPr>
+            <m:ctrlPr>
+              <w:rPr>
+                <w:rFonts w:ascii="Cambria Math" w:hAnsi="Cambria Math"/>
+                <w:i/>
+              </w:rPr>
+            </m:ctrlPr>
+          </m:fPr>
+          <m:num>
+            <m:r>
+              <w:rPr>
+                <w:rFonts w:ascii="Cambria Math" w:hAnsi="Cambria Math"/>
+              </w:rPr>
+              <m:t>1</m:t>
+            </m:r>
+          </m:num>
+          <m:den>
+            <m:sSup>
+              <m:sSupPr>
+                <m:ctrlPr>
+                  <w:rPr>
+                    <w:rFonts w:ascii="Cambria Math" w:hAnsi="Cambria Math"/>
+                    <w:i/>
+                  </w:rPr>
+                </m:ctrlPr>
+              </m:sSupPr>
+              <m:e>
+                <m:r>
+                  <w:rPr>
+                    <w:rFonts w:ascii="Cambria Math" w:hAnsi="Cambria Math"/>
+                  </w:rPr>
+                  <m:t>B</m:t>
+                </m:r>
+              </m:e>
+              <m:sup>
+                <m:r>
+                  <w:rPr>
+                    <w:rFonts w:ascii="Cambria Math" w:hAnsi="Cambria Math"/>
+                  </w:rPr>
+                  <m:t>2</m:t>
+                </m:r>
+              </m:sup>
+            </m:sSup>
+          </m:den>
+        </m:f>
+        <m:d>
+          <m:dPr>
+            <m:ctrlPr>
+              <w:rPr>
+                <w:rFonts w:ascii="Cambria Math" w:hAnsi="Cambria Math"/>
+                <w:i/>
+              </w:rPr>
+            </m:ctrlPr>
+          </m:dPr>
+          <m:e>
+            <m:f>
+              <m:fPr>
+                <m:ctrlPr>
+                  <w:rPr>
+                    <w:rFonts w:ascii="Cambria Math" w:hAnsi="Cambria Math"/>
+                    <w:i/>
+                  </w:rPr>
+                </m:ctrlPr>
+              </m:fPr>
+              <m:num>
+                <m:sSup>
+                  <m:sSupPr>
+                    <m:ctrlPr>
+                      <w:rPr>
+                        <w:rFonts w:ascii="Cambria Math" w:hAnsi="Cambria Math"/>
+                        <w:i/>
+                      </w:rPr>
+                    </m:ctrlPr>
+                  </m:sSupPr>
+                  <m:e>
+                    <m:r>
+                      <w:rPr>
+                        <w:rFonts w:ascii="Cambria Math" w:hAnsi="Cambria Math"/>
+                      </w:rPr>
+                      <m:t>r</m:t>
+                    </m:r>
+                  </m:e>
+                  <m:sup>
+                    <m:r>
+                      <w:rPr>
+                        <w:rFonts w:ascii="Cambria Math" w:hAnsi="Cambria Math"/>
+                      </w:rPr>
+                      <m:t>2</m:t>
+                    </m:r>
+                  </m:sup>
+                </m:sSup>
+              </m:num>
+              <m:den>
+                <m:r>
+                  <w:rPr>
+                    <w:rFonts w:ascii="Cambria Math" w:hAnsi="Cambria Math"/>
+                  </w:rPr>
+                  <m:t>U</m:t>
+                </m:r>
+              </m:den>
+            </m:f>
+          </m:e>
+        </m:d>
+      </m:oMath>
+      <w:r>
+        <w:t xml:space="preserve"> függvényre egyenest illesztünk, annak meredeksége megadja az elektron fajlagos töltésének nagyságát. Az adatpontok, és az illesztett egyenesek egy közös grafikonon ábrázolva így néznek ki;</w:t>
+      </w:r>
+    </w:p>
+    <w:p>
+      <w:pPr>
+        <w:spacing w:before="0" w:after="0"/>
         <w:jc w:val="center"/>
       </w:pPr>
       <w:r>
@@ -5926,358 +9487,10 @@
           <w:noProof/>
         </w:rPr>
         <w:drawing>
-          <wp:inline distT="0" distB="0" distL="0" distR="0" wp14:anchorId="11672393" wp14:editId="3650708C">
-            <wp:extent cx="3959134" cy="1141655"/>
-            <wp:effectExtent l="0" t="0" r="3810" b="1905"/>
-            <wp:docPr id="5" name="Kép 5"/>
-            <wp:cNvGraphicFramePr>
-              <a:graphicFrameLocks xmlns:a="http://schemas.openxmlformats.org/drawingml/2006/main" noChangeAspect="1"/>
-            </wp:cNvGraphicFramePr>
-            <a:graphic xmlns:a="http://schemas.openxmlformats.org/drawingml/2006/main">
-              <a:graphicData uri="http://schemas.openxmlformats.org/drawingml/2006/picture">
-                <pic:pic xmlns:pic="http://schemas.openxmlformats.org/drawingml/2006/picture">
-                  <pic:nvPicPr>
-                    <pic:cNvPr id="1" name=""/>
-                    <pic:cNvPicPr/>
-                  </pic:nvPicPr>
-                  <pic:blipFill>
-                    <a:blip r:embed="rId10"/>
-                    <a:stretch>
-                      <a:fillRect/>
-                    </a:stretch>
-                  </pic:blipFill>
-                  <pic:spPr>
-                    <a:xfrm>
-                      <a:off x="0" y="0"/>
-                      <a:ext cx="3970421" cy="1144910"/>
-                    </a:xfrm>
-                    <a:prstGeom prst="rect">
-                      <a:avLst/>
-                    </a:prstGeom>
-                  </pic:spPr>
-                </pic:pic>
-              </a:graphicData>
-            </a:graphic>
-          </wp:inline>
-        </w:drawing>
-      </w:r>
-    </w:p>
-    <w:p>
-      <w:pPr>
-        <w:tabs>
-          <w:tab w:val="left" w:pos="1697"/>
-        </w:tabs>
-        <w:spacing w:before="0"/>
-        <w:jc w:val="center"/>
-      </w:pPr>
-      <w:r>
-        <w:t>m1              = 1.68393e+11      +/- 2.779e+10    (16.5%)</w:t>
-      </w:r>
-    </w:p>
-    <w:p>
-      <w:pPr>
-        <w:tabs>
-          <w:tab w:val="left" w:pos="1697"/>
-        </w:tabs>
-        <w:spacing w:before="0"/>
-        <w:jc w:val="center"/>
-      </w:pPr>
-      <w:r>
-        <w:t>b1              = 2.02057          +/- 2.913e+05    (1.442e+07%)</w:t>
-      </w:r>
-    </w:p>
-    <w:p>
-      <w:pPr>
-        <w:tabs>
-          <w:tab w:val="left" w:pos="1697"/>
-        </w:tabs>
-        <w:spacing w:before="0"/>
-        <w:jc w:val="center"/>
-      </w:pPr>
-      <w:r>
-        <w:rPr>
-          <w:noProof/>
-        </w:rPr>
-        <w:drawing>
-          <wp:inline distT="0" distB="0" distL="0" distR="0">
-            <wp:extent cx="5760720" cy="2653665"/>
-            <wp:effectExtent l="0" t="0" r="0" b="0"/>
-            <wp:docPr id="4" name="Kép 4"/>
-            <wp:cNvGraphicFramePr>
-              <a:graphicFrameLocks xmlns:a="http://schemas.openxmlformats.org/drawingml/2006/main" noChangeAspect="1"/>
-            </wp:cNvGraphicFramePr>
-            <a:graphic xmlns:a="http://schemas.openxmlformats.org/drawingml/2006/main">
-              <a:graphicData uri="http://schemas.openxmlformats.org/drawingml/2006/picture">
-                <pic:pic xmlns:pic="http://schemas.openxmlformats.org/drawingml/2006/picture">
-                  <pic:nvPicPr>
-                    <pic:cNvPr id="0" name="Picture 1"/>
-                    <pic:cNvPicPr>
-                      <a:picLocks noChangeAspect="1" noChangeArrowheads="1"/>
-                    </pic:cNvPicPr>
-                  </pic:nvPicPr>
-                  <pic:blipFill>
-                    <a:blip r:embed="rId11" cstate="print">
-                      <a:extLst>
-                        <a:ext uri="{28A0092B-C50C-407E-A947-70E740481C1C}">
-                          <a14:useLocalDpi xmlns:a14="http://schemas.microsoft.com/office/drawing/2010/main" val="0"/>
-                        </a:ext>
-                      </a:extLst>
-                    </a:blip>
-                    <a:srcRect/>
-                    <a:stretch>
-                      <a:fillRect/>
-                    </a:stretch>
-                  </pic:blipFill>
-                  <pic:spPr bwMode="auto">
-                    <a:xfrm>
-                      <a:off x="0" y="0"/>
-                      <a:ext cx="5760720" cy="2653665"/>
-                    </a:xfrm>
-                    <a:prstGeom prst="rect">
-                      <a:avLst/>
-                    </a:prstGeom>
-                    <a:noFill/>
-                    <a:ln>
-                      <a:noFill/>
-                    </a:ln>
-                  </pic:spPr>
-                </pic:pic>
-              </a:graphicData>
-            </a:graphic>
-          </wp:inline>
-        </w:drawing>
-      </w:r>
-    </w:p>
-    <w:p>
-      <w:pPr>
-        <w:tabs>
-          <w:tab w:val="left" w:pos="1697"/>
-        </w:tabs>
-        <w:spacing w:before="0"/>
-        <w:jc w:val="center"/>
-      </w:pPr>
-    </w:p>
-    <w:p>
-      <w:pPr>
-        <w:tabs>
-          <w:tab w:val="left" w:pos="1697"/>
-        </w:tabs>
-        <w:spacing w:before="0"/>
-        <w:jc w:val="center"/>
-      </w:pPr>
-      <w:r>
-        <w:t>170 V-</w:t>
-      </w:r>
-      <w:proofErr w:type="spellStart"/>
-      <w:r>
-        <w:t>nál</w:t>
-      </w:r>
-      <w:proofErr w:type="spellEnd"/>
-    </w:p>
-    <w:p>
-      <w:pPr>
-        <w:tabs>
-          <w:tab w:val="left" w:pos="1697"/>
-        </w:tabs>
-        <w:spacing w:before="0"/>
-        <w:jc w:val="center"/>
-      </w:pPr>
-      <w:r>
-        <w:rPr>
-          <w:noProof/>
-        </w:rPr>
-        <w:drawing>
-          <wp:inline distT="0" distB="0" distL="0" distR="0" wp14:anchorId="750C7A3B" wp14:editId="479A6C78">
-            <wp:extent cx="4318362" cy="1269042"/>
-            <wp:effectExtent l="0" t="0" r="6350" b="7620"/>
-            <wp:docPr id="6" name="Kép 6"/>
-            <wp:cNvGraphicFramePr>
-              <a:graphicFrameLocks xmlns:a="http://schemas.openxmlformats.org/drawingml/2006/main" noChangeAspect="1"/>
-            </wp:cNvGraphicFramePr>
-            <a:graphic xmlns:a="http://schemas.openxmlformats.org/drawingml/2006/main">
-              <a:graphicData uri="http://schemas.openxmlformats.org/drawingml/2006/picture">
-                <pic:pic xmlns:pic="http://schemas.openxmlformats.org/drawingml/2006/picture">
-                  <pic:nvPicPr>
-                    <pic:cNvPr id="1" name=""/>
-                    <pic:cNvPicPr/>
-                  </pic:nvPicPr>
-                  <pic:blipFill>
-                    <a:blip r:embed="rId12"/>
-                    <a:stretch>
-                      <a:fillRect/>
-                    </a:stretch>
-                  </pic:blipFill>
-                  <pic:spPr>
-                    <a:xfrm>
-                      <a:off x="0" y="0"/>
-                      <a:ext cx="4358359" cy="1280796"/>
-                    </a:xfrm>
-                    <a:prstGeom prst="rect">
-                      <a:avLst/>
-                    </a:prstGeom>
-                  </pic:spPr>
-                </pic:pic>
-              </a:graphicData>
-            </a:graphic>
-          </wp:inline>
-        </w:drawing>
-      </w:r>
-    </w:p>
-    <w:p>
-      <w:pPr>
-        <w:tabs>
-          <w:tab w:val="left" w:pos="1697"/>
-        </w:tabs>
-        <w:spacing w:before="0"/>
-        <w:jc w:val="center"/>
-      </w:pPr>
-      <w:r>
-        <w:t>m2              = 1.37743e+11      +/- 1.545e+10    (11.22%)</w:t>
-      </w:r>
-    </w:p>
-    <w:p>
-      <w:pPr>
-        <w:tabs>
-          <w:tab w:val="left" w:pos="1697"/>
-        </w:tabs>
-        <w:spacing w:before="0"/>
-        <w:jc w:val="center"/>
-      </w:pPr>
-      <w:r>
-        <w:t>b2              = 1.38072          +/- 1.343e+05    (9.725e+06%)</w:t>
-      </w:r>
-    </w:p>
-    <w:p>
-      <w:pPr>
-        <w:tabs>
-          <w:tab w:val="left" w:pos="1697"/>
-        </w:tabs>
-        <w:spacing w:before="0"/>
-        <w:jc w:val="center"/>
-      </w:pPr>
-    </w:p>
-    <w:p>
-      <w:pPr>
-        <w:tabs>
-          <w:tab w:val="left" w:pos="1697"/>
-        </w:tabs>
-        <w:spacing w:before="0"/>
-        <w:jc w:val="center"/>
-      </w:pPr>
-    </w:p>
-    <w:p>
-      <w:pPr>
-        <w:tabs>
-          <w:tab w:val="left" w:pos="1697"/>
-        </w:tabs>
-        <w:spacing w:before="0"/>
-        <w:jc w:val="center"/>
-      </w:pPr>
-      <w:r>
-        <w:t>200 V-</w:t>
-      </w:r>
-      <w:proofErr w:type="spellStart"/>
-      <w:r>
-        <w:t>nál</w:t>
-      </w:r>
-      <w:proofErr w:type="spellEnd"/>
-      <w:r>
-        <w:t>:</w:t>
-      </w:r>
-    </w:p>
-    <w:p>
-      <w:pPr>
-        <w:tabs>
-          <w:tab w:val="left" w:pos="1697"/>
-        </w:tabs>
-        <w:spacing w:before="0"/>
-        <w:jc w:val="center"/>
-      </w:pPr>
-      <w:r>
-        <w:rPr>
-          <w:noProof/>
-        </w:rPr>
-        <w:lastRenderedPageBreak/>
-        <w:drawing>
-          <wp:inline distT="0" distB="0" distL="0" distR="0" wp14:anchorId="4D96AE8E" wp14:editId="1D971BFA">
-            <wp:extent cx="4253048" cy="1315951"/>
-            <wp:effectExtent l="0" t="0" r="0" b="0"/>
-            <wp:docPr id="7" name="Kép 7"/>
-            <wp:cNvGraphicFramePr>
-              <a:graphicFrameLocks xmlns:a="http://schemas.openxmlformats.org/drawingml/2006/main" noChangeAspect="1"/>
-            </wp:cNvGraphicFramePr>
-            <a:graphic xmlns:a="http://schemas.openxmlformats.org/drawingml/2006/main">
-              <a:graphicData uri="http://schemas.openxmlformats.org/drawingml/2006/picture">
-                <pic:pic xmlns:pic="http://schemas.openxmlformats.org/drawingml/2006/picture">
-                  <pic:nvPicPr>
-                    <pic:cNvPr id="1" name=""/>
-                    <pic:cNvPicPr/>
-                  </pic:nvPicPr>
-                  <pic:blipFill>
-                    <a:blip r:embed="rId13"/>
-                    <a:stretch>
-                      <a:fillRect/>
-                    </a:stretch>
-                  </pic:blipFill>
-                  <pic:spPr>
-                    <a:xfrm>
-                      <a:off x="0" y="0"/>
-                      <a:ext cx="4277815" cy="1323614"/>
-                    </a:xfrm>
-                    <a:prstGeom prst="rect">
-                      <a:avLst/>
-                    </a:prstGeom>
-                  </pic:spPr>
-                </pic:pic>
-              </a:graphicData>
-            </a:graphic>
-          </wp:inline>
-        </w:drawing>
-      </w:r>
-    </w:p>
-    <w:p>
-      <w:pPr>
-        <w:tabs>
-          <w:tab w:val="left" w:pos="1697"/>
-        </w:tabs>
-        <w:spacing w:before="0"/>
-        <w:jc w:val="center"/>
-      </w:pPr>
-      <w:r>
-        <w:t>m3              = 1.72469e+11      +/- 2.294e+10    (13.3%)</w:t>
-      </w:r>
-    </w:p>
-    <w:p>
-      <w:pPr>
-        <w:tabs>
-          <w:tab w:val="left" w:pos="1697"/>
-        </w:tabs>
-        <w:spacing w:before="0"/>
-        <w:jc w:val="center"/>
-      </w:pPr>
-      <w:r>
-        <w:t>b3              = 1.91442          +/- 1.341e+05    (7.003e+06%)</w:t>
-      </w:r>
-      <w:bookmarkStart w:id="0" w:name="_GoBack"/>
-      <w:bookmarkEnd w:id="0"/>
-    </w:p>
-    <w:p>
-      <w:pPr>
-        <w:tabs>
-          <w:tab w:val="left" w:pos="1697"/>
-        </w:tabs>
-        <w:spacing w:before="0"/>
-        <w:jc w:val="center"/>
-      </w:pPr>
-      <w:r>
-        <w:rPr>
-          <w:noProof/>
-        </w:rPr>
-        <w:drawing>
-          <wp:inline distT="0" distB="0" distL="0" distR="0">
-            <wp:extent cx="5760720" cy="2653665"/>
-            <wp:effectExtent l="0" t="0" r="0" b="0"/>
-            <wp:docPr id="8" name="Kép 8"/>
+          <wp:inline distT="0" distB="0" distL="0" distR="0" wp14:anchorId="2C1E5996" wp14:editId="235F9450">
+            <wp:extent cx="5313264" cy="2292016"/>
+            <wp:effectExtent l="0" t="0" r="1905" b="0"/>
+            <wp:docPr id="2" name="Kép 2"/>
             <wp:cNvGraphicFramePr>
               <a:graphicFrameLocks xmlns:a="http://schemas.openxmlformats.org/drawingml/2006/main" noChangeAspect="1"/>
             </wp:cNvGraphicFramePr>
@@ -6290,23 +9503,21 @@
                       <a:picLocks noChangeAspect="1" noChangeArrowheads="1"/>
                     </pic:cNvPicPr>
                   </pic:nvPicPr>
-                  <pic:blipFill>
-                    <a:blip r:embed="rId14" cstate="print">
+                  <pic:blipFill rotWithShape="1">
+                    <a:blip r:embed="rId10" cstate="print">
                       <a:extLst>
                         <a:ext uri="{28A0092B-C50C-407E-A947-70E740481C1C}">
                           <a14:useLocalDpi xmlns:a14="http://schemas.microsoft.com/office/drawing/2010/main" val="0"/>
                         </a:ext>
                       </a:extLst>
                     </a:blip>
-                    <a:srcRect/>
-                    <a:stretch>
-                      <a:fillRect/>
-                    </a:stretch>
+                    <a:srcRect t="2947" b="3408"/>
+                    <a:stretch/>
                   </pic:blipFill>
                   <pic:spPr bwMode="auto">
                     <a:xfrm>
                       <a:off x="0" y="0"/>
-                      <a:ext cx="5760720" cy="2653665"/>
+                      <a:ext cx="5340056" cy="2303574"/>
                     </a:xfrm>
                     <a:prstGeom prst="rect">
                       <a:avLst/>
@@ -6315,6 +9526,11 @@
                     <a:ln>
                       <a:noFill/>
                     </a:ln>
+                    <a:extLst>
+                      <a:ext uri="{53640926-AAD7-44D8-BBD7-CCE9431645EC}">
+                        <a14:shadowObscured xmlns:a14="http://schemas.microsoft.com/office/drawing/2010/main"/>
+                      </a:ext>
+                    </a:extLst>
                   </pic:spPr>
                 </pic:pic>
               </a:graphicData>
@@ -6322,6 +9538,2678 @@
           </wp:inline>
         </w:drawing>
       </w:r>
+    </w:p>
+    <w:p>
+      <w:pPr>
+        <w:spacing w:before="0" w:after="0"/>
+        <w:jc w:val="center"/>
+      </w:pPr>
+      <w:r>
+        <w:t xml:space="preserve">2. ábra: </w:t>
+      </w:r>
+      <w:proofErr w:type="spellStart"/>
+      <w:r>
+        <w:t>Gnuplot-tal</w:t>
+      </w:r>
+      <w:proofErr w:type="spellEnd"/>
+      <w:r>
+        <w:t xml:space="preserve"> történő egyenesillesztések az elektron fajlagos töltésének meghatározásához</w:t>
+      </w:r>
+    </w:p>
+    <w:p>
+      <w:r>
+        <w:t xml:space="preserve">Az adatsorokra illesztett egyenesek egyenletei a </w:t>
+      </w:r>
+      <w:r>
+        <w:t>következőek</w:t>
+      </w:r>
+      <w:r>
+        <w:t>:</w:t>
+      </w:r>
+    </w:p>
+    <w:p>
+      <w:pPr>
+        <w:tabs>
+          <w:tab w:val="left" w:pos="1697"/>
+        </w:tabs>
+        <w:spacing w:before="0"/>
+        <w:jc w:val="center"/>
+      </w:pPr>
+      <m:oMathPara>
+        <m:oMath>
+          <m:sSub>
+            <m:sSubPr>
+              <m:ctrlPr>
+                <w:rPr>
+                  <w:rFonts w:ascii="Cambria Math" w:hAnsi="Cambria Math"/>
+                  <w:i/>
+                </w:rPr>
+              </m:ctrlPr>
+            </m:sSubPr>
+            <m:e>
+              <m:r>
+                <w:rPr>
+                  <w:rFonts w:ascii="Cambria Math" w:hAnsi="Cambria Math"/>
+                </w:rPr>
+                <m:t>f</m:t>
+              </m:r>
+            </m:e>
+            <m:sub>
+              <m:r>
+                <w:rPr>
+                  <w:rFonts w:ascii="Cambria Math" w:hAnsi="Cambria Math"/>
+                </w:rPr>
+                <m:t>120V</m:t>
+              </m:r>
+            </m:sub>
+          </m:sSub>
+          <m:d>
+            <m:dPr>
+              <m:ctrlPr>
+                <w:rPr>
+                  <w:rFonts w:ascii="Cambria Math" w:hAnsi="Cambria Math"/>
+                  <w:i/>
+                </w:rPr>
+              </m:ctrlPr>
+            </m:dPr>
+            <m:e>
+              <m:r>
+                <w:rPr>
+                  <w:rFonts w:ascii="Cambria Math" w:hAnsi="Cambria Math"/>
+                </w:rPr>
+                <m:t>x</m:t>
+              </m:r>
+            </m:e>
+          </m:d>
+          <m:r>
+            <w:rPr>
+              <w:rFonts w:ascii="Cambria Math" w:hAnsi="Cambria Math"/>
+            </w:rPr>
+            <m:t>=</m:t>
+          </m:r>
+          <m:d>
+            <m:dPr>
+              <m:ctrlPr>
+                <w:rPr>
+                  <w:rFonts w:ascii="Cambria Math" w:hAnsi="Cambria Math"/>
+                  <w:i/>
+                </w:rPr>
+              </m:ctrlPr>
+            </m:dPr>
+            <m:e>
+              <m:r>
+                <w:rPr>
+                  <w:rFonts w:ascii="Cambria Math" w:hAnsi="Cambria Math"/>
+                </w:rPr>
+                <m:t>1,68393*</m:t>
+              </m:r>
+              <m:sSup>
+                <m:sSupPr>
+                  <m:ctrlPr>
+                    <w:rPr>
+                      <w:rFonts w:ascii="Cambria Math" w:hAnsi="Cambria Math"/>
+                      <w:i/>
+                    </w:rPr>
+                  </m:ctrlPr>
+                </m:sSupPr>
+                <m:e>
+                  <m:r>
+                    <w:rPr>
+                      <w:rFonts w:ascii="Cambria Math" w:hAnsi="Cambria Math"/>
+                    </w:rPr>
+                    <m:t>10</m:t>
+                  </m:r>
+                </m:e>
+                <m:sup>
+                  <m:r>
+                    <w:rPr>
+                      <w:rFonts w:ascii="Cambria Math" w:hAnsi="Cambria Math"/>
+                    </w:rPr>
+                    <m:t>11</m:t>
+                  </m:r>
+                </m:sup>
+              </m:sSup>
+              <m:r>
+                <w:rPr>
+                  <w:rFonts w:ascii="Cambria Math" w:hAnsi="Cambria Math"/>
+                </w:rPr>
+                <m:t>±2,779*</m:t>
+              </m:r>
+              <m:sSup>
+                <m:sSupPr>
+                  <m:ctrlPr>
+                    <w:rPr>
+                      <w:rFonts w:ascii="Cambria Math" w:hAnsi="Cambria Math"/>
+                      <w:i/>
+                    </w:rPr>
+                  </m:ctrlPr>
+                </m:sSupPr>
+                <m:e>
+                  <m:r>
+                    <w:rPr>
+                      <w:rFonts w:ascii="Cambria Math" w:hAnsi="Cambria Math"/>
+                    </w:rPr>
+                    <m:t>10</m:t>
+                  </m:r>
+                </m:e>
+                <m:sup>
+                  <m:r>
+                    <w:rPr>
+                      <w:rFonts w:ascii="Cambria Math" w:hAnsi="Cambria Math"/>
+                    </w:rPr>
+                    <m:t>10</m:t>
+                  </m:r>
+                </m:sup>
+              </m:sSup>
+            </m:e>
+          </m:d>
+          <m:r>
+            <w:rPr>
+              <w:rFonts w:ascii="Cambria Math" w:hAnsi="Cambria Math"/>
+            </w:rPr>
+            <m:t xml:space="preserve"> x+(2,02057±2,913*</m:t>
+          </m:r>
+          <m:sSup>
+            <m:sSupPr>
+              <m:ctrlPr>
+                <w:rPr>
+                  <w:rFonts w:ascii="Cambria Math" w:hAnsi="Cambria Math"/>
+                  <w:i/>
+                </w:rPr>
+              </m:ctrlPr>
+            </m:sSupPr>
+            <m:e>
+              <m:r>
+                <w:rPr>
+                  <w:rFonts w:ascii="Cambria Math" w:hAnsi="Cambria Math"/>
+                </w:rPr>
+                <m:t>10</m:t>
+              </m:r>
+            </m:e>
+            <m:sup>
+              <m:r>
+                <w:rPr>
+                  <w:rFonts w:ascii="Cambria Math" w:hAnsi="Cambria Math"/>
+                </w:rPr>
+                <m:t>5</m:t>
+              </m:r>
+            </m:sup>
+          </m:sSup>
+          <m:r>
+            <w:rPr>
+              <w:rFonts w:ascii="Cambria Math" w:hAnsi="Cambria Math"/>
+            </w:rPr>
+            <m:t>)</m:t>
+          </m:r>
+        </m:oMath>
+      </m:oMathPara>
+    </w:p>
+    <w:p>
+      <w:pPr>
+        <w:tabs>
+          <w:tab w:val="left" w:pos="1697"/>
+        </w:tabs>
+        <w:spacing w:before="0"/>
+        <w:jc w:val="center"/>
+      </w:pPr>
+      <m:oMathPara>
+        <m:oMath>
+          <m:sSub>
+            <m:sSubPr>
+              <m:ctrlPr>
+                <w:rPr>
+                  <w:rFonts w:ascii="Cambria Math" w:hAnsi="Cambria Math"/>
+                  <w:i/>
+                </w:rPr>
+              </m:ctrlPr>
+            </m:sSubPr>
+            <m:e>
+              <m:r>
+                <w:rPr>
+                  <w:rFonts w:ascii="Cambria Math" w:hAnsi="Cambria Math"/>
+                </w:rPr>
+                <m:t>f</m:t>
+              </m:r>
+            </m:e>
+            <m:sub>
+              <m:r>
+                <w:rPr>
+                  <w:rFonts w:ascii="Cambria Math" w:hAnsi="Cambria Math"/>
+                </w:rPr>
+                <m:t>170V</m:t>
+              </m:r>
+            </m:sub>
+          </m:sSub>
+          <m:d>
+            <m:dPr>
+              <m:ctrlPr>
+                <w:rPr>
+                  <w:rFonts w:ascii="Cambria Math" w:hAnsi="Cambria Math"/>
+                  <w:i/>
+                </w:rPr>
+              </m:ctrlPr>
+            </m:dPr>
+            <m:e>
+              <m:r>
+                <w:rPr>
+                  <w:rFonts w:ascii="Cambria Math" w:hAnsi="Cambria Math"/>
+                </w:rPr>
+                <m:t>x</m:t>
+              </m:r>
+            </m:e>
+          </m:d>
+          <m:r>
+            <w:rPr>
+              <w:rFonts w:ascii="Cambria Math" w:hAnsi="Cambria Math"/>
+            </w:rPr>
+            <m:t>=</m:t>
+          </m:r>
+          <m:d>
+            <m:dPr>
+              <m:ctrlPr>
+                <w:rPr>
+                  <w:rFonts w:ascii="Cambria Math" w:hAnsi="Cambria Math"/>
+                  <w:i/>
+                </w:rPr>
+              </m:ctrlPr>
+            </m:dPr>
+            <m:e>
+              <m:r>
+                <w:rPr>
+                  <w:rFonts w:ascii="Cambria Math" w:hAnsi="Cambria Math"/>
+                </w:rPr>
+                <m:t>1,37743*</m:t>
+              </m:r>
+              <m:sSup>
+                <m:sSupPr>
+                  <m:ctrlPr>
+                    <w:rPr>
+                      <w:rFonts w:ascii="Cambria Math" w:hAnsi="Cambria Math"/>
+                      <w:i/>
+                    </w:rPr>
+                  </m:ctrlPr>
+                </m:sSupPr>
+                <m:e>
+                  <m:r>
+                    <w:rPr>
+                      <w:rFonts w:ascii="Cambria Math" w:hAnsi="Cambria Math"/>
+                    </w:rPr>
+                    <m:t>10</m:t>
+                  </m:r>
+                </m:e>
+                <m:sup>
+                  <m:r>
+                    <w:rPr>
+                      <w:rFonts w:ascii="Cambria Math" w:hAnsi="Cambria Math"/>
+                    </w:rPr>
+                    <m:t>11</m:t>
+                  </m:r>
+                </m:sup>
+              </m:sSup>
+              <m:r>
+                <w:rPr>
+                  <w:rFonts w:ascii="Cambria Math" w:hAnsi="Cambria Math"/>
+                </w:rPr>
+                <m:t>±1,545*</m:t>
+              </m:r>
+              <m:sSup>
+                <m:sSupPr>
+                  <m:ctrlPr>
+                    <w:rPr>
+                      <w:rFonts w:ascii="Cambria Math" w:hAnsi="Cambria Math"/>
+                      <w:i/>
+                    </w:rPr>
+                  </m:ctrlPr>
+                </m:sSupPr>
+                <m:e>
+                  <m:r>
+                    <w:rPr>
+                      <w:rFonts w:ascii="Cambria Math" w:hAnsi="Cambria Math"/>
+                    </w:rPr>
+                    <m:t>10</m:t>
+                  </m:r>
+                </m:e>
+                <m:sup>
+                  <m:r>
+                    <w:rPr>
+                      <w:rFonts w:ascii="Cambria Math" w:hAnsi="Cambria Math"/>
+                    </w:rPr>
+                    <m:t>10</m:t>
+                  </m:r>
+                </m:sup>
+              </m:sSup>
+            </m:e>
+          </m:d>
+          <m:r>
+            <w:rPr>
+              <w:rFonts w:ascii="Cambria Math" w:hAnsi="Cambria Math"/>
+            </w:rPr>
+            <m:t xml:space="preserve"> x+</m:t>
+          </m:r>
+          <m:d>
+            <m:dPr>
+              <m:ctrlPr>
+                <w:rPr>
+                  <w:rFonts w:ascii="Cambria Math" w:hAnsi="Cambria Math"/>
+                  <w:i/>
+                </w:rPr>
+              </m:ctrlPr>
+            </m:dPr>
+            <m:e>
+              <m:r>
+                <w:rPr>
+                  <w:rFonts w:ascii="Cambria Math" w:hAnsi="Cambria Math"/>
+                </w:rPr>
+                <m:t>1,38072± 1,343*</m:t>
+              </m:r>
+              <m:sSup>
+                <m:sSupPr>
+                  <m:ctrlPr>
+                    <w:rPr>
+                      <w:rFonts w:ascii="Cambria Math" w:hAnsi="Cambria Math"/>
+                      <w:i/>
+                    </w:rPr>
+                  </m:ctrlPr>
+                </m:sSupPr>
+                <m:e>
+                  <m:r>
+                    <w:rPr>
+                      <w:rFonts w:ascii="Cambria Math" w:hAnsi="Cambria Math"/>
+                    </w:rPr>
+                    <m:t>10</m:t>
+                  </m:r>
+                </m:e>
+                <m:sup>
+                  <m:r>
+                    <w:rPr>
+                      <w:rFonts w:ascii="Cambria Math" w:hAnsi="Cambria Math"/>
+                    </w:rPr>
+                    <m:t>5</m:t>
+                  </m:r>
+                </m:sup>
+              </m:sSup>
+            </m:e>
+          </m:d>
+        </m:oMath>
+      </m:oMathPara>
+    </w:p>
+    <w:p>
+      <w:pPr>
+        <w:tabs>
+          <w:tab w:val="left" w:pos="1697"/>
+        </w:tabs>
+        <w:spacing w:before="0"/>
+        <w:jc w:val="center"/>
+      </w:pPr>
+      <m:oMathPara>
+        <m:oMath>
+          <m:sSub>
+            <m:sSubPr>
+              <m:ctrlPr>
+                <w:rPr>
+                  <w:rFonts w:ascii="Cambria Math" w:hAnsi="Cambria Math"/>
+                  <w:i/>
+                </w:rPr>
+              </m:ctrlPr>
+            </m:sSubPr>
+            <m:e>
+              <m:r>
+                <w:rPr>
+                  <w:rFonts w:ascii="Cambria Math" w:hAnsi="Cambria Math"/>
+                </w:rPr>
+                <m:t>f</m:t>
+              </m:r>
+            </m:e>
+            <m:sub>
+              <m:r>
+                <w:rPr>
+                  <w:rFonts w:ascii="Cambria Math" w:hAnsi="Cambria Math"/>
+                </w:rPr>
+                <m:t>200V</m:t>
+              </m:r>
+            </m:sub>
+          </m:sSub>
+          <m:d>
+            <m:dPr>
+              <m:ctrlPr>
+                <w:rPr>
+                  <w:rFonts w:ascii="Cambria Math" w:hAnsi="Cambria Math"/>
+                  <w:i/>
+                </w:rPr>
+              </m:ctrlPr>
+            </m:dPr>
+            <m:e>
+              <m:r>
+                <w:rPr>
+                  <w:rFonts w:ascii="Cambria Math" w:hAnsi="Cambria Math"/>
+                </w:rPr>
+                <m:t>x</m:t>
+              </m:r>
+            </m:e>
+          </m:d>
+          <m:r>
+            <w:rPr>
+              <w:rFonts w:ascii="Cambria Math" w:hAnsi="Cambria Math"/>
+            </w:rPr>
+            <m:t>=</m:t>
+          </m:r>
+          <m:d>
+            <m:dPr>
+              <m:ctrlPr>
+                <w:rPr>
+                  <w:rFonts w:ascii="Cambria Math" w:hAnsi="Cambria Math"/>
+                  <w:i/>
+                </w:rPr>
+              </m:ctrlPr>
+            </m:dPr>
+            <m:e>
+              <m:r>
+                <w:rPr>
+                  <w:rFonts w:ascii="Cambria Math" w:hAnsi="Cambria Math"/>
+                </w:rPr>
+                <m:t xml:space="preserve"> 1,72469*</m:t>
+              </m:r>
+              <m:sSup>
+                <m:sSupPr>
+                  <m:ctrlPr>
+                    <w:rPr>
+                      <w:rFonts w:ascii="Cambria Math" w:hAnsi="Cambria Math"/>
+                      <w:i/>
+                    </w:rPr>
+                  </m:ctrlPr>
+                </m:sSupPr>
+                <m:e>
+                  <m:r>
+                    <w:rPr>
+                      <w:rFonts w:ascii="Cambria Math" w:hAnsi="Cambria Math"/>
+                    </w:rPr>
+                    <m:t>10</m:t>
+                  </m:r>
+                </m:e>
+                <m:sup>
+                  <m:r>
+                    <w:rPr>
+                      <w:rFonts w:ascii="Cambria Math" w:hAnsi="Cambria Math"/>
+                    </w:rPr>
+                    <m:t>11</m:t>
+                  </m:r>
+                </m:sup>
+              </m:sSup>
+              <m:r>
+                <w:rPr>
+                  <w:rFonts w:ascii="Cambria Math" w:hAnsi="Cambria Math"/>
+                </w:rPr>
+                <m:t>±2,294*</m:t>
+              </m:r>
+              <m:sSup>
+                <m:sSupPr>
+                  <m:ctrlPr>
+                    <w:rPr>
+                      <w:rFonts w:ascii="Cambria Math" w:hAnsi="Cambria Math"/>
+                      <w:i/>
+                    </w:rPr>
+                  </m:ctrlPr>
+                </m:sSupPr>
+                <m:e>
+                  <m:r>
+                    <w:rPr>
+                      <w:rFonts w:ascii="Cambria Math" w:hAnsi="Cambria Math"/>
+                    </w:rPr>
+                    <m:t>10</m:t>
+                  </m:r>
+                </m:e>
+                <m:sup>
+                  <m:r>
+                    <w:rPr>
+                      <w:rFonts w:ascii="Cambria Math" w:hAnsi="Cambria Math"/>
+                    </w:rPr>
+                    <m:t>10</m:t>
+                  </m:r>
+                </m:sup>
+              </m:sSup>
+              <m:r>
+                <w:rPr>
+                  <w:rFonts w:ascii="Cambria Math" w:hAnsi="Cambria Math"/>
+                </w:rPr>
+                <m:t xml:space="preserve"> </m:t>
+              </m:r>
+            </m:e>
+          </m:d>
+          <m:r>
+            <w:rPr>
+              <w:rFonts w:ascii="Cambria Math" w:hAnsi="Cambria Math"/>
+            </w:rPr>
+            <m:t xml:space="preserve"> x+</m:t>
+          </m:r>
+          <m:d>
+            <m:dPr>
+              <m:ctrlPr>
+                <w:rPr>
+                  <w:rFonts w:ascii="Cambria Math" w:hAnsi="Cambria Math"/>
+                  <w:i/>
+                </w:rPr>
+              </m:ctrlPr>
+            </m:dPr>
+            <m:e>
+              <m:r>
+                <w:rPr>
+                  <w:rFonts w:ascii="Cambria Math" w:hAnsi="Cambria Math"/>
+                </w:rPr>
+                <m:t>1,91442±1,341*</m:t>
+              </m:r>
+              <m:sSup>
+                <m:sSupPr>
+                  <m:ctrlPr>
+                    <w:rPr>
+                      <w:rFonts w:ascii="Cambria Math" w:hAnsi="Cambria Math"/>
+                      <w:i/>
+                    </w:rPr>
+                  </m:ctrlPr>
+                </m:sSupPr>
+                <m:e>
+                  <m:r>
+                    <w:rPr>
+                      <w:rFonts w:ascii="Cambria Math" w:hAnsi="Cambria Math"/>
+                    </w:rPr>
+                    <m:t>10</m:t>
+                  </m:r>
+                </m:e>
+                <m:sup>
+                  <m:r>
+                    <w:rPr>
+                      <w:rFonts w:ascii="Cambria Math" w:hAnsi="Cambria Math"/>
+                    </w:rPr>
+                    <m:t>5</m:t>
+                  </m:r>
+                </m:sup>
+              </m:sSup>
+            </m:e>
+          </m:d>
+        </m:oMath>
+      </m:oMathPara>
+    </w:p>
+    <w:p>
+      <w:pPr>
+        <w:tabs>
+          <w:tab w:val="left" w:pos="1697"/>
+        </w:tabs>
+        <w:spacing w:before="0"/>
+        <w:jc w:val="both"/>
+      </w:pPr>
+      <w:r>
+        <w:t xml:space="preserve">Az elektron fajlagos töltésének irodalmi értéke </w:t>
+      </w:r>
+      <m:oMath>
+        <m:r>
+          <w:rPr>
+            <w:rFonts w:ascii="Cambria Math" w:hAnsi="Cambria Math"/>
+          </w:rPr>
+          <m:t>ϵ= 1,7565*</m:t>
+        </m:r>
+        <m:sSup>
+          <m:sSupPr>
+            <m:ctrlPr>
+              <w:rPr>
+                <w:rFonts w:ascii="Cambria Math" w:hAnsi="Cambria Math"/>
+                <w:i/>
+              </w:rPr>
+            </m:ctrlPr>
+          </m:sSupPr>
+          <m:e>
+            <m:r>
+              <w:rPr>
+                <w:rFonts w:ascii="Cambria Math" w:hAnsi="Cambria Math"/>
+              </w:rPr>
+              <m:t>10</m:t>
+            </m:r>
+          </m:e>
+          <m:sup>
+            <m:r>
+              <w:rPr>
+                <w:rFonts w:ascii="Cambria Math" w:hAnsi="Cambria Math"/>
+              </w:rPr>
+              <m:t>11</m:t>
+            </m:r>
+          </m:sup>
+        </m:sSup>
+        <m:f>
+          <m:fPr>
+            <m:ctrlPr>
+              <w:rPr>
+                <w:rFonts w:ascii="Cambria Math" w:hAnsi="Cambria Math"/>
+                <w:i/>
+              </w:rPr>
+            </m:ctrlPr>
+          </m:fPr>
+          <m:num>
+            <m:r>
+              <w:rPr>
+                <w:rFonts w:ascii="Cambria Math" w:hAnsi="Cambria Math"/>
+              </w:rPr>
+              <m:t>C</m:t>
+            </m:r>
+          </m:num>
+          <m:den>
+            <m:r>
+              <w:rPr>
+                <w:rFonts w:ascii="Cambria Math" w:hAnsi="Cambria Math"/>
+              </w:rPr>
+              <m:t>kg</m:t>
+            </m:r>
+          </m:den>
+        </m:f>
+      </m:oMath>
+      <w:r>
+        <w:t>. Mindhárom egyenes meredekségének értéke ebbe a n</w:t>
+      </w:r>
+      <w:proofErr w:type="spellStart"/>
+      <w:r>
+        <w:t>agyságrendbe</w:t>
+      </w:r>
+      <w:proofErr w:type="spellEnd"/>
+      <w:r>
+        <w:t xml:space="preserve"> esik, de legjobban a 200 V feszültség mellett felvett adatpontok közelítik meg, aminek szemmel látható oka például az lehet, hogy az általunk mért adatok szebben „ráfekszenek” egy egyenesre, valószínűleg itt volt a legkevesebb a mérési- és/vagy leolvasási hibánk.</w:t>
+      </w:r>
+    </w:p>
+    <w:p>
+      <w:pPr>
+        <w:tabs>
+          <w:tab w:val="left" w:pos="1697"/>
+        </w:tabs>
+        <w:spacing w:before="0"/>
+        <w:jc w:val="both"/>
+      </w:pPr>
+      <w:r>
+        <w:t xml:space="preserve">Ennek értéke: </w:t>
+      </w:r>
+      <m:oMath>
+        <m:sSub>
+          <m:sSubPr>
+            <m:ctrlPr>
+              <w:rPr>
+                <w:rFonts w:ascii="Cambria Math" w:hAnsi="Cambria Math"/>
+                <w:i/>
+              </w:rPr>
+            </m:ctrlPr>
+          </m:sSubPr>
+          <m:e>
+            <m:r>
+              <w:rPr>
+                <w:rFonts w:ascii="Cambria Math" w:hAnsi="Cambria Math"/>
+              </w:rPr>
+              <m:t>ϵ</m:t>
+            </m:r>
+          </m:e>
+          <m:sub>
+            <m:r>
+              <w:rPr>
+                <w:rFonts w:ascii="Cambria Math" w:hAnsi="Cambria Math"/>
+              </w:rPr>
+              <m:t>legjobb</m:t>
+            </m:r>
+          </m:sub>
+        </m:sSub>
+        <m:r>
+          <w:rPr>
+            <w:rFonts w:ascii="Cambria Math" w:hAnsi="Cambria Math"/>
+          </w:rPr>
+          <m:t>=1,7246*</m:t>
+        </m:r>
+        <m:sSup>
+          <m:sSupPr>
+            <m:ctrlPr>
+              <w:rPr>
+                <w:rFonts w:ascii="Cambria Math" w:hAnsi="Cambria Math"/>
+                <w:i/>
+              </w:rPr>
+            </m:ctrlPr>
+          </m:sSupPr>
+          <m:e>
+            <m:r>
+              <w:rPr>
+                <w:rFonts w:ascii="Cambria Math" w:hAnsi="Cambria Math"/>
+              </w:rPr>
+              <m:t>10</m:t>
+            </m:r>
+          </m:e>
+          <m:sup>
+            <m:r>
+              <w:rPr>
+                <w:rFonts w:ascii="Cambria Math" w:hAnsi="Cambria Math"/>
+              </w:rPr>
+              <m:t>11</m:t>
+            </m:r>
+          </m:sup>
+        </m:sSup>
+        <m:f>
+          <m:fPr>
+            <m:ctrlPr>
+              <w:rPr>
+                <w:rFonts w:ascii="Cambria Math" w:hAnsi="Cambria Math"/>
+                <w:i/>
+              </w:rPr>
+            </m:ctrlPr>
+          </m:fPr>
+          <m:num>
+            <m:r>
+              <w:rPr>
+                <w:rFonts w:ascii="Cambria Math" w:hAnsi="Cambria Math"/>
+              </w:rPr>
+              <m:t>C</m:t>
+            </m:r>
+          </m:num>
+          <m:den>
+            <m:r>
+              <w:rPr>
+                <w:rFonts w:ascii="Cambria Math" w:hAnsi="Cambria Math"/>
+              </w:rPr>
+              <m:t>kg</m:t>
+            </m:r>
+          </m:den>
+        </m:f>
+        <m:r>
+          <w:rPr>
+            <w:rFonts w:ascii="Cambria Math" w:hAnsi="Cambria Math"/>
+          </w:rPr>
+          <m:t>±2,294*</m:t>
+        </m:r>
+        <m:sSup>
+          <m:sSupPr>
+            <m:ctrlPr>
+              <w:rPr>
+                <w:rFonts w:ascii="Cambria Math" w:hAnsi="Cambria Math"/>
+                <w:i/>
+              </w:rPr>
+            </m:ctrlPr>
+          </m:sSupPr>
+          <m:e>
+            <m:r>
+              <w:rPr>
+                <w:rFonts w:ascii="Cambria Math" w:hAnsi="Cambria Math"/>
+              </w:rPr>
+              <m:t>10</m:t>
+            </m:r>
+          </m:e>
+          <m:sup>
+            <m:r>
+              <w:rPr>
+                <w:rFonts w:ascii="Cambria Math" w:hAnsi="Cambria Math"/>
+              </w:rPr>
+              <m:t>10</m:t>
+            </m:r>
+          </m:sup>
+        </m:sSup>
+        <m:f>
+          <m:fPr>
+            <m:ctrlPr>
+              <w:rPr>
+                <w:rFonts w:ascii="Cambria Math" w:hAnsi="Cambria Math"/>
+                <w:i/>
+              </w:rPr>
+            </m:ctrlPr>
+          </m:fPr>
+          <m:num>
+            <m:r>
+              <w:rPr>
+                <w:rFonts w:ascii="Cambria Math" w:hAnsi="Cambria Math"/>
+              </w:rPr>
+              <m:t>C</m:t>
+            </m:r>
+          </m:num>
+          <m:den>
+            <m:r>
+              <w:rPr>
+                <w:rFonts w:ascii="Cambria Math" w:hAnsi="Cambria Math"/>
+              </w:rPr>
+              <m:t>kg</m:t>
+            </m:r>
+          </m:den>
+        </m:f>
+      </m:oMath>
+      <w:r>
+        <w:t>.</w:t>
+      </w:r>
+    </w:p>
+    <w:p>
+      <w:pPr>
+        <w:tabs>
+          <w:tab w:val="left" w:pos="1697"/>
+        </w:tabs>
+        <w:spacing w:before="0"/>
+        <w:jc w:val="both"/>
+      </w:pPr>
+      <w:r>
+        <w:t xml:space="preserve">A három kapott érték átlaga: </w:t>
+      </w:r>
+      <m:oMath>
+        <m:sSub>
+          <m:sSubPr>
+            <m:ctrlPr>
+              <w:rPr>
+                <w:rFonts w:ascii="Cambria Math" w:hAnsi="Cambria Math"/>
+                <w:i/>
+              </w:rPr>
+            </m:ctrlPr>
+          </m:sSubPr>
+          <m:e>
+            <m:r>
+              <w:rPr>
+                <w:rFonts w:ascii="Cambria Math" w:hAnsi="Cambria Math"/>
+              </w:rPr>
+              <m:t>ϵ</m:t>
+            </m:r>
+          </m:e>
+          <m:sub>
+            <m:r>
+              <w:rPr>
+                <w:rFonts w:ascii="Cambria Math" w:hAnsi="Cambria Math"/>
+              </w:rPr>
+              <m:t>átlag</m:t>
+            </m:r>
+          </m:sub>
+        </m:sSub>
+        <m:r>
+          <w:rPr>
+            <w:rFonts w:ascii="Cambria Math" w:hAnsi="Cambria Math"/>
+          </w:rPr>
+          <m:t>=1,5953*</m:t>
+        </m:r>
+        <m:sSup>
+          <m:sSupPr>
+            <m:ctrlPr>
+              <w:rPr>
+                <w:rFonts w:ascii="Cambria Math" w:hAnsi="Cambria Math"/>
+                <w:i/>
+              </w:rPr>
+            </m:ctrlPr>
+          </m:sSupPr>
+          <m:e>
+            <m:r>
+              <w:rPr>
+                <w:rFonts w:ascii="Cambria Math" w:hAnsi="Cambria Math"/>
+              </w:rPr>
+              <m:t>10</m:t>
+            </m:r>
+          </m:e>
+          <m:sup>
+            <m:r>
+              <w:rPr>
+                <w:rFonts w:ascii="Cambria Math" w:hAnsi="Cambria Math"/>
+              </w:rPr>
+              <m:t>11</m:t>
+            </m:r>
+          </m:sup>
+        </m:sSup>
+        <m:f>
+          <m:fPr>
+            <m:ctrlPr>
+              <w:rPr>
+                <w:rFonts w:ascii="Cambria Math" w:hAnsi="Cambria Math"/>
+                <w:i/>
+              </w:rPr>
+            </m:ctrlPr>
+          </m:fPr>
+          <m:num>
+            <m:r>
+              <w:rPr>
+                <w:rFonts w:ascii="Cambria Math" w:hAnsi="Cambria Math"/>
+              </w:rPr>
+              <m:t>C</m:t>
+            </m:r>
+          </m:num>
+          <m:den>
+            <m:r>
+              <w:rPr>
+                <w:rFonts w:ascii="Cambria Math" w:hAnsi="Cambria Math"/>
+              </w:rPr>
+              <m:t>kg</m:t>
+            </m:r>
+          </m:den>
+        </m:f>
+        <m:r>
+          <w:rPr>
+            <w:rFonts w:ascii="Cambria Math" w:hAnsi="Cambria Math"/>
+          </w:rPr>
+          <m:t>±2,206*</m:t>
+        </m:r>
+        <m:sSup>
+          <m:sSupPr>
+            <m:ctrlPr>
+              <w:rPr>
+                <w:rFonts w:ascii="Cambria Math" w:hAnsi="Cambria Math"/>
+                <w:i/>
+              </w:rPr>
+            </m:ctrlPr>
+          </m:sSupPr>
+          <m:e>
+            <m:r>
+              <w:rPr>
+                <w:rFonts w:ascii="Cambria Math" w:hAnsi="Cambria Math"/>
+              </w:rPr>
+              <m:t>10</m:t>
+            </m:r>
+          </m:e>
+          <m:sup>
+            <m:r>
+              <w:rPr>
+                <w:rFonts w:ascii="Cambria Math" w:hAnsi="Cambria Math"/>
+              </w:rPr>
+              <m:t>10</m:t>
+            </m:r>
+          </m:sup>
+        </m:sSup>
+        <m:f>
+          <m:fPr>
+            <m:ctrlPr>
+              <w:rPr>
+                <w:rFonts w:ascii="Cambria Math" w:hAnsi="Cambria Math"/>
+                <w:i/>
+              </w:rPr>
+            </m:ctrlPr>
+          </m:fPr>
+          <m:num>
+            <m:r>
+              <w:rPr>
+                <w:rFonts w:ascii="Cambria Math" w:hAnsi="Cambria Math"/>
+              </w:rPr>
+              <m:t>C</m:t>
+            </m:r>
+          </m:num>
+          <m:den>
+            <m:r>
+              <w:rPr>
+                <w:rFonts w:ascii="Cambria Math" w:hAnsi="Cambria Math"/>
+              </w:rPr>
+              <m:t>kg</m:t>
+            </m:r>
+          </m:den>
+        </m:f>
+      </m:oMath>
+      <w:r>
+        <w:t>.</w:t>
+      </w:r>
+    </w:p>
+    <w:p>
+      <w:pPr>
+        <w:tabs>
+          <w:tab w:val="left" w:pos="1697"/>
+        </w:tabs>
+        <w:spacing w:before="0"/>
+        <w:jc w:val="both"/>
+      </w:pPr>
+      <w:r>
+        <w:t>Egy másik feladat volt, hogy ebből számoljuk ki az elektron tömegét. Ez a fenti értékek ismeretében így alakul;</w:t>
+      </w:r>
+    </w:p>
+    <w:p>
+      <w:pPr>
+        <w:tabs>
+          <w:tab w:val="left" w:pos="1697"/>
+        </w:tabs>
+        <w:spacing w:before="0"/>
+        <w:jc w:val="both"/>
+      </w:pPr>
+      <m:oMathPara>
+        <m:oMath>
+          <m:r>
+            <w:rPr>
+              <w:rFonts w:ascii="Cambria Math" w:hAnsi="Cambria Math"/>
+            </w:rPr>
+            <m:t>ϵ=</m:t>
+          </m:r>
+          <m:f>
+            <m:fPr>
+              <m:ctrlPr>
+                <w:rPr>
+                  <w:rFonts w:ascii="Cambria Math" w:hAnsi="Cambria Math"/>
+                  <w:i/>
+                </w:rPr>
+              </m:ctrlPr>
+            </m:fPr>
+            <m:num>
+              <m:r>
+                <w:rPr>
+                  <w:rFonts w:ascii="Cambria Math" w:hAnsi="Cambria Math"/>
+                </w:rPr>
+                <m:t>e</m:t>
+              </m:r>
+            </m:num>
+            <m:den>
+              <m:sSub>
+                <m:sSubPr>
+                  <m:ctrlPr>
+                    <w:rPr>
+                      <w:rFonts w:ascii="Cambria Math" w:hAnsi="Cambria Math"/>
+                      <w:i/>
+                    </w:rPr>
+                  </m:ctrlPr>
+                </m:sSubPr>
+                <m:e>
+                  <m:r>
+                    <w:rPr>
+                      <w:rFonts w:ascii="Cambria Math" w:hAnsi="Cambria Math"/>
+                    </w:rPr>
+                    <m:t>m</m:t>
+                  </m:r>
+                </m:e>
+                <m:sub>
+                  <m:r>
+                    <w:rPr>
+                      <w:rFonts w:ascii="Cambria Math" w:hAnsi="Cambria Math"/>
+                    </w:rPr>
+                    <m:t>e</m:t>
+                  </m:r>
+                </m:sub>
+              </m:sSub>
+            </m:den>
+          </m:f>
+          <m:r>
+            <w:rPr>
+              <w:rFonts w:ascii="Cambria Math" w:hAnsi="Cambria Math"/>
+            </w:rPr>
+            <m:t xml:space="preserve"> →</m:t>
+          </m:r>
+          <m:sSub>
+            <m:sSubPr>
+              <m:ctrlPr>
+                <w:rPr>
+                  <w:rFonts w:ascii="Cambria Math" w:hAnsi="Cambria Math"/>
+                  <w:i/>
+                </w:rPr>
+              </m:ctrlPr>
+            </m:sSubPr>
+            <m:e>
+              <m:r>
+                <w:rPr>
+                  <w:rFonts w:ascii="Cambria Math" w:hAnsi="Cambria Math"/>
+                </w:rPr>
+                <m:t>m</m:t>
+              </m:r>
+            </m:e>
+            <m:sub>
+              <m:r>
+                <w:rPr>
+                  <w:rFonts w:ascii="Cambria Math" w:hAnsi="Cambria Math"/>
+                </w:rPr>
+                <m:t>e</m:t>
+              </m:r>
+            </m:sub>
+          </m:sSub>
+          <m:r>
+            <w:rPr>
+              <w:rFonts w:ascii="Cambria Math" w:hAnsi="Cambria Math"/>
+            </w:rPr>
+            <m:t>=</m:t>
+          </m:r>
+          <m:f>
+            <m:fPr>
+              <m:ctrlPr>
+                <w:rPr>
+                  <w:rFonts w:ascii="Cambria Math" w:hAnsi="Cambria Math"/>
+                  <w:i/>
+                </w:rPr>
+              </m:ctrlPr>
+            </m:fPr>
+            <m:num>
+              <m:r>
+                <w:rPr>
+                  <w:rFonts w:ascii="Cambria Math" w:hAnsi="Cambria Math"/>
+                </w:rPr>
+                <m:t>e</m:t>
+              </m:r>
+            </m:num>
+            <m:den>
+              <m:r>
+                <w:rPr>
+                  <w:rFonts w:ascii="Cambria Math" w:hAnsi="Cambria Math"/>
+                </w:rPr>
+                <m:t>ϵ</m:t>
+              </m:r>
+            </m:den>
+          </m:f>
+          <m:r>
+            <w:rPr>
+              <w:rFonts w:ascii="Cambria Math" w:hAnsi="Cambria Math"/>
+            </w:rPr>
+            <m:t xml:space="preserve">                ahol e=1,6*</m:t>
+          </m:r>
+          <m:sSup>
+            <m:sSupPr>
+              <m:ctrlPr>
+                <w:rPr>
+                  <w:rFonts w:ascii="Cambria Math" w:hAnsi="Cambria Math"/>
+                  <w:i/>
+                </w:rPr>
+              </m:ctrlPr>
+            </m:sSupPr>
+            <m:e>
+              <m:r>
+                <w:rPr>
+                  <w:rFonts w:ascii="Cambria Math" w:hAnsi="Cambria Math"/>
+                </w:rPr>
+                <m:t>10</m:t>
+              </m:r>
+            </m:e>
+            <m:sup>
+              <m:r>
+                <w:rPr>
+                  <w:rFonts w:ascii="Cambria Math" w:hAnsi="Cambria Math"/>
+                </w:rPr>
+                <m:t>-19</m:t>
+              </m:r>
+            </m:sup>
+          </m:sSup>
+          <m:r>
+            <w:rPr>
+              <w:rFonts w:ascii="Cambria Math" w:hAnsi="Cambria Math"/>
+            </w:rPr>
+            <m:t>C</m:t>
+          </m:r>
+        </m:oMath>
+      </m:oMathPara>
+    </w:p>
+    <w:p>
+      <w:pPr>
+        <w:tabs>
+          <w:tab w:val="left" w:pos="1697"/>
+        </w:tabs>
+        <w:spacing w:before="0"/>
+        <w:jc w:val="both"/>
+      </w:pPr>
+      <m:oMathPara>
+        <m:oMath>
+          <m:sSub>
+            <m:sSubPr>
+              <m:ctrlPr>
+                <w:rPr>
+                  <w:rFonts w:ascii="Cambria Math" w:hAnsi="Cambria Math"/>
+                  <w:i/>
+                </w:rPr>
+              </m:ctrlPr>
+            </m:sSubPr>
+            <m:e>
+              <m:r>
+                <w:rPr>
+                  <w:rFonts w:ascii="Cambria Math" w:hAnsi="Cambria Math"/>
+                </w:rPr>
+                <m:t>m</m:t>
+              </m:r>
+            </m:e>
+            <m:sub>
+              <m:r>
+                <w:rPr>
+                  <w:rFonts w:ascii="Cambria Math" w:hAnsi="Cambria Math"/>
+                </w:rPr>
+                <m:t>e, 200V</m:t>
+              </m:r>
+            </m:sub>
+          </m:sSub>
+          <m:r>
+            <w:rPr>
+              <w:rFonts w:ascii="Cambria Math" w:hAnsi="Cambria Math"/>
+            </w:rPr>
+            <m:t>= 9,27703*</m:t>
+          </m:r>
+          <m:sSup>
+            <m:sSupPr>
+              <m:ctrlPr>
+                <w:rPr>
+                  <w:rFonts w:ascii="Cambria Math" w:hAnsi="Cambria Math"/>
+                  <w:i/>
+                </w:rPr>
+              </m:ctrlPr>
+            </m:sSupPr>
+            <m:e>
+              <m:r>
+                <w:rPr>
+                  <w:rFonts w:ascii="Cambria Math" w:hAnsi="Cambria Math"/>
+                </w:rPr>
+                <m:t>10</m:t>
+              </m:r>
+            </m:e>
+            <m:sup>
+              <m:r>
+                <w:rPr>
+                  <w:rFonts w:ascii="Cambria Math" w:hAnsi="Cambria Math"/>
+                </w:rPr>
+                <m:t>-31</m:t>
+              </m:r>
+            </m:sup>
+          </m:sSup>
+          <m:r>
+            <w:rPr>
+              <w:rFonts w:ascii="Cambria Math" w:hAnsi="Cambria Math"/>
+            </w:rPr>
+            <m:t>kg</m:t>
+          </m:r>
+        </m:oMath>
+      </m:oMathPara>
+    </w:p>
+    <w:p>
+      <w:pPr>
+        <w:tabs>
+          <w:tab w:val="left" w:pos="1697"/>
+        </w:tabs>
+        <w:spacing w:before="0"/>
+        <w:jc w:val="both"/>
+      </w:pPr>
+      <m:oMathPara>
+        <m:oMath>
+          <m:sSub>
+            <m:sSubPr>
+              <m:ctrlPr>
+                <w:rPr>
+                  <w:rFonts w:ascii="Cambria Math" w:hAnsi="Cambria Math"/>
+                  <w:i/>
+                </w:rPr>
+              </m:ctrlPr>
+            </m:sSubPr>
+            <m:e>
+              <m:r>
+                <w:rPr>
+                  <w:rFonts w:ascii="Cambria Math" w:hAnsi="Cambria Math"/>
+                </w:rPr>
+                <m:t>m</m:t>
+              </m:r>
+            </m:e>
+            <m:sub>
+              <m:r>
+                <w:rPr>
+                  <w:rFonts w:ascii="Cambria Math" w:hAnsi="Cambria Math"/>
+                </w:rPr>
+                <m:t>e,átlag</m:t>
+              </m:r>
+            </m:sub>
+          </m:sSub>
+          <m:r>
+            <w:rPr>
+              <w:rFonts w:ascii="Cambria Math" w:hAnsi="Cambria Math"/>
+            </w:rPr>
+            <m:t>=1,0029*</m:t>
+          </m:r>
+          <m:sSup>
+            <m:sSupPr>
+              <m:ctrlPr>
+                <w:rPr>
+                  <w:rFonts w:ascii="Cambria Math" w:hAnsi="Cambria Math"/>
+                  <w:i/>
+                </w:rPr>
+              </m:ctrlPr>
+            </m:sSupPr>
+            <m:e>
+              <m:r>
+                <w:rPr>
+                  <w:rFonts w:ascii="Cambria Math" w:hAnsi="Cambria Math"/>
+                </w:rPr>
+                <m:t>10</m:t>
+              </m:r>
+            </m:e>
+            <m:sup>
+              <m:r>
+                <w:rPr>
+                  <w:rFonts w:ascii="Cambria Math" w:hAnsi="Cambria Math"/>
+                </w:rPr>
+                <m:t>-30</m:t>
+              </m:r>
+            </m:sup>
+          </m:sSup>
+          <m:r>
+            <w:rPr>
+              <w:rFonts w:ascii="Cambria Math" w:hAnsi="Cambria Math"/>
+            </w:rPr>
+            <m:t xml:space="preserve"> kg</m:t>
+          </m:r>
+        </m:oMath>
+      </m:oMathPara>
+    </w:p>
+    <w:p>
+      <w:pPr>
+        <w:pStyle w:val="Cmsor4"/>
+      </w:pPr>
+      <w:r>
+        <w:t>Hibaszámítás</w:t>
+      </w:r>
+    </w:p>
+    <w:p>
+      <w:pPr>
+        <w:jc w:val="both"/>
+      </w:pPr>
+      <w:r>
+        <w:t xml:space="preserve">A mérés során különböző hibaforrásokat kell figyelembe vennünk. </w:t>
+      </w:r>
+      <w:r>
+        <w:t xml:space="preserve">Egyrészt a saját reprodukálhatósági méréseinkből is látható mérési/leolvasási hibáinkat, a műszerek mérési hibáit és a számolt értékeknél az illesztési hibákat. </w:t>
+      </w:r>
+    </w:p>
+    <w:p>
+      <w:pPr>
+        <w:jc w:val="both"/>
+      </w:pPr>
+      <w:r>
+        <w:t xml:space="preserve">A </w:t>
+      </w:r>
+      <w:r>
+        <w:t xml:space="preserve">gyorsítófeszültség mérése </w:t>
+      </w:r>
+      <w:r>
+        <w:t xml:space="preserve">során a mérési hiba: </w:t>
+      </w:r>
+      <m:oMath>
+        <m:r>
+          <w:rPr>
+            <w:rFonts w:ascii="Cambria Math" w:hAnsi="Cambria Math"/>
+          </w:rPr>
+          <m:t>δU= ±1V</m:t>
+        </m:r>
+      </m:oMath>
+      <w:r>
+        <w:t>.</w:t>
+      </w:r>
+    </w:p>
+    <w:p>
+      <w:pPr>
+        <w:jc w:val="both"/>
+      </w:pPr>
+      <w:r>
+        <w:t>A</w:t>
+      </w:r>
+      <w:r>
+        <w:t xml:space="preserve"> Hall-feszültségre vonatkozó reprodukálhatósági mérés alapján </w:t>
+      </w:r>
+      <w:r>
+        <w:t xml:space="preserve">(2. táblázat) </w:t>
+      </w:r>
+      <w:r>
+        <w:t>a Hall-feszültség hibája</w:t>
+      </w:r>
+      <w:r>
+        <w:t>:</w:t>
+      </w:r>
+      <m:oMath>
+        <m:r>
+          <w:rPr>
+            <w:rFonts w:ascii="Cambria Math" w:hAnsi="Cambria Math"/>
+          </w:rPr>
+          <m:t>δ</m:t>
+        </m:r>
+        <m:sSub>
+          <m:sSubPr>
+            <m:ctrlPr>
+              <w:rPr>
+                <w:rFonts w:ascii="Cambria Math" w:hAnsi="Cambria Math"/>
+                <w:i/>
+              </w:rPr>
+            </m:ctrlPr>
+          </m:sSubPr>
+          <m:e>
+            <m:r>
+              <w:rPr>
+                <w:rFonts w:ascii="Cambria Math" w:hAnsi="Cambria Math"/>
+              </w:rPr>
+              <m:t>U</m:t>
+            </m:r>
+          </m:e>
+          <m:sub>
+            <m:r>
+              <w:rPr>
+                <w:rFonts w:ascii="Cambria Math" w:hAnsi="Cambria Math"/>
+              </w:rPr>
+              <m:t>Hall</m:t>
+            </m:r>
+          </m:sub>
+        </m:sSub>
+        <m:r>
+          <w:rPr>
+            <w:rFonts w:ascii="Cambria Math" w:hAnsi="Cambria Math"/>
+          </w:rPr>
+          <m:t>= ±0,194936 mV</m:t>
+        </m:r>
+      </m:oMath>
+      <w:r>
+        <w:t xml:space="preserve">, vagyis SI egységekben </w:t>
+      </w:r>
+      <m:oMath>
+        <m:r>
+          <w:rPr>
+            <w:rFonts w:ascii="Cambria Math" w:hAnsi="Cambria Math"/>
+          </w:rPr>
+          <m:t>δ</m:t>
+        </m:r>
+        <m:sSub>
+          <m:sSubPr>
+            <m:ctrlPr>
+              <w:rPr>
+                <w:rFonts w:ascii="Cambria Math" w:hAnsi="Cambria Math"/>
+                <w:i/>
+              </w:rPr>
+            </m:ctrlPr>
+          </m:sSubPr>
+          <m:e>
+            <m:r>
+              <w:rPr>
+                <w:rFonts w:ascii="Cambria Math" w:hAnsi="Cambria Math"/>
+              </w:rPr>
+              <m:t>U</m:t>
+            </m:r>
+          </m:e>
+          <m:sub>
+            <m:r>
+              <w:rPr>
+                <w:rFonts w:ascii="Cambria Math" w:hAnsi="Cambria Math"/>
+              </w:rPr>
+              <m:t>Hall</m:t>
+            </m:r>
+          </m:sub>
+        </m:sSub>
+        <m:r>
+          <w:rPr>
+            <w:rFonts w:ascii="Cambria Math" w:hAnsi="Cambria Math"/>
+          </w:rPr>
+          <m:t>= ±1,949*</m:t>
+        </m:r>
+        <m:sSup>
+          <m:sSupPr>
+            <m:ctrlPr>
+              <w:rPr>
+                <w:rFonts w:ascii="Cambria Math" w:hAnsi="Cambria Math"/>
+                <w:i/>
+              </w:rPr>
+            </m:ctrlPr>
+          </m:sSupPr>
+          <m:e>
+            <m:r>
+              <w:rPr>
+                <w:rFonts w:ascii="Cambria Math" w:hAnsi="Cambria Math"/>
+              </w:rPr>
+              <m:t>10</m:t>
+            </m:r>
+          </m:e>
+          <m:sup>
+            <m:r>
+              <w:rPr>
+                <w:rFonts w:ascii="Cambria Math" w:hAnsi="Cambria Math"/>
+              </w:rPr>
+              <m:t>-4</m:t>
+            </m:r>
+          </m:sup>
+        </m:sSup>
+        <m:r>
+          <w:rPr>
+            <w:rFonts w:ascii="Cambria Math" w:hAnsi="Cambria Math"/>
+          </w:rPr>
+          <m:t xml:space="preserve"> V</m:t>
+        </m:r>
+      </m:oMath>
+      <w:r>
+        <w:t>.</w:t>
+      </w:r>
+    </w:p>
+    <w:p>
+      <w:pPr>
+        <w:jc w:val="both"/>
+      </w:pPr>
+      <w:r>
+        <w:t>Az elektron-körpálya sugarára vonatkozó reprodukálhatósági mérésünk adatai a következők voltak:</w:t>
+      </w:r>
+    </w:p>
+    <w:tbl>
+      <w:tblPr>
+        <w:tblStyle w:val="Tblzatrcsos41jellszn"/>
+        <w:tblW w:w="9426" w:type="dxa"/>
+        <w:jc w:val="center"/>
+        <w:tblLook w:val="04A0" w:firstRow="1" w:lastRow="0" w:firstColumn="1" w:lastColumn="0" w:noHBand="0" w:noVBand="1"/>
+      </w:tblPr>
+      <w:tblGrid>
+        <w:gridCol w:w="1151"/>
+        <w:gridCol w:w="1151"/>
+        <w:gridCol w:w="1151"/>
+        <w:gridCol w:w="1151"/>
+        <w:gridCol w:w="1152"/>
+        <w:gridCol w:w="1152"/>
+        <w:gridCol w:w="1152"/>
+        <w:gridCol w:w="1366"/>
+      </w:tblGrid>
+      <w:tr>
+        <w:trPr>
+          <w:cnfStyle w:val="100000000000" w:firstRow="1" w:lastRow="0" w:firstColumn="0" w:lastColumn="0" w:oddVBand="0" w:evenVBand="0" w:oddHBand="0" w:evenHBand="0" w:firstRowFirstColumn="0" w:firstRowLastColumn="0" w:lastRowFirstColumn="0" w:lastRowLastColumn="0"/>
+          <w:jc w:val="center"/>
+        </w:trPr>
+        <w:tc>
+          <w:tcPr>
+            <w:cnfStyle w:val="001000000000" w:firstRow="0" w:lastRow="0" w:firstColumn="1" w:lastColumn="0" w:oddVBand="0" w:evenVBand="0" w:oddHBand="0" w:evenHBand="0" w:firstRowFirstColumn="0" w:firstRowLastColumn="0" w:lastRowFirstColumn="0" w:lastRowLastColumn="0"/>
+            <w:tcW w:w="6908" w:type="dxa"/>
+            <w:gridSpan w:val="6"/>
+          </w:tcPr>
+          <w:p>
+            <w:pPr>
+              <w:spacing w:before="60" w:after="60"/>
+              <w:jc w:val="center"/>
+            </w:pPr>
+            <w:r>
+              <w:t>Reprodukálhatósági mérés I = 1,15 A és U = 200 V mellett</w:t>
+            </w:r>
+          </w:p>
+        </w:tc>
+        <w:tc>
+          <w:tcPr>
+            <w:tcW w:w="1152" w:type="dxa"/>
+          </w:tcPr>
+          <w:p>
+            <w:pPr>
+              <w:spacing w:before="60" w:after="60"/>
+              <w:jc w:val="center"/>
+              <w:cnfStyle w:val="100000000000" w:firstRow="1" w:lastRow="0" w:firstColumn="0" w:lastColumn="0" w:oddVBand="0" w:evenVBand="0" w:oddHBand="0" w:evenHBand="0" w:firstRowFirstColumn="0" w:firstRowLastColumn="0" w:lastRowFirstColumn="0" w:lastRowLastColumn="0"/>
+            </w:pPr>
+            <w:r>
+              <w:t>átlag [cm]</w:t>
+            </w:r>
+          </w:p>
+        </w:tc>
+        <w:tc>
+          <w:tcPr>
+            <w:tcW w:w="1366" w:type="dxa"/>
+          </w:tcPr>
+          <w:p>
+            <w:pPr>
+              <w:spacing w:before="60" w:after="60"/>
+              <w:jc w:val="center"/>
+              <w:cnfStyle w:val="100000000000" w:firstRow="1" w:lastRow="0" w:firstColumn="0" w:lastColumn="0" w:oddVBand="0" w:evenVBand="0" w:oddHBand="0" w:evenHBand="0" w:firstRowFirstColumn="0" w:firstRowLastColumn="0" w:lastRowFirstColumn="0" w:lastRowLastColumn="0"/>
+            </w:pPr>
+            <w:r>
+              <w:t>szórás [cm]</w:t>
+            </w:r>
+          </w:p>
+        </w:tc>
+      </w:tr>
+      <w:tr>
+        <w:trPr>
+          <w:cnfStyle w:val="000000100000" w:firstRow="0" w:lastRow="0" w:firstColumn="0" w:lastColumn="0" w:oddVBand="0" w:evenVBand="0" w:oddHBand="1" w:evenHBand="0" w:firstRowFirstColumn="0" w:firstRowLastColumn="0" w:lastRowFirstColumn="0" w:lastRowLastColumn="0"/>
+          <w:jc w:val="center"/>
+        </w:trPr>
+        <w:tc>
+          <w:tcPr>
+            <w:cnfStyle w:val="001000000000" w:firstRow="0" w:lastRow="0" w:firstColumn="1" w:lastColumn="0" w:oddVBand="0" w:evenVBand="0" w:oddHBand="0" w:evenHBand="0" w:firstRowFirstColumn="0" w:firstRowLastColumn="0" w:lastRowFirstColumn="0" w:lastRowLastColumn="0"/>
+            <w:tcW w:w="1151" w:type="dxa"/>
+            <w:shd w:val="clear" w:color="auto" w:fill="4F81BD" w:themeFill="accent1"/>
+          </w:tcPr>
+          <w:p>
+            <w:pPr>
+              <w:spacing w:before="10" w:after="10"/>
+              <w:jc w:val="center"/>
+              <w:rPr>
+                <w:color w:val="FFFFFF" w:themeColor="background1"/>
+              </w:rPr>
+            </w:pPr>
+            <m:oMathPara>
+              <m:oMath>
+                <m:sSub>
+                  <m:sSubPr>
+                    <m:ctrlPr>
+                      <w:rPr>
+                        <w:rFonts w:ascii="Cambria Math" w:hAnsi="Cambria Math"/>
+                        <w:b w:val="0"/>
+                        <w:bCs w:val="0"/>
+                        <w:i/>
+                        <w:color w:val="FFFFFF" w:themeColor="background1"/>
+                      </w:rPr>
+                    </m:ctrlPr>
+                  </m:sSubPr>
+                  <m:e>
+                    <m:r>
+                      <m:rPr>
+                        <m:sty m:val="bi"/>
+                      </m:rPr>
+                      <w:rPr>
+                        <w:rFonts w:ascii="Cambria Math" w:hAnsi="Cambria Math"/>
+                        <w:color w:val="FFFFFF" w:themeColor="background1"/>
+                      </w:rPr>
+                      <m:t>x</m:t>
+                    </m:r>
+                    <m:ctrlPr>
+                      <w:rPr>
+                        <w:rFonts w:ascii="Cambria Math" w:hAnsi="Cambria Math"/>
+                        <w:i/>
+                        <w:color w:val="FFFFFF" w:themeColor="background1"/>
+                      </w:rPr>
+                    </m:ctrlPr>
+                  </m:e>
+                  <m:sub>
+                    <m:r>
+                      <m:rPr>
+                        <m:sty m:val="bi"/>
+                      </m:rPr>
+                      <w:rPr>
+                        <w:rFonts w:ascii="Cambria Math" w:hAnsi="Cambria Math"/>
+                        <w:color w:val="FFFFFF" w:themeColor="background1"/>
+                      </w:rPr>
+                      <m:t>jobb</m:t>
+                    </m:r>
+                  </m:sub>
+                </m:sSub>
+                <m:r>
+                  <m:rPr>
+                    <m:sty m:val="bi"/>
+                  </m:rPr>
+                  <w:rPr>
+                    <w:rFonts w:ascii="Cambria Math" w:hAnsi="Cambria Math"/>
+                    <w:color w:val="FFFFFF" w:themeColor="background1"/>
+                  </w:rPr>
+                  <m:t xml:space="preserve"> [cm]</m:t>
+                </m:r>
+              </m:oMath>
+            </m:oMathPara>
+          </w:p>
+        </w:tc>
+        <w:tc>
+          <w:tcPr>
+            <w:tcW w:w="1151" w:type="dxa"/>
+          </w:tcPr>
+          <w:p>
+            <w:pPr>
+              <w:spacing w:before="10" w:after="10"/>
+              <w:jc w:val="center"/>
+              <w:cnfStyle w:val="000000100000" w:firstRow="0" w:lastRow="0" w:firstColumn="0" w:lastColumn="0" w:oddVBand="0" w:evenVBand="0" w:oddHBand="1" w:evenHBand="0" w:firstRowFirstColumn="0" w:firstRowLastColumn="0" w:lastRowFirstColumn="0" w:lastRowLastColumn="0"/>
+            </w:pPr>
+            <w:r>
+              <w:t>10,4</w:t>
+            </w:r>
+          </w:p>
+        </w:tc>
+        <w:tc>
+          <w:tcPr>
+            <w:tcW w:w="1151" w:type="dxa"/>
+          </w:tcPr>
+          <w:p>
+            <w:pPr>
+              <w:spacing w:before="10" w:after="10"/>
+              <w:jc w:val="center"/>
+              <w:cnfStyle w:val="000000100000" w:firstRow="0" w:lastRow="0" w:firstColumn="0" w:lastColumn="0" w:oddVBand="0" w:evenVBand="0" w:oddHBand="1" w:evenHBand="0" w:firstRowFirstColumn="0" w:firstRowLastColumn="0" w:lastRowFirstColumn="0" w:lastRowLastColumn="0"/>
+            </w:pPr>
+            <w:r>
+              <w:t>10</w:t>
+            </w:r>
+            <w:r>
+              <w:t>,</w:t>
+            </w:r>
+            <w:r>
+              <w:t>4</w:t>
+            </w:r>
+          </w:p>
+        </w:tc>
+        <w:tc>
+          <w:tcPr>
+            <w:tcW w:w="1151" w:type="dxa"/>
+          </w:tcPr>
+          <w:p>
+            <w:pPr>
+              <w:spacing w:before="10" w:after="10"/>
+              <w:jc w:val="center"/>
+              <w:cnfStyle w:val="000000100000" w:firstRow="0" w:lastRow="0" w:firstColumn="0" w:lastColumn="0" w:oddVBand="0" w:evenVBand="0" w:oddHBand="1" w:evenHBand="0" w:firstRowFirstColumn="0" w:firstRowLastColumn="0" w:lastRowFirstColumn="0" w:lastRowLastColumn="0"/>
+            </w:pPr>
+            <w:r>
+              <w:t>11</w:t>
+            </w:r>
+          </w:p>
+        </w:tc>
+        <w:tc>
+          <w:tcPr>
+            <w:tcW w:w="1152" w:type="dxa"/>
+          </w:tcPr>
+          <w:p>
+            <w:pPr>
+              <w:spacing w:before="10" w:after="10"/>
+              <w:jc w:val="center"/>
+              <w:cnfStyle w:val="000000100000" w:firstRow="0" w:lastRow="0" w:firstColumn="0" w:lastColumn="0" w:oddVBand="0" w:evenVBand="0" w:oddHBand="1" w:evenHBand="0" w:firstRowFirstColumn="0" w:firstRowLastColumn="0" w:lastRowFirstColumn="0" w:lastRowLastColumn="0"/>
+            </w:pPr>
+            <w:r>
+              <w:t>10,3</w:t>
+            </w:r>
+          </w:p>
+        </w:tc>
+        <w:tc>
+          <w:tcPr>
+            <w:tcW w:w="1152" w:type="dxa"/>
+          </w:tcPr>
+          <w:p>
+            <w:pPr>
+              <w:spacing w:before="10" w:after="10"/>
+              <w:jc w:val="center"/>
+              <w:cnfStyle w:val="000000100000" w:firstRow="0" w:lastRow="0" w:firstColumn="0" w:lastColumn="0" w:oddVBand="0" w:evenVBand="0" w:oddHBand="1" w:evenHBand="0" w:firstRowFirstColumn="0" w:firstRowLastColumn="0" w:lastRowFirstColumn="0" w:lastRowLastColumn="0"/>
+            </w:pPr>
+            <w:r>
+              <w:t>10,6</w:t>
+            </w:r>
+          </w:p>
+        </w:tc>
+        <w:tc>
+          <w:tcPr>
+            <w:tcW w:w="1152" w:type="dxa"/>
+          </w:tcPr>
+          <w:p>
+            <w:pPr>
+              <w:spacing w:before="10" w:after="10"/>
+              <w:jc w:val="center"/>
+              <w:cnfStyle w:val="000000100000" w:firstRow="0" w:lastRow="0" w:firstColumn="0" w:lastColumn="0" w:oddVBand="0" w:evenVBand="0" w:oddHBand="1" w:evenHBand="0" w:firstRowFirstColumn="0" w:firstRowLastColumn="0" w:lastRowFirstColumn="0" w:lastRowLastColumn="0"/>
+            </w:pPr>
+            <w:r>
+              <w:t>10,54</w:t>
+            </w:r>
+          </w:p>
+        </w:tc>
+        <w:tc>
+          <w:tcPr>
+            <w:tcW w:w="1366" w:type="dxa"/>
+          </w:tcPr>
+          <w:p>
+            <w:pPr>
+              <w:spacing w:before="10" w:after="10"/>
+              <w:jc w:val="center"/>
+              <w:cnfStyle w:val="000000100000" w:firstRow="0" w:lastRow="0" w:firstColumn="0" w:lastColumn="0" w:oddVBand="0" w:evenVBand="0" w:oddHBand="1" w:evenHBand="0" w:firstRowFirstColumn="0" w:firstRowLastColumn="0" w:lastRowFirstColumn="0" w:lastRowLastColumn="0"/>
+            </w:pPr>
+            <w:r>
+              <w:t>0,27</w:t>
+            </w:r>
+            <w:r>
+              <w:t>9285</w:t>
+            </w:r>
+          </w:p>
+        </w:tc>
+      </w:tr>
+      <w:tr>
+        <w:trPr>
+          <w:jc w:val="center"/>
+        </w:trPr>
+        <w:tc>
+          <w:tcPr>
+            <w:cnfStyle w:val="001000000000" w:firstRow="0" w:lastRow="0" w:firstColumn="1" w:lastColumn="0" w:oddVBand="0" w:evenVBand="0" w:oddHBand="0" w:evenHBand="0" w:firstRowFirstColumn="0" w:firstRowLastColumn="0" w:lastRowFirstColumn="0" w:lastRowLastColumn="0"/>
+            <w:tcW w:w="1151" w:type="dxa"/>
+            <w:shd w:val="clear" w:color="auto" w:fill="4F81BD" w:themeFill="accent1"/>
+          </w:tcPr>
+          <w:p>
+            <w:pPr>
+              <w:spacing w:before="10" w:after="10"/>
+              <w:jc w:val="center"/>
+              <w:rPr>
+                <w:color w:val="FFFFFF" w:themeColor="background1"/>
+              </w:rPr>
+            </w:pPr>
+            <m:oMathPara>
+              <m:oMath>
+                <m:r>
+                  <m:rPr>
+                    <m:sty m:val="bi"/>
+                  </m:rPr>
+                  <w:rPr>
+                    <w:rFonts w:ascii="Cambria Math" w:hAnsi="Cambria Math"/>
+                    <w:color w:val="FFFFFF" w:themeColor="background1"/>
+                  </w:rPr>
+                  <m:t xml:space="preserve">r </m:t>
+                </m:r>
+                <m:d>
+                  <m:dPr>
+                    <m:begChr m:val="["/>
+                    <m:endChr m:val="]"/>
+                    <m:ctrlPr>
+                      <w:rPr>
+                        <w:rFonts w:ascii="Cambria Math" w:hAnsi="Cambria Math"/>
+                        <w:b w:val="0"/>
+                        <w:bCs w:val="0"/>
+                        <w:i/>
+                        <w:color w:val="FFFFFF" w:themeColor="background1"/>
+                      </w:rPr>
+                    </m:ctrlPr>
+                  </m:dPr>
+                  <m:e>
+                    <m:r>
+                      <m:rPr>
+                        <m:sty m:val="bi"/>
+                      </m:rPr>
+                      <w:rPr>
+                        <w:rFonts w:ascii="Cambria Math" w:hAnsi="Cambria Math"/>
+                        <w:color w:val="FFFFFF" w:themeColor="background1"/>
+                      </w:rPr>
+                      <m:t>cm</m:t>
+                    </m:r>
+                  </m:e>
+                </m:d>
+              </m:oMath>
+            </m:oMathPara>
+          </w:p>
+        </w:tc>
+        <w:tc>
+          <w:tcPr>
+            <w:tcW w:w="1151" w:type="dxa"/>
+          </w:tcPr>
+          <w:p>
+            <w:pPr>
+              <w:spacing w:before="10" w:after="10"/>
+              <w:jc w:val="center"/>
+              <w:cnfStyle w:val="000000000000" w:firstRow="0" w:lastRow="0" w:firstColumn="0" w:lastColumn="0" w:oddVBand="0" w:evenVBand="0" w:oddHBand="0" w:evenHBand="0" w:firstRowFirstColumn="0" w:firstRowLastColumn="0" w:lastRowFirstColumn="0" w:lastRowLastColumn="0"/>
+            </w:pPr>
+            <w:r>
+              <w:t>3,85</w:t>
+            </w:r>
+          </w:p>
+        </w:tc>
+        <w:tc>
+          <w:tcPr>
+            <w:tcW w:w="1151" w:type="dxa"/>
+          </w:tcPr>
+          <w:p>
+            <w:pPr>
+              <w:spacing w:before="10" w:after="10"/>
+              <w:jc w:val="center"/>
+              <w:cnfStyle w:val="000000000000" w:firstRow="0" w:lastRow="0" w:firstColumn="0" w:lastColumn="0" w:oddVBand="0" w:evenVBand="0" w:oddHBand="0" w:evenHBand="0" w:firstRowFirstColumn="0" w:firstRowLastColumn="0" w:lastRowFirstColumn="0" w:lastRowLastColumn="0"/>
+            </w:pPr>
+            <w:r>
+              <w:t>3,85</w:t>
+            </w:r>
+          </w:p>
+        </w:tc>
+        <w:tc>
+          <w:tcPr>
+            <w:tcW w:w="1151" w:type="dxa"/>
+          </w:tcPr>
+          <w:p>
+            <w:pPr>
+              <w:spacing w:before="10" w:after="10"/>
+              <w:jc w:val="center"/>
+              <w:cnfStyle w:val="000000000000" w:firstRow="0" w:lastRow="0" w:firstColumn="0" w:lastColumn="0" w:oddVBand="0" w:evenVBand="0" w:oddHBand="0" w:evenHBand="0" w:firstRowFirstColumn="0" w:firstRowLastColumn="0" w:lastRowFirstColumn="0" w:lastRowLastColumn="0"/>
+            </w:pPr>
+            <w:r>
+              <w:t>4,15</w:t>
+            </w:r>
+          </w:p>
+        </w:tc>
+        <w:tc>
+          <w:tcPr>
+            <w:tcW w:w="1152" w:type="dxa"/>
+          </w:tcPr>
+          <w:p>
+            <w:pPr>
+              <w:spacing w:before="10" w:after="10"/>
+              <w:jc w:val="center"/>
+              <w:cnfStyle w:val="000000000000" w:firstRow="0" w:lastRow="0" w:firstColumn="0" w:lastColumn="0" w:oddVBand="0" w:evenVBand="0" w:oddHBand="0" w:evenHBand="0" w:firstRowFirstColumn="0" w:firstRowLastColumn="0" w:lastRowFirstColumn="0" w:lastRowLastColumn="0"/>
+            </w:pPr>
+            <w:r>
+              <w:t>3,8</w:t>
+            </w:r>
+          </w:p>
+        </w:tc>
+        <w:tc>
+          <w:tcPr>
+            <w:tcW w:w="1152" w:type="dxa"/>
+          </w:tcPr>
+          <w:p>
+            <w:pPr>
+              <w:spacing w:before="10" w:after="10"/>
+              <w:jc w:val="center"/>
+              <w:cnfStyle w:val="000000000000" w:firstRow="0" w:lastRow="0" w:firstColumn="0" w:lastColumn="0" w:oddVBand="0" w:evenVBand="0" w:oddHBand="0" w:evenHBand="0" w:firstRowFirstColumn="0" w:firstRowLastColumn="0" w:lastRowFirstColumn="0" w:lastRowLastColumn="0"/>
+            </w:pPr>
+            <w:r>
+              <w:t>3,95</w:t>
+            </w:r>
+          </w:p>
+        </w:tc>
+        <w:tc>
+          <w:tcPr>
+            <w:tcW w:w="1152" w:type="dxa"/>
+          </w:tcPr>
+          <w:p>
+            <w:pPr>
+              <w:spacing w:before="10" w:after="10"/>
+              <w:jc w:val="center"/>
+              <w:cnfStyle w:val="000000000000" w:firstRow="0" w:lastRow="0" w:firstColumn="0" w:lastColumn="0" w:oddVBand="0" w:evenVBand="0" w:oddHBand="0" w:evenHBand="0" w:firstRowFirstColumn="0" w:firstRowLastColumn="0" w:lastRowFirstColumn="0" w:lastRowLastColumn="0"/>
+            </w:pPr>
+            <w:r>
+              <w:t>3,92</w:t>
+            </w:r>
+          </w:p>
+        </w:tc>
+        <w:tc>
+          <w:tcPr>
+            <w:tcW w:w="1366" w:type="dxa"/>
+          </w:tcPr>
+          <w:p>
+            <w:pPr>
+              <w:spacing w:before="10" w:after="10"/>
+              <w:jc w:val="center"/>
+              <w:cnfStyle w:val="000000000000" w:firstRow="0" w:lastRow="0" w:firstColumn="0" w:lastColumn="0" w:oddVBand="0" w:evenVBand="0" w:oddHBand="0" w:evenHBand="0" w:firstRowFirstColumn="0" w:firstRowLastColumn="0" w:lastRowFirstColumn="0" w:lastRowLastColumn="0"/>
+            </w:pPr>
+            <w:r>
+              <w:t>0,139642</w:t>
+            </w:r>
+          </w:p>
+        </w:tc>
+      </w:tr>
+    </w:tbl>
+    <w:p>
+      <w:pPr>
+        <w:spacing w:before="0" w:after="120"/>
+        <w:jc w:val="center"/>
+      </w:pPr>
+      <w:r>
+        <w:t>7. táblázat: elektron-körpálya sugarának reprodukálhatósági mérése</w:t>
+      </w:r>
+    </w:p>
+    <w:p>
+      <w:pPr>
+        <w:jc w:val="both"/>
+      </w:pPr>
+      <w:r>
+        <w:t xml:space="preserve">Tehát az elektron-körpálya sugarának leolvasási hibája: </w:t>
+      </w:r>
+      <m:oMath>
+        <m:r>
+          <w:rPr>
+            <w:rFonts w:ascii="Cambria Math" w:hAnsi="Cambria Math"/>
+          </w:rPr>
+          <m:t>δr= ±0,139642 cm</m:t>
+        </m:r>
+      </m:oMath>
+      <w:r>
+        <w:t xml:space="preserve">, vagyis SI egységekben </w:t>
+      </w:r>
+      <m:oMath>
+        <m:r>
+          <w:rPr>
+            <w:rFonts w:ascii="Cambria Math" w:hAnsi="Cambria Math"/>
+          </w:rPr>
+          <m:t>δr= ± 0,001396 m</m:t>
+        </m:r>
+      </m:oMath>
+      <w:r>
+        <w:t>.</w:t>
+      </w:r>
+    </w:p>
+    <w:p>
+      <w:pPr>
+        <w:jc w:val="both"/>
+      </w:pPr>
+      <w:r>
+        <w:t>A mágneses térerősség hibáját k</w:t>
+      </w:r>
+      <w:r>
+        <w:t xml:space="preserve">iszámíthatjuk a </w:t>
+      </w:r>
+      <m:oMath>
+        <m:r>
+          <w:rPr>
+            <w:rFonts w:ascii="Cambria Math" w:hAnsi="Cambria Math"/>
+          </w:rPr>
+          <m:t>B=k I</m:t>
+        </m:r>
+      </m:oMath>
+      <w:r>
+        <w:t xml:space="preserve">, vagy a </w:t>
+      </w:r>
+      <m:oMath>
+        <m:r>
+          <w:rPr>
+            <w:rFonts w:ascii="Cambria Math" w:hAnsi="Cambria Math"/>
+          </w:rPr>
+          <m:t xml:space="preserve">B= α </m:t>
+        </m:r>
+        <m:sSub>
+          <m:sSubPr>
+            <m:ctrlPr>
+              <w:rPr>
+                <w:rFonts w:ascii="Cambria Math" w:hAnsi="Cambria Math"/>
+                <w:i/>
+              </w:rPr>
+            </m:ctrlPr>
+          </m:sSubPr>
+          <m:e>
+            <m:r>
+              <w:rPr>
+                <w:rFonts w:ascii="Cambria Math" w:hAnsi="Cambria Math"/>
+              </w:rPr>
+              <m:t>U</m:t>
+            </m:r>
+          </m:e>
+          <m:sub>
+            <m:r>
+              <w:rPr>
+                <w:rFonts w:ascii="Cambria Math" w:hAnsi="Cambria Math"/>
+              </w:rPr>
+              <m:t>Hall</m:t>
+            </m:r>
+          </m:sub>
+        </m:sSub>
+      </m:oMath>
+      <w:r>
+        <w:t xml:space="preserve"> képletből, de mivel az áramerősség leolvasási hibáját elfelejtettük feljegyezni, így a másodikra hagyatkozunk. </w:t>
+      </w:r>
+    </w:p>
+    <w:p>
+      <w:pPr>
+        <w:jc w:val="both"/>
+      </w:pPr>
+      <w:r>
+        <w:t xml:space="preserve">Ebből </w:t>
+      </w:r>
+      <m:oMath>
+        <m:r>
+          <w:rPr>
+            <w:rFonts w:ascii="Cambria Math" w:hAnsi="Cambria Math"/>
+          </w:rPr>
+          <m:t>δB= ± 1,949*</m:t>
+        </m:r>
+        <m:sSup>
+          <m:sSupPr>
+            <m:ctrlPr>
+              <w:rPr>
+                <w:rFonts w:ascii="Cambria Math" w:hAnsi="Cambria Math"/>
+                <w:i/>
+              </w:rPr>
+            </m:ctrlPr>
+          </m:sSupPr>
+          <m:e>
+            <m:r>
+              <w:rPr>
+                <w:rFonts w:ascii="Cambria Math" w:hAnsi="Cambria Math"/>
+              </w:rPr>
+              <m:t>10</m:t>
+            </m:r>
+          </m:e>
+          <m:sup>
+            <m:r>
+              <w:rPr>
+                <w:rFonts w:ascii="Cambria Math" w:hAnsi="Cambria Math"/>
+              </w:rPr>
+              <m:t>-4</m:t>
+            </m:r>
+          </m:sup>
+        </m:sSup>
+        <m:r>
+          <w:rPr>
+            <w:rFonts w:ascii="Cambria Math" w:hAnsi="Cambria Math"/>
+          </w:rPr>
+          <m:t xml:space="preserve"> T</m:t>
+        </m:r>
+      </m:oMath>
+      <w:r>
+        <w:t>.</w:t>
+      </w:r>
+    </w:p>
+    <w:p>
+      <w:pPr>
+        <w:jc w:val="both"/>
+      </w:pPr>
+      <w:r>
+        <w:t>Végül a fajlagos töltés hibáját is meghatározhatjuk, mivel már minden szükséges adatot ismerünk hozzá.</w:t>
+      </w:r>
+    </w:p>
+    <w:p>
+      <w:pPr>
+        <w:jc w:val="both"/>
+      </w:pPr>
+      <m:oMathPara>
+        <m:oMath>
+          <m:f>
+            <m:fPr>
+              <m:ctrlPr>
+                <w:rPr>
+                  <w:rFonts w:ascii="Cambria Math" w:hAnsi="Cambria Math"/>
+                  <w:i/>
+                </w:rPr>
+              </m:ctrlPr>
+            </m:fPr>
+            <m:num>
+              <m:r>
+                <w:rPr>
+                  <w:rFonts w:ascii="Cambria Math" w:hAnsi="Cambria Math"/>
+                </w:rPr>
+                <m:t>1</m:t>
+              </m:r>
+            </m:num>
+            <m:den>
+              <m:sSup>
+                <m:sSupPr>
+                  <m:ctrlPr>
+                    <w:rPr>
+                      <w:rFonts w:ascii="Cambria Math" w:hAnsi="Cambria Math"/>
+                      <w:i/>
+                    </w:rPr>
+                  </m:ctrlPr>
+                </m:sSupPr>
+                <m:e>
+                  <m:r>
+                    <w:rPr>
+                      <w:rFonts w:ascii="Cambria Math" w:hAnsi="Cambria Math"/>
+                    </w:rPr>
+                    <m:t>B</m:t>
+                  </m:r>
+                </m:e>
+                <m:sup>
+                  <m:r>
+                    <w:rPr>
+                      <w:rFonts w:ascii="Cambria Math" w:hAnsi="Cambria Math"/>
+                    </w:rPr>
+                    <m:t>2</m:t>
+                  </m:r>
+                </m:sup>
+              </m:sSup>
+            </m:den>
+          </m:f>
+          <m:r>
+            <w:rPr>
+              <w:rFonts w:ascii="Cambria Math" w:hAnsi="Cambria Math"/>
+            </w:rPr>
+            <m:t>=ϵ</m:t>
+          </m:r>
+          <m:f>
+            <m:fPr>
+              <m:ctrlPr>
+                <w:rPr>
+                  <w:rFonts w:ascii="Cambria Math" w:hAnsi="Cambria Math"/>
+                  <w:i/>
+                </w:rPr>
+              </m:ctrlPr>
+            </m:fPr>
+            <m:num>
+              <m:sSup>
+                <m:sSupPr>
+                  <m:ctrlPr>
+                    <w:rPr>
+                      <w:rFonts w:ascii="Cambria Math" w:hAnsi="Cambria Math"/>
+                      <w:i/>
+                    </w:rPr>
+                  </m:ctrlPr>
+                </m:sSupPr>
+                <m:e>
+                  <m:r>
+                    <w:rPr>
+                      <w:rFonts w:ascii="Cambria Math" w:hAnsi="Cambria Math"/>
+                    </w:rPr>
+                    <m:t>r</m:t>
+                  </m:r>
+                </m:e>
+                <m:sup>
+                  <m:r>
+                    <w:rPr>
+                      <w:rFonts w:ascii="Cambria Math" w:hAnsi="Cambria Math"/>
+                    </w:rPr>
+                    <m:t>2</m:t>
+                  </m:r>
+                </m:sup>
+              </m:sSup>
+            </m:num>
+            <m:den>
+              <m:r>
+                <w:rPr>
+                  <w:rFonts w:ascii="Cambria Math" w:hAnsi="Cambria Math"/>
+                </w:rPr>
+                <m:t>2 U</m:t>
+              </m:r>
+            </m:den>
+          </m:f>
+          <m:r>
+            <w:rPr>
+              <w:rFonts w:ascii="Cambria Math" w:hAnsi="Cambria Math"/>
+            </w:rPr>
+            <m:t xml:space="preserve">   →ϵ=</m:t>
+          </m:r>
+          <m:f>
+            <m:fPr>
+              <m:ctrlPr>
+                <w:rPr>
+                  <w:rFonts w:ascii="Cambria Math" w:hAnsi="Cambria Math"/>
+                  <w:i/>
+                </w:rPr>
+              </m:ctrlPr>
+            </m:fPr>
+            <m:num>
+              <m:r>
+                <w:rPr>
+                  <w:rFonts w:ascii="Cambria Math" w:hAnsi="Cambria Math"/>
+                </w:rPr>
+                <m:t>2 U</m:t>
+              </m:r>
+            </m:num>
+            <m:den>
+              <m:sSup>
+                <m:sSupPr>
+                  <m:ctrlPr>
+                    <w:rPr>
+                      <w:rFonts w:ascii="Cambria Math" w:hAnsi="Cambria Math"/>
+                      <w:i/>
+                    </w:rPr>
+                  </m:ctrlPr>
+                </m:sSupPr>
+                <m:e>
+                  <m:d>
+                    <m:dPr>
+                      <m:ctrlPr>
+                        <w:rPr>
+                          <w:rFonts w:ascii="Cambria Math" w:hAnsi="Cambria Math"/>
+                          <w:i/>
+                        </w:rPr>
+                      </m:ctrlPr>
+                    </m:dPr>
+                    <m:e>
+                      <m:r>
+                        <w:rPr>
+                          <w:rFonts w:ascii="Cambria Math" w:hAnsi="Cambria Math"/>
+                        </w:rPr>
+                        <m:t>rB</m:t>
+                      </m:r>
+                    </m:e>
+                  </m:d>
+                </m:e>
+                <m:sup>
+                  <m:r>
+                    <w:rPr>
+                      <w:rFonts w:ascii="Cambria Math" w:hAnsi="Cambria Math"/>
+                    </w:rPr>
+                    <m:t>2</m:t>
+                  </m:r>
+                </m:sup>
+              </m:sSup>
+            </m:den>
+          </m:f>
+          <m:r>
+            <w:rPr>
+              <w:rFonts w:ascii="Cambria Math" w:hAnsi="Cambria Math"/>
+            </w:rPr>
+            <m:t xml:space="preserve"> </m:t>
+          </m:r>
+        </m:oMath>
+      </m:oMathPara>
+    </w:p>
+    <w:p>
+      <w:pPr>
+        <w:jc w:val="both"/>
+      </w:pPr>
+      <m:oMathPara>
+        <m:oMath>
+          <m:r>
+            <w:rPr>
+              <w:rFonts w:ascii="Cambria Math" w:hAnsi="Cambria Math"/>
+            </w:rPr>
+            <m:t>δϵ=</m:t>
+          </m:r>
+          <m:f>
+            <m:fPr>
+              <m:ctrlPr>
+                <w:rPr>
+                  <w:rFonts w:ascii="Cambria Math" w:hAnsi="Cambria Math"/>
+                  <w:i/>
+                </w:rPr>
+              </m:ctrlPr>
+            </m:fPr>
+            <m:num>
+              <m:r>
+                <w:rPr>
+                  <w:rFonts w:ascii="Cambria Math" w:hAnsi="Cambria Math"/>
+                </w:rPr>
+                <m:t>2 δU</m:t>
+              </m:r>
+            </m:num>
+            <m:den>
+              <m:sSup>
+                <m:sSupPr>
+                  <m:ctrlPr>
+                    <w:rPr>
+                      <w:rFonts w:ascii="Cambria Math" w:hAnsi="Cambria Math"/>
+                      <w:i/>
+                    </w:rPr>
+                  </m:ctrlPr>
+                </m:sSupPr>
+                <m:e>
+                  <m:d>
+                    <m:dPr>
+                      <m:ctrlPr>
+                        <w:rPr>
+                          <w:rFonts w:ascii="Cambria Math" w:hAnsi="Cambria Math"/>
+                          <w:i/>
+                        </w:rPr>
+                      </m:ctrlPr>
+                    </m:dPr>
+                    <m:e>
+                      <m:r>
+                        <w:rPr>
+                          <w:rFonts w:ascii="Cambria Math" w:hAnsi="Cambria Math"/>
+                        </w:rPr>
+                        <m:t>δrδB</m:t>
+                      </m:r>
+                    </m:e>
+                  </m:d>
+                </m:e>
+                <m:sup>
+                  <m:r>
+                    <w:rPr>
+                      <w:rFonts w:ascii="Cambria Math" w:hAnsi="Cambria Math"/>
+                    </w:rPr>
+                    <m:t>2</m:t>
+                  </m:r>
+                </m:sup>
+              </m:sSup>
+            </m:den>
+          </m:f>
+          <m:r>
+            <w:rPr>
+              <w:rFonts w:ascii="Cambria Math" w:hAnsi="Cambria Math"/>
+            </w:rPr>
+            <m:t>≈2,725*</m:t>
+          </m:r>
+          <m:sSup>
+            <m:sSupPr>
+              <m:ctrlPr>
+                <w:rPr>
+                  <w:rFonts w:ascii="Cambria Math" w:hAnsi="Cambria Math"/>
+                  <w:i/>
+                </w:rPr>
+              </m:ctrlPr>
+            </m:sSupPr>
+            <m:e>
+              <m:r>
+                <w:rPr>
+                  <w:rFonts w:ascii="Cambria Math" w:hAnsi="Cambria Math"/>
+                </w:rPr>
+                <m:t>10</m:t>
+              </m:r>
+            </m:e>
+            <m:sup>
+              <m:r>
+                <w:rPr>
+                  <w:rFonts w:ascii="Cambria Math" w:hAnsi="Cambria Math"/>
+                </w:rPr>
+                <m:t>9</m:t>
+              </m:r>
+            </m:sup>
+          </m:sSup>
+          <m:f>
+            <m:fPr>
+              <m:ctrlPr>
+                <w:rPr>
+                  <w:rFonts w:ascii="Cambria Math" w:hAnsi="Cambria Math"/>
+                  <w:i/>
+                </w:rPr>
+              </m:ctrlPr>
+            </m:fPr>
+            <m:num>
+              <m:r>
+                <w:rPr>
+                  <w:rFonts w:ascii="Cambria Math" w:hAnsi="Cambria Math"/>
+                </w:rPr>
+                <m:t>C</m:t>
+              </m:r>
+            </m:num>
+            <m:den>
+              <m:r>
+                <w:rPr>
+                  <w:rFonts w:ascii="Cambria Math" w:hAnsi="Cambria Math"/>
+                </w:rPr>
+                <m:t>kg</m:t>
+              </m:r>
+            </m:den>
+          </m:f>
+        </m:oMath>
+      </m:oMathPara>
+    </w:p>
+    <w:p>
+      <w:pPr>
+        <w:jc w:val="both"/>
+      </w:pPr>
+      <w:r>
+        <w:t xml:space="preserve">Mivel ez a hiba kisebbnek adódik, mint a fentebb már meghatározott egyenesillesztés hibája </w:t>
+      </w:r>
+      <m:oMath>
+        <m:d>
+          <m:dPr>
+            <m:ctrlPr>
+              <w:rPr>
+                <w:rFonts w:ascii="Cambria Math" w:hAnsi="Cambria Math"/>
+                <w:i/>
+              </w:rPr>
+            </m:ctrlPr>
+          </m:dPr>
+          <m:e>
+            <m:r>
+              <w:rPr>
+                <w:rFonts w:ascii="Cambria Math" w:hAnsi="Cambria Math"/>
+              </w:rPr>
+              <m:t>±2,294*</m:t>
+            </m:r>
+            <m:sSup>
+              <m:sSupPr>
+                <m:ctrlPr>
+                  <w:rPr>
+                    <w:rFonts w:ascii="Cambria Math" w:hAnsi="Cambria Math"/>
+                    <w:i/>
+                  </w:rPr>
+                </m:ctrlPr>
+              </m:sSupPr>
+              <m:e>
+                <m:r>
+                  <w:rPr>
+                    <w:rFonts w:ascii="Cambria Math" w:hAnsi="Cambria Math"/>
+                  </w:rPr>
+                  <m:t>10</m:t>
+                </m:r>
+              </m:e>
+              <m:sup>
+                <m:r>
+                  <w:rPr>
+                    <w:rFonts w:ascii="Cambria Math" w:hAnsi="Cambria Math"/>
+                  </w:rPr>
+                  <m:t>10</m:t>
+                </m:r>
+              </m:sup>
+            </m:sSup>
+            <m:f>
+              <m:fPr>
+                <m:ctrlPr>
+                  <w:rPr>
+                    <w:rFonts w:ascii="Cambria Math" w:hAnsi="Cambria Math"/>
+                    <w:i/>
+                  </w:rPr>
+                </m:ctrlPr>
+              </m:fPr>
+              <m:num>
+                <m:r>
+                  <w:rPr>
+                    <w:rFonts w:ascii="Cambria Math" w:hAnsi="Cambria Math"/>
+                  </w:rPr>
+                  <m:t>C</m:t>
+                </m:r>
+              </m:num>
+              <m:den>
+                <m:r>
+                  <w:rPr>
+                    <w:rFonts w:ascii="Cambria Math" w:hAnsi="Cambria Math"/>
+                  </w:rPr>
+                  <m:t>kg</m:t>
+                </m:r>
+              </m:den>
+            </m:f>
+          </m:e>
+        </m:d>
+      </m:oMath>
+      <w:r>
+        <w:t>, így a nagyobb értéket választjuk a hiba megadásához.</w:t>
+      </w:r>
+    </w:p>
+    <w:p>
+      <w:pPr>
+        <w:jc w:val="both"/>
+      </w:pPr>
+      <m:oMathPara>
+        <m:oMath>
+          <m:r>
+            <w:rPr>
+              <w:rFonts w:ascii="Cambria Math" w:hAnsi="Cambria Math"/>
+            </w:rPr>
+            <m:t>ϵ= 1,7246*</m:t>
+          </m:r>
+          <m:sSup>
+            <m:sSupPr>
+              <m:ctrlPr>
+                <w:rPr>
+                  <w:rFonts w:ascii="Cambria Math" w:hAnsi="Cambria Math"/>
+                  <w:i/>
+                </w:rPr>
+              </m:ctrlPr>
+            </m:sSupPr>
+            <m:e>
+              <m:r>
+                <w:rPr>
+                  <w:rFonts w:ascii="Cambria Math" w:hAnsi="Cambria Math"/>
+                </w:rPr>
+                <m:t>10</m:t>
+              </m:r>
+            </m:e>
+            <m:sup>
+              <m:r>
+                <w:rPr>
+                  <w:rFonts w:ascii="Cambria Math" w:hAnsi="Cambria Math"/>
+                </w:rPr>
+                <m:t>11</m:t>
+              </m:r>
+            </m:sup>
+          </m:sSup>
+          <m:f>
+            <m:fPr>
+              <m:ctrlPr>
+                <w:rPr>
+                  <w:rFonts w:ascii="Cambria Math" w:hAnsi="Cambria Math"/>
+                  <w:i/>
+                </w:rPr>
+              </m:ctrlPr>
+            </m:fPr>
+            <m:num>
+              <m:r>
+                <w:rPr>
+                  <w:rFonts w:ascii="Cambria Math" w:hAnsi="Cambria Math"/>
+                </w:rPr>
+                <m:t>C</m:t>
+              </m:r>
+            </m:num>
+            <m:den>
+              <m:r>
+                <w:rPr>
+                  <w:rFonts w:ascii="Cambria Math" w:hAnsi="Cambria Math"/>
+                </w:rPr>
+                <m:t>kg</m:t>
+              </m:r>
+            </m:den>
+          </m:f>
+          <m:r>
+            <w:rPr>
+              <w:rFonts w:ascii="Cambria Math" w:hAnsi="Cambria Math"/>
+            </w:rPr>
+            <m:t>±2,294*</m:t>
+          </m:r>
+          <m:sSup>
+            <m:sSupPr>
+              <m:ctrlPr>
+                <w:rPr>
+                  <w:rFonts w:ascii="Cambria Math" w:hAnsi="Cambria Math"/>
+                  <w:i/>
+                </w:rPr>
+              </m:ctrlPr>
+            </m:sSupPr>
+            <m:e>
+              <m:r>
+                <w:rPr>
+                  <w:rFonts w:ascii="Cambria Math" w:hAnsi="Cambria Math"/>
+                </w:rPr>
+                <m:t>10</m:t>
+              </m:r>
+            </m:e>
+            <m:sup>
+              <m:r>
+                <w:rPr>
+                  <w:rFonts w:ascii="Cambria Math" w:hAnsi="Cambria Math"/>
+                </w:rPr>
+                <m:t>10</m:t>
+              </m:r>
+            </m:sup>
+          </m:sSup>
+          <m:f>
+            <m:fPr>
+              <m:ctrlPr>
+                <w:rPr>
+                  <w:rFonts w:ascii="Cambria Math" w:hAnsi="Cambria Math"/>
+                  <w:i/>
+                </w:rPr>
+              </m:ctrlPr>
+            </m:fPr>
+            <m:num>
+              <m:r>
+                <w:rPr>
+                  <w:rFonts w:ascii="Cambria Math" w:hAnsi="Cambria Math"/>
+                </w:rPr>
+                <m:t>C</m:t>
+              </m:r>
+            </m:num>
+            <m:den>
+              <m:r>
+                <w:rPr>
+                  <w:rFonts w:ascii="Cambria Math" w:hAnsi="Cambria Math"/>
+                </w:rPr>
+                <m:t>kg</m:t>
+              </m:r>
+            </m:den>
+          </m:f>
+        </m:oMath>
+      </m:oMathPara>
+    </w:p>
+    <w:p>
+      <w:pPr>
+        <w:pStyle w:val="Cmsor4"/>
+      </w:pPr>
+      <w:r>
+        <w:t>Diszkusszió</w:t>
+      </w:r>
+    </w:p>
+    <w:p>
+      <w:pPr>
+        <w:jc w:val="both"/>
+      </w:pPr>
+      <w:r>
+        <w:t xml:space="preserve">Sikerült meghatároznunk az áramerősség és az általa indukált mágneses tér között fennálló </w:t>
+      </w:r>
+      <m:oMath>
+        <m:r>
+          <w:rPr>
+            <w:rFonts w:ascii="Cambria Math" w:hAnsi="Cambria Math"/>
+          </w:rPr>
+          <m:t>k</m:t>
+        </m:r>
+      </m:oMath>
+      <w:r>
+        <w:t xml:space="preserve"> arányossági tényezőt, illetve az elektron fajlagos töltésére is hibahatáron belüli értéket kaptunk, így a laboratóriumi mérés eredmén</w:t>
+      </w:r>
+      <w:proofErr w:type="spellStart"/>
+      <w:r>
+        <w:t>yesnek</w:t>
+      </w:r>
+      <w:proofErr w:type="spellEnd"/>
+      <w:r>
+        <w:t xml:space="preserve"> tekinthető. </w:t>
+      </w:r>
+    </w:p>
+    <w:p>
+      <w:pPr>
+        <w:jc w:val="both"/>
+      </w:pPr>
+      <w:r>
+        <w:t>(A laboratórium során külön élveztük, hogy az elektroncsőben szemmel látható volt az elektron-körpálya, és ha elforgattuk az üveget, az általunk vártnak megfelelően spirál alakra módos</w:t>
+      </w:r>
+      <w:bookmarkStart w:id="0" w:name="_GoBack"/>
+      <w:bookmarkEnd w:id="0"/>
+      <w:r>
+        <w:t>ult a pályája az elektronoknak. Jó volt nem csak papíron látni a számolások eredményét, de saját szemünkkel konstatálni is a jelenséget.)</w:t>
+      </w:r>
+    </w:p>
+    <w:p>
+      <w:pPr>
+        <w:tabs>
+          <w:tab w:val="left" w:pos="1697"/>
+        </w:tabs>
+      </w:pPr>
     </w:p>
     <w:sectPr>
       <w:pgSz w:w="11906" w:h="16838"/>
@@ -8016,7 +13904,7 @@
 </file>
 
 <file path=customXml/itemProps1.xml><?xml version="1.0" encoding="utf-8"?>
-<ds:datastoreItem xmlns:ds="http://schemas.openxmlformats.org/officeDocument/2006/customXml" ds:itemID="{DF0F9B6B-A9C3-426D-99CF-0E0DEF790FF4}">
+<ds:datastoreItem xmlns:ds="http://schemas.openxmlformats.org/officeDocument/2006/customXml" ds:itemID="{AFCFB649-4624-4497-AA6F-3426CC59C5B8}">
   <ds:schemaRefs>
     <ds:schemaRef ds:uri="http://schemas.openxmlformats.org/officeDocument/2006/bibliography"/>
   </ds:schemaRefs>
